--- a/5-算法/6-poj/2-problems/1-2104/2104.docx
+++ b/5-算法/6-poj/2-problems/1-2104/2104.docx
@@ -54,9 +54,6 @@
           <w:numId w:val="4"/>
         </w:numPr>
         <w:ind w:firstLineChars="0"/>
-        <w:rPr>
-          <w:rFonts w:hint="eastAsia"/>
-        </w:rPr>
       </w:pPr>
       <w:hyperlink r:id="rId9" w:history="1">
         <w:r>
@@ -83,9 +80,6 @@
           <w:numId w:val="4"/>
         </w:numPr>
         <w:ind w:firstLineChars="0"/>
-        <w:rPr>
-          <w:rFonts w:hint="eastAsia"/>
-        </w:rPr>
       </w:pPr>
       <w:hyperlink r:id="rId10" w:history="1">
         <w:r>
@@ -199,14 +193,123 @@
     </w:p>
     <w:p>
       <w:pPr>
+        <w:ind w:firstLine="420"/>
+        <w:rPr>
+          <w:rFonts w:ascii="Times New Roman" w:hAnsi="Times New Roman" w:cs="Times New Roman"/>
+          <w:color w:val="000000"/>
+        </w:rPr>
+      </w:pPr>
+      <w:r>
+        <w:rPr>
+          <w:rFonts w:ascii="Times New Roman" w:hAnsi="Times New Roman" w:cs="Times New Roman" w:hint="eastAsia"/>
+          <w:color w:val="000000"/>
+        </w:rPr>
+        <w:t>近似</w:t>
+      </w:r>
+      <w:r>
+        <w:rPr>
+          <w:rFonts w:ascii="Times New Roman" w:hAnsi="Times New Roman" w:cs="Times New Roman" w:hint="eastAsia"/>
+          <w:color w:val="000000"/>
+        </w:rPr>
+        <w:t>O(</w:t>
+      </w:r>
+      <w:r>
+        <w:rPr>
+          <w:rFonts w:ascii="Times New Roman" w:hAnsi="Times New Roman" w:cs="Times New Roman" w:hint="eastAsia"/>
+          <w:color w:val="000000"/>
+        </w:rPr>
+        <w:t>plgp)</w:t>
+      </w:r>
+      <w:r>
+        <w:rPr>
+          <w:rFonts w:ascii="Times New Roman" w:hAnsi="Times New Roman" w:cs="Times New Roman" w:hint="eastAsia"/>
+          <w:color w:val="000000"/>
+        </w:rPr>
+        <w:t>，</w:t>
+      </w:r>
+      <w:r>
+        <w:rPr>
+          <w:rFonts w:hint="eastAsia"/>
+        </w:rPr>
+        <w:t>p</w:t>
+      </w:r>
+      <w:r>
+        <w:rPr>
+          <w:rFonts w:hint="eastAsia"/>
+        </w:rPr>
+        <w:t>为取值区间的大小</w:t>
+      </w:r>
+      <w:r>
+        <w:rPr>
+          <w:rFonts w:ascii="Times New Roman" w:hAnsi="Times New Roman" w:cs="Times New Roman" w:hint="eastAsia"/>
+          <w:color w:val="000000"/>
+        </w:rPr>
+        <w:t>。</w:t>
+      </w:r>
+    </w:p>
+    <w:p>
+      <w:pPr>
         <w:pStyle w:val="2"/>
         <w:numPr>
           <w:ilvl w:val="1"/>
           <w:numId w:val="3"/>
         </w:numPr>
-        <w:rPr>
-          <w:rFonts w:hint="eastAsia"/>
-        </w:rPr>
+      </w:pPr>
+      <w:r>
+        <w:rPr>
+          <w:rFonts w:hint="eastAsia"/>
+        </w:rPr>
+        <w:t>空间复杂度</w:t>
+      </w:r>
+    </w:p>
+    <w:p>
+      <w:pPr>
+        <w:ind w:firstLine="420"/>
+      </w:pPr>
+      <w:r>
+        <w:rPr>
+          <w:rFonts w:hint="eastAsia"/>
+        </w:rPr>
+        <w:t>O(p)</w:t>
+      </w:r>
+      <w:r>
+        <w:rPr>
+          <w:rFonts w:hint="eastAsia"/>
+        </w:rPr>
+        <w:t>，</w:t>
+      </w:r>
+      <w:r>
+        <w:rPr>
+          <w:rFonts w:hint="eastAsia"/>
+        </w:rPr>
+        <w:t xml:space="preserve"> </w:t>
+      </w:r>
+      <w:r>
+        <w:rPr>
+          <w:rFonts w:hint="eastAsia"/>
+        </w:rPr>
+        <w:t>p</w:t>
+      </w:r>
+      <w:r>
+        <w:rPr>
+          <w:rFonts w:hint="eastAsia"/>
+        </w:rPr>
+        <w:t>为取值区间的大小</w:t>
+      </w:r>
+      <w:r>
+        <w:rPr>
+          <w:rFonts w:hint="eastAsia"/>
+        </w:rPr>
+        <w:t>。</w:t>
+      </w:r>
+    </w:p>
+    <w:p>
+      <w:pPr>
+        <w:pStyle w:val="2"/>
+        <w:numPr>
+          <w:ilvl w:val="1"/>
+          <w:numId w:val="3"/>
+        </w:numPr>
       </w:pPr>
       <w:r>
         <w:rPr>
@@ -217,9 +320,7 @@
     </w:p>
     <w:p>
       <w:pPr>
-        <w:rPr>
-          <w:rFonts w:hint="eastAsia"/>
-        </w:rPr>
+        <w:ind w:firstLine="420"/>
       </w:pPr>
       <w:r>
         <w:rPr>
@@ -261,7 +362,19 @@
         <w:rPr>
           <w:rFonts w:hint="eastAsia"/>
         </w:rPr>
-        <w:t>i=2,j=6,k=5</w:t>
+        <w:t>i=2,j=6,k=</w:t>
+      </w:r>
+      <w:r>
+        <w:rPr>
+          <w:rFonts w:hint="eastAsia"/>
+        </w:rPr>
+        <w:t>2</w:t>
+      </w:r>
+      <w:r>
+        <w:rPr>
+          <w:rFonts w:hint="eastAsia"/>
+        </w:rPr>
+        <w:t>。</w:t>
       </w:r>
     </w:p>
     <w:tbl>
@@ -411,9 +524,6 @@
           <w:numId w:val="5"/>
         </w:numPr>
         <w:ind w:firstLineChars="0"/>
-        <w:rPr>
-          <w:rFonts w:hint="eastAsia"/>
-        </w:rPr>
       </w:pPr>
       <w:r>
         <w:rPr>
@@ -468,6 +578,12 @@
           <w:rFonts w:hint="eastAsia"/>
         </w:rPr>
         <w:t>常数</w:t>
+      </w:r>
+      <w:r>
+        <w:rPr>
+          <w:rFonts w:hint="eastAsia"/>
+        </w:rPr>
+        <w:t>。</w:t>
       </w:r>
     </w:p>
     <w:tbl>
@@ -583,14 +699,12 @@
           <w:numId w:val="5"/>
         </w:numPr>
         <w:ind w:firstLineChars="0"/>
-        <w:rPr>
-          <w:rFonts w:hint="eastAsia"/>
-        </w:rPr>
-      </w:pPr>
-      <w:r>
-        <w:rPr>
-          <w:rFonts w:hint="eastAsia"/>
-        </w:rPr>
+      </w:pPr>
+      <w:r>
+        <w:rPr>
+          <w:rFonts w:hint="eastAsia"/>
+        </w:rPr>
+        <w:lastRenderedPageBreak/>
         <w:t>从小到大排列</w:t>
       </w:r>
       <w:r>
@@ -652,6 +766,12 @@
           <w:rFonts w:hint="eastAsia"/>
         </w:rPr>
         <w:t>，表示临时区间的大小</w:t>
+      </w:r>
+      <w:r>
+        <w:rPr>
+          <w:rFonts w:hint="eastAsia"/>
+        </w:rPr>
+        <w:t>。</w:t>
       </w:r>
     </w:p>
     <w:tbl>
@@ -767,9 +887,6 @@
           <w:numId w:val="5"/>
         </w:numPr>
         <w:ind w:firstLineChars="0"/>
-        <w:rPr>
-          <w:rFonts w:hint="eastAsia"/>
-        </w:rPr>
       </w:pPr>
       <w:r>
         <w:rPr>
@@ -835,7 +952,7 @@
               <w:rPr>
                 <w:rFonts w:hint="eastAsia"/>
               </w:rPr>
-              <w:t>6</w:t>
+              <w:t>3</w:t>
             </w:r>
           </w:p>
         </w:tc>
@@ -843,9 +960,7 @@
     </w:tbl>
     <w:p>
       <w:pPr>
-        <w:rPr>
-          <w:rFonts w:hint="eastAsia"/>
-        </w:rPr>
+        <w:ind w:firstLine="420"/>
       </w:pPr>
       <w:r>
         <w:rPr>
@@ -933,16 +1048,10 @@
       </w:r>
     </w:p>
     <w:p>
-      <w:pPr>
-        <w:rPr>
-          <w:rFonts w:hint="eastAsia"/>
-        </w:rPr>
-      </w:pPr>
-      <w:r>
-        <w:rPr>
-          <w:rFonts w:hint="eastAsia"/>
-        </w:rPr>
-        <w:lastRenderedPageBreak/>
+      <w:r>
+        <w:rPr>
+          <w:rFonts w:hint="eastAsia"/>
+        </w:rPr>
         <w:t>题目中</w:t>
       </w:r>
       <w:r>
@@ -965,11 +1074,6 @@
       </w:r>
     </w:p>
     <w:p>
-      <w:pPr>
-        <w:rPr>
-          <w:rFonts w:hint="eastAsia"/>
-        </w:rPr>
-      </w:pPr>
       <m:oMathPara>
         <m:oMath>
           <m:r>
@@ -1002,13 +1106,7 @@
                 <w:rPr>
                   <w:rFonts w:ascii="Cambria Math" w:hAnsi="Cambria Math"/>
                 </w:rPr>
-                <m:t>i</m:t>
-              </m:r>
-              <m:r>
-                <w:rPr>
-                  <w:rFonts w:ascii="Cambria Math" w:hAnsi="Cambria Math"/>
-                </w:rPr>
-                <m:t>=0</m:t>
+                <m:t>i=0</m:t>
               </m:r>
             </m:sub>
             <m:sup>
@@ -1100,9 +1198,7 @@
     </w:p>
     <w:p>
       <w:pPr>
-        <w:rPr>
-          <w:rFonts w:hint="eastAsia"/>
-        </w:rPr>
+        <w:ind w:firstLine="420"/>
       </w:pPr>
       <w:r>
         <w:rPr>
@@ -1128,8 +1224,21 @@
         </w:rPr>
         <w:t>)</w:t>
       </w:r>
-    </w:p>
-    <w:p>
+      <w:r>
+        <w:rPr>
+          <w:rFonts w:hint="eastAsia"/>
+        </w:rPr>
+        <w:t>。</w:t>
+      </w:r>
+    </w:p>
+    <w:p>
+      <w:pPr>
+        <w:ind w:firstLine="420"/>
+        <w:rPr>
+          <w:rFonts w:ascii="Times New Roman" w:hAnsi="Times New Roman" w:cs="Times New Roman"/>
+          <w:color w:val="000000"/>
+        </w:rPr>
+      </w:pPr>
       <w:r>
         <w:rPr>
           <w:rFonts w:ascii="Times New Roman" w:hAnsi="Times New Roman" w:cs="Times New Roman" w:hint="eastAsia"/>
@@ -1198,31 +1307,262 @@
           <w:rFonts w:ascii="Times New Roman" w:hAnsi="Times New Roman" w:cs="Times New Roman" w:hint="eastAsia"/>
           <w:color w:val="000000"/>
         </w:rPr>
-        <w:t>O(</w:t>
+        <w:t>O(plgp)</w:t>
+      </w:r>
+      <m:oMath>
+        <m:r>
+          <m:rPr>
+            <m:sty m:val="p"/>
+          </m:rPr>
+          <w:rPr>
+            <w:rFonts w:ascii="Cambria Math" w:hAnsi="Cambria Math" w:cs="Times New Roman"/>
+            <w:color w:val="000000"/>
+          </w:rPr>
+          <m:t xml:space="preserve"> ≈1600000</m:t>
+        </m:r>
+        <m:r>
+          <m:rPr>
+            <m:sty m:val="p"/>
+          </m:rPr>
+          <w:rPr>
+            <w:rFonts w:ascii="Cambria Math" w:hAnsi="Cambria Math" w:cs="Times New Roman"/>
+            <w:color w:val="000000"/>
+          </w:rPr>
+          <m:t>，</m:t>
+        </m:r>
+        <m:r>
+          <m:rPr>
+            <m:sty m:val="p"/>
+          </m:rPr>
+          <w:rPr>
+            <w:rFonts w:ascii="Cambria Math" w:hAnsi="Cambria Math" w:cs="Times New Roman"/>
+            <w:color w:val="000000"/>
+          </w:rPr>
+          <m:t>160</m:t>
+        </m:r>
+        <m:r>
+          <m:rPr>
+            <m:sty m:val="p"/>
+          </m:rPr>
+          <w:rPr>
+            <w:rFonts w:ascii="Cambria Math" w:hAnsi="Cambria Math" w:cs="Times New Roman"/>
+            <w:color w:val="000000"/>
+          </w:rPr>
+          <m:t>万次运算</m:t>
+        </m:r>
+      </m:oMath>
+      <w:r>
+        <w:rPr>
+          <w:rFonts w:hint="eastAsia"/>
+        </w:rPr>
+        <w:t>，</w:t>
       </w:r>
       <w:r>
         <w:rPr>
           <w:rFonts w:ascii="Times New Roman" w:hAnsi="Times New Roman" w:cs="Times New Roman" w:hint="eastAsia"/>
           <w:color w:val="000000"/>
         </w:rPr>
-        <w:t>m*plgp</w:t>
+        <w:t>O(</w:t>
       </w:r>
       <w:r>
         <w:rPr>
           <w:rFonts w:ascii="Times New Roman" w:hAnsi="Times New Roman" w:cs="Times New Roman" w:hint="eastAsia"/>
           <w:color w:val="000000"/>
         </w:rPr>
-        <w:t>)</w:t>
+        <w:t>m*plgp</w:t>
       </w:r>
       <w:r>
         <w:rPr>
           <w:rFonts w:ascii="Times New Roman" w:hAnsi="Times New Roman" w:cs="Times New Roman" w:hint="eastAsia"/>
           <w:color w:val="000000"/>
         </w:rPr>
+        <w:t>)</w:t>
+      </w:r>
+      <m:oMath>
+        <m:r>
+          <m:rPr>
+            <m:sty m:val="p"/>
+          </m:rPr>
+          <w:rPr>
+            <w:rFonts w:ascii="Cambria Math" w:hAnsi="Cambria Math" w:cs="Times New Roman"/>
+            <w:color w:val="000000"/>
+          </w:rPr>
+          <m:t>≈5000*100000*16=80</m:t>
+        </m:r>
+        <m:r>
+          <m:rPr>
+            <m:sty m:val="p"/>
+          </m:rPr>
+          <w:rPr>
+            <w:rFonts w:ascii="Cambria Math" w:hAnsi="Cambria Math" w:cs="Times New Roman"/>
+            <w:color w:val="000000"/>
+          </w:rPr>
+          <m:t>亿</m:t>
+        </m:r>
+      </m:oMath>
+      <w:r>
+        <w:rPr>
+          <w:rFonts w:ascii="Times New Roman" w:hAnsi="Times New Roman" w:cs="Times New Roman" w:hint="eastAsia"/>
+          <w:color w:val="000000"/>
+        </w:rPr>
+        <w:t>。</w:t>
+      </w:r>
+    </w:p>
+    <w:p>
+      <w:pPr>
+        <w:ind w:firstLine="420"/>
+        <w:rPr>
+          <w:rFonts w:ascii="Times New Roman" w:hAnsi="Times New Roman" w:cs="Times New Roman"/>
+          <w:color w:val="000000"/>
+        </w:rPr>
+      </w:pPr>
+      <w:r>
+        <w:rPr>
+          <w:rFonts w:ascii="Times New Roman" w:hAnsi="Times New Roman" w:cs="Times New Roman" w:hint="eastAsia"/>
+          <w:color w:val="000000"/>
+        </w:rPr>
+        <w:t>总的时间要求是小于</w:t>
+      </w:r>
+      <w:r>
+        <w:rPr>
+          <w:rFonts w:ascii="Times New Roman" w:hAnsi="Times New Roman" w:cs="Times New Roman" w:hint="eastAsia"/>
+          <w:color w:val="000000"/>
+        </w:rPr>
+        <w:t>20s</w:t>
+      </w:r>
+      <w:r>
+        <w:rPr>
+          <w:rFonts w:ascii="Times New Roman" w:hAnsi="Times New Roman" w:cs="Times New Roman" w:hint="eastAsia"/>
+          <w:color w:val="000000"/>
+        </w:rPr>
+        <w:t>，</w:t>
+      </w:r>
+      <w:r>
+        <w:rPr>
+          <w:rFonts w:ascii="Times New Roman" w:hAnsi="Times New Roman" w:cs="Times New Roman" w:hint="eastAsia"/>
+          <w:color w:val="000000"/>
+        </w:rPr>
+        <w:t>每个测试用例要求小于</w:t>
+      </w:r>
+      <w:r>
+        <w:rPr>
+          <w:rFonts w:ascii="Times New Roman" w:hAnsi="Times New Roman" w:cs="Times New Roman" w:hint="eastAsia"/>
+          <w:color w:val="000000"/>
+        </w:rPr>
+        <w:t>1s</w:t>
+      </w:r>
+      <w:r>
+        <w:rPr>
+          <w:rFonts w:ascii="Times New Roman" w:hAnsi="Times New Roman" w:cs="Times New Roman" w:hint="eastAsia"/>
+          <w:color w:val="000000"/>
+        </w:rPr>
+        <w:t>，</w:t>
+      </w:r>
+      <w:r>
+        <w:rPr>
+          <w:rFonts w:ascii="Times New Roman" w:hAnsi="Times New Roman" w:cs="Times New Roman" w:hint="eastAsia"/>
+          <w:color w:val="000000"/>
+        </w:rPr>
+        <w:t>计算机每秒大概是百万次运算</w:t>
+      </w:r>
+      <w:r>
+        <w:rPr>
+          <w:rFonts w:ascii="Times New Roman" w:hAnsi="Times New Roman" w:cs="Times New Roman" w:hint="eastAsia"/>
+          <w:color w:val="000000"/>
+        </w:rPr>
+        <w:t>；</w:t>
+      </w:r>
+      <w:r>
+        <w:rPr>
+          <w:rFonts w:ascii="Times New Roman" w:hAnsi="Times New Roman" w:cs="Times New Roman" w:hint="eastAsia"/>
+          <w:color w:val="000000"/>
+        </w:rPr>
+        <w:t>80</w:t>
+      </w:r>
+      <w:r>
+        <w:rPr>
+          <w:rFonts w:ascii="Times New Roman" w:hAnsi="Times New Roman" w:cs="Times New Roman" w:hint="eastAsia"/>
+          <w:color w:val="000000"/>
+        </w:rPr>
+        <w:t>亿</w:t>
+      </w:r>
+      <w:r>
+        <w:rPr>
+          <w:rFonts w:ascii="Times New Roman" w:hAnsi="Times New Roman" w:cs="Times New Roman" w:hint="eastAsia"/>
+          <w:color w:val="000000"/>
+        </w:rPr>
+        <w:t>/100</w:t>
+      </w:r>
+      <w:r>
+        <w:rPr>
+          <w:rFonts w:ascii="Times New Roman" w:hAnsi="Times New Roman" w:cs="Times New Roman" w:hint="eastAsia"/>
+          <w:color w:val="000000"/>
+        </w:rPr>
+        <w:t>万</w:t>
+      </w:r>
+      <w:r>
+        <w:rPr>
+          <w:rFonts w:ascii="Times New Roman" w:hAnsi="Times New Roman" w:cs="Times New Roman" w:hint="eastAsia"/>
+          <w:color w:val="000000"/>
+        </w:rPr>
+        <w:t>/</w:t>
+      </w:r>
+      <w:r>
+        <w:rPr>
+          <w:rFonts w:ascii="Times New Roman" w:hAnsi="Times New Roman" w:cs="Times New Roman" w:hint="eastAsia"/>
+          <w:color w:val="000000"/>
+        </w:rPr>
+        <w:t>秒</w:t>
+      </w:r>
+      <w:r>
+        <w:rPr>
+          <w:rFonts w:ascii="Times New Roman" w:hAnsi="Times New Roman" w:cs="Times New Roman" w:hint="eastAsia"/>
+          <w:color w:val="000000"/>
+        </w:rPr>
         <w:t>=</w:t>
       </w:r>
-      <w:bookmarkStart w:id="0" w:name="_GoBack"/>
-      <w:bookmarkEnd w:id="0"/>
+      <w:r>
+        <w:rPr>
+          <w:rFonts w:ascii="Times New Roman" w:hAnsi="Times New Roman" w:cs="Times New Roman" w:hint="eastAsia"/>
+          <w:color w:val="000000"/>
+        </w:rPr>
+        <w:t>8000</w:t>
+      </w:r>
+      <w:r>
+        <w:rPr>
+          <w:rFonts w:ascii="Times New Roman" w:hAnsi="Times New Roman" w:cs="Times New Roman" w:hint="eastAsia"/>
+          <w:color w:val="000000"/>
+        </w:rPr>
+        <w:t>秒</w:t>
+      </w:r>
+      <w:r>
+        <w:rPr>
+          <w:rFonts w:ascii="Times New Roman" w:hAnsi="Times New Roman" w:cs="Times New Roman" w:hint="eastAsia"/>
+          <w:color w:val="000000"/>
+        </w:rPr>
+        <w:t>，轻轻松松超</w:t>
+      </w:r>
+      <w:r>
+        <w:rPr>
+          <w:rFonts w:ascii="Times New Roman" w:hAnsi="Times New Roman" w:cs="Times New Roman" w:hint="eastAsia"/>
+          <w:color w:val="000000"/>
+        </w:rPr>
+        <w:t>20s</w:t>
+      </w:r>
+      <w:r>
+        <w:rPr>
+          <w:rFonts w:ascii="Times New Roman" w:hAnsi="Times New Roman" w:cs="Times New Roman" w:hint="eastAsia"/>
+          <w:color w:val="000000"/>
+        </w:rPr>
+        <w:t>，超时</w:t>
+      </w:r>
+      <w:r>
+        <w:rPr>
+          <w:rFonts w:ascii="Times New Roman" w:hAnsi="Times New Roman" w:cs="Times New Roman" w:hint="eastAsia"/>
+          <w:color w:val="000000"/>
+        </w:rPr>
+        <w:t>。</w:t>
+      </w:r>
     </w:p>
     <w:p>
       <w:pPr>
@@ -1262,10 +1602,4793 @@
         </w:rPr>
         <w:t>2</w:t>
       </w:r>
-    </w:p>
-    <w:p/>
-    <w:p/>
-    <w:p/>
+      <w:r>
+        <w:rPr>
+          <w:rFonts w:hint="eastAsia"/>
+        </w:rPr>
+        <w:t>[</w:t>
+      </w:r>
+      <w:r>
+        <w:rPr>
+          <w:rFonts w:hint="eastAsia"/>
+        </w:rPr>
+        <w:t>维护数组</w:t>
+      </w:r>
+      <w:r>
+        <w:rPr>
+          <w:rFonts w:hint="eastAsia"/>
+        </w:rPr>
+        <w:t>array[k]</w:t>
+      </w:r>
+      <w:r>
+        <w:t>—</w:t>
+      </w:r>
+      <w:r>
+        <w:rPr>
+          <w:rFonts w:hint="eastAsia"/>
+        </w:rPr>
+        <w:t>超时</w:t>
+      </w:r>
+      <w:r>
+        <w:rPr>
+          <w:rFonts w:hint="eastAsia"/>
+        </w:rPr>
+        <w:t>]</w:t>
+      </w:r>
+    </w:p>
+    <w:p>
+      <w:pPr>
+        <w:pStyle w:val="2"/>
+        <w:numPr>
+          <w:ilvl w:val="1"/>
+          <w:numId w:val="3"/>
+        </w:numPr>
+      </w:pPr>
+      <w:r>
+        <w:rPr>
+          <w:rFonts w:hint="eastAsia"/>
+        </w:rPr>
+        <w:t>时间复杂度</w:t>
+      </w:r>
+    </w:p>
+    <w:p>
+      <w:r>
+        <w:rPr>
+          <w:rFonts w:hint="eastAsia"/>
+        </w:rPr>
+        <w:t>O(k*(n-k)*lgk)</w:t>
+      </w:r>
+      <w:r>
+        <w:rPr>
+          <w:rFonts w:hint="eastAsia"/>
+        </w:rPr>
+        <w:t>。</w:t>
+      </w:r>
+    </w:p>
+    <w:p>
+      <w:pPr>
+        <w:pStyle w:val="2"/>
+        <w:numPr>
+          <w:ilvl w:val="1"/>
+          <w:numId w:val="3"/>
+        </w:numPr>
+      </w:pPr>
+      <w:r>
+        <w:rPr>
+          <w:rFonts w:hint="eastAsia"/>
+        </w:rPr>
+        <w:t>空</w:t>
+      </w:r>
+      <w:r>
+        <w:rPr>
+          <w:rFonts w:hint="eastAsia"/>
+        </w:rPr>
+        <w:t>间复杂度</w:t>
+      </w:r>
+    </w:p>
+    <w:p>
+      <w:r>
+        <w:rPr>
+          <w:rFonts w:hint="eastAsia"/>
+        </w:rPr>
+        <w:t>O(k)</w:t>
+      </w:r>
+      <w:r>
+        <w:rPr>
+          <w:rFonts w:hint="eastAsia"/>
+        </w:rPr>
+        <w:t>。</w:t>
+      </w:r>
+    </w:p>
+    <w:p>
+      <w:pPr>
+        <w:pStyle w:val="2"/>
+        <w:numPr>
+          <w:ilvl w:val="1"/>
+          <w:numId w:val="3"/>
+        </w:numPr>
+      </w:pPr>
+      <w:r>
+        <w:rPr>
+          <w:rFonts w:hint="eastAsia"/>
+        </w:rPr>
+        <w:t>分析</w:t>
+      </w:r>
+    </w:p>
+    <w:p>
+      <w:pPr>
+        <w:ind w:firstLine="420"/>
+      </w:pPr>
+      <w:r>
+        <w:rPr>
+          <w:rFonts w:hint="eastAsia"/>
+        </w:rPr>
+        <w:t>使用数组</w:t>
+      </w:r>
+      <w:r>
+        <w:rPr>
+          <w:rFonts w:hint="eastAsia"/>
+        </w:rPr>
+        <w:t>array</w:t>
+      </w:r>
+      <w:r>
+        <w:rPr>
+          <w:rFonts w:hint="eastAsia"/>
+        </w:rPr>
+        <w:t>存储最初的</w:t>
+      </w:r>
+      <w:r>
+        <w:rPr>
+          <w:rFonts w:hint="eastAsia"/>
+        </w:rPr>
+        <w:t>k</w:t>
+      </w:r>
+      <w:r>
+        <w:rPr>
+          <w:rFonts w:hint="eastAsia"/>
+        </w:rPr>
+        <w:t>个</w:t>
+      </w:r>
+      <w:r>
+        <w:rPr>
+          <w:rFonts w:hint="eastAsia"/>
+        </w:rPr>
+        <w:t>元素，对</w:t>
+      </w:r>
+      <w:r>
+        <w:rPr>
+          <w:rFonts w:hint="eastAsia"/>
+        </w:rPr>
+        <w:t>array</w:t>
+      </w:r>
+      <w:r>
+        <w:rPr>
+          <w:rFonts w:hint="eastAsia"/>
+        </w:rPr>
+        <w:t>从小到大进行排序，</w:t>
+      </w:r>
+      <w:r>
+        <w:rPr>
+          <w:rFonts w:hint="eastAsia"/>
+        </w:rPr>
+        <w:t>遍历</w:t>
+      </w:r>
+      <w:r>
+        <w:rPr>
+          <w:rFonts w:hint="eastAsia"/>
+        </w:rPr>
+        <w:t>第</w:t>
+      </w:r>
+      <w:r>
+        <w:rPr>
+          <w:rFonts w:hint="eastAsia"/>
+        </w:rPr>
+        <w:t>k+1</w:t>
+      </w:r>
+      <w:r>
+        <w:rPr>
+          <w:rFonts w:hint="eastAsia"/>
+        </w:rPr>
+        <w:lastRenderedPageBreak/>
+        <w:t>个</w:t>
+      </w:r>
+      <w:r>
+        <w:rPr>
+          <w:rFonts w:hint="eastAsia"/>
+        </w:rPr>
+        <w:t>元素一直到最后，如果元素的值小于</w:t>
+      </w:r>
+      <w:r>
+        <w:rPr>
+          <w:rFonts w:hint="eastAsia"/>
+        </w:rPr>
+        <w:t>array[k-1]</w:t>
+      </w:r>
+      <w:r>
+        <w:rPr>
+          <w:rFonts w:hint="eastAsia"/>
+        </w:rPr>
+        <w:t>，则</w:t>
+      </w:r>
+      <w:r>
+        <w:rPr>
+          <w:rFonts w:hint="eastAsia"/>
+        </w:rPr>
+        <w:t>array[k-1]=</w:t>
+      </w:r>
+      <w:r>
+        <w:rPr>
+          <w:rFonts w:hint="eastAsia"/>
+        </w:rPr>
+        <w:t>该元素的值。如此，遍历完取值空间之后，</w:t>
+      </w:r>
+      <w:r>
+        <w:rPr>
+          <w:rFonts w:hint="eastAsia"/>
+        </w:rPr>
+        <w:t>array[k-1]</w:t>
+      </w:r>
+      <w:r>
+        <w:rPr>
+          <w:rFonts w:hint="eastAsia"/>
+        </w:rPr>
+        <w:t>就是我们要找的第</w:t>
+      </w:r>
+      <w:r>
+        <w:rPr>
+          <w:rFonts w:hint="eastAsia"/>
+        </w:rPr>
+        <w:t>k</w:t>
+      </w:r>
+      <w:r>
+        <w:rPr>
+          <w:rFonts w:hint="eastAsia"/>
+        </w:rPr>
+        <w:t>个元素了。</w:t>
+      </w:r>
+    </w:p>
+    <w:p>
+      <w:pPr>
+        <w:ind w:firstLine="420"/>
+      </w:pPr>
+      <w:r>
+        <w:rPr>
+          <w:rFonts w:hint="eastAsia"/>
+        </w:rPr>
+        <w:t>实例如下：</w:t>
+      </w:r>
+    </w:p>
+    <w:p>
+      <w:pPr>
+        <w:ind w:firstLine="420"/>
+      </w:pPr>
+      <w:r>
+        <w:rPr>
+          <w:rFonts w:hint="eastAsia"/>
+        </w:rPr>
+        <w:t>设选取</w:t>
+      </w:r>
+      <w:r>
+        <w:rPr>
+          <w:rFonts w:hint="eastAsia"/>
+        </w:rPr>
+        <w:t>2-6</w:t>
+      </w:r>
+      <w:r>
+        <w:rPr>
+          <w:rFonts w:hint="eastAsia"/>
+        </w:rPr>
+        <w:t>中的第</w:t>
+      </w:r>
+      <w:r>
+        <w:rPr>
+          <w:rFonts w:hint="eastAsia"/>
+        </w:rPr>
+        <w:t>5</w:t>
+      </w:r>
+      <w:r>
+        <w:rPr>
+          <w:rFonts w:hint="eastAsia"/>
+        </w:rPr>
+        <w:t>个数，则</w:t>
+      </w:r>
+      <w:r>
+        <w:rPr>
+          <w:rFonts w:hint="eastAsia"/>
+        </w:rPr>
+        <w:t>i=2,j=6,k=</w:t>
+      </w:r>
+      <w:r>
+        <w:rPr>
+          <w:rFonts w:hint="eastAsia"/>
+        </w:rPr>
+        <w:t>2</w:t>
+      </w:r>
+      <w:r>
+        <w:rPr>
+          <w:rFonts w:hint="eastAsia"/>
+        </w:rPr>
+        <w:t>。</w:t>
+      </w:r>
+    </w:p>
+    <w:tbl>
+      <w:tblPr>
+        <w:tblStyle w:val="a8"/>
+        <w:tblW w:w="0" w:type="auto"/>
+        <w:jc w:val="center"/>
+        <w:tblLook w:val="04A0" w:firstRow="1" w:lastRow="0" w:firstColumn="1" w:lastColumn="0" w:noHBand="0" w:noVBand="1"/>
+      </w:tblPr>
+      <w:tblGrid>
+        <w:gridCol w:w="1217"/>
+        <w:gridCol w:w="1217"/>
+        <w:gridCol w:w="1217"/>
+        <w:gridCol w:w="1217"/>
+        <w:gridCol w:w="1218"/>
+        <w:gridCol w:w="1218"/>
+        <w:gridCol w:w="1218"/>
+      </w:tblGrid>
+      <w:tr>
+        <w:trPr>
+          <w:jc w:val="center"/>
+        </w:trPr>
+        <w:tc>
+          <w:tcPr>
+            <w:tcW w:w="1217" w:type="dxa"/>
+          </w:tcPr>
+          <w:p>
+            <w:pPr>
+              <w:jc w:val="center"/>
+            </w:pPr>
+            <w:r>
+              <w:rPr>
+                <w:rFonts w:hint="eastAsia"/>
+              </w:rPr>
+              <w:t>1</w:t>
+            </w:r>
+          </w:p>
+        </w:tc>
+        <w:tc>
+          <w:tcPr>
+            <w:tcW w:w="1217" w:type="dxa"/>
+            <w:shd w:val="pct15" w:color="auto" w:fill="auto"/>
+          </w:tcPr>
+          <w:p>
+            <w:pPr>
+              <w:jc w:val="center"/>
+            </w:pPr>
+            <w:r>
+              <w:rPr>
+                <w:rFonts w:hint="eastAsia"/>
+              </w:rPr>
+              <w:t>5</w:t>
+            </w:r>
+          </w:p>
+        </w:tc>
+        <w:tc>
+          <w:tcPr>
+            <w:tcW w:w="1217" w:type="dxa"/>
+            <w:shd w:val="pct15" w:color="auto" w:fill="auto"/>
+          </w:tcPr>
+          <w:p>
+            <w:pPr>
+              <w:jc w:val="center"/>
+            </w:pPr>
+            <w:r>
+              <w:rPr>
+                <w:rFonts w:hint="eastAsia"/>
+              </w:rPr>
+              <w:t>2</w:t>
+            </w:r>
+          </w:p>
+        </w:tc>
+        <w:tc>
+          <w:tcPr>
+            <w:tcW w:w="1217" w:type="dxa"/>
+            <w:shd w:val="pct15" w:color="auto" w:fill="auto"/>
+          </w:tcPr>
+          <w:p>
+            <w:pPr>
+              <w:jc w:val="center"/>
+            </w:pPr>
+            <w:r>
+              <w:rPr>
+                <w:rFonts w:hint="eastAsia"/>
+              </w:rPr>
+              <w:t>6</w:t>
+            </w:r>
+          </w:p>
+        </w:tc>
+        <w:tc>
+          <w:tcPr>
+            <w:tcW w:w="1218" w:type="dxa"/>
+            <w:shd w:val="pct15" w:color="auto" w:fill="auto"/>
+          </w:tcPr>
+          <w:p>
+            <w:pPr>
+              <w:jc w:val="center"/>
+            </w:pPr>
+            <w:r>
+              <w:rPr>
+                <w:rFonts w:hint="eastAsia"/>
+              </w:rPr>
+              <w:t>3</w:t>
+            </w:r>
+          </w:p>
+        </w:tc>
+        <w:tc>
+          <w:tcPr>
+            <w:tcW w:w="1218" w:type="dxa"/>
+            <w:shd w:val="pct15" w:color="auto" w:fill="auto"/>
+          </w:tcPr>
+          <w:p>
+            <w:pPr>
+              <w:jc w:val="center"/>
+            </w:pPr>
+            <w:r>
+              <w:rPr>
+                <w:rFonts w:hint="eastAsia"/>
+              </w:rPr>
+              <w:t>7</w:t>
+            </w:r>
+          </w:p>
+        </w:tc>
+        <w:tc>
+          <w:tcPr>
+            <w:tcW w:w="1218" w:type="dxa"/>
+          </w:tcPr>
+          <w:p>
+            <w:pPr>
+              <w:jc w:val="center"/>
+            </w:pPr>
+            <w:r>
+              <w:rPr>
+                <w:rFonts w:hint="eastAsia"/>
+              </w:rPr>
+              <w:t>4</w:t>
+            </w:r>
+          </w:p>
+        </w:tc>
+      </w:tr>
+    </w:tbl>
+    <w:p>
+      <w:pPr>
+        <w:pStyle w:val="a5"/>
+        <w:numPr>
+          <w:ilvl w:val="0"/>
+          <w:numId w:val="5"/>
+        </w:numPr>
+        <w:ind w:firstLineChars="0"/>
+      </w:pPr>
+      <w:r>
+        <w:rPr>
+          <w:rFonts w:hint="eastAsia"/>
+        </w:rPr>
+        <w:t>int array[</w:t>
+      </w:r>
+      <w:r>
+        <w:rPr>
+          <w:rFonts w:hint="eastAsia"/>
+        </w:rPr>
+        <w:t>2</w:t>
+      </w:r>
+      <w:r>
+        <w:rPr>
+          <w:rFonts w:hint="eastAsia"/>
+        </w:rPr>
+        <w:t>]={</w:t>
+      </w:r>
+      <w:r>
+        <w:rPr>
+          <w:rFonts w:hint="eastAsia"/>
+        </w:rPr>
+        <w:t>5,2</w:t>
+      </w:r>
+      <w:r>
+        <w:rPr>
+          <w:rFonts w:hint="eastAsia"/>
+        </w:rPr>
+        <w:t>}</w:t>
+      </w:r>
+      <w:r>
+        <w:rPr>
+          <w:rFonts w:hint="eastAsia"/>
+        </w:rPr>
+        <w:t>。</w:t>
+      </w:r>
+    </w:p>
+    <w:tbl>
+      <w:tblPr>
+        <w:tblStyle w:val="a8"/>
+        <w:tblW w:w="0" w:type="auto"/>
+        <w:jc w:val="center"/>
+        <w:tblLook w:val="04A0" w:firstRow="1" w:lastRow="0" w:firstColumn="1" w:lastColumn="0" w:noHBand="0" w:noVBand="1"/>
+      </w:tblPr>
+      <w:tblGrid>
+        <w:gridCol w:w="1217"/>
+        <w:gridCol w:w="1217"/>
+      </w:tblGrid>
+      <w:tr>
+        <w:trPr>
+          <w:jc w:val="center"/>
+        </w:trPr>
+        <w:tc>
+          <w:tcPr>
+            <w:tcW w:w="1217" w:type="dxa"/>
+            <w:shd w:val="pct15" w:color="auto" w:fill="auto"/>
+          </w:tcPr>
+          <w:p>
+            <w:pPr>
+              <w:jc w:val="center"/>
+            </w:pPr>
+            <w:r>
+              <w:rPr>
+                <w:rFonts w:hint="eastAsia"/>
+              </w:rPr>
+              <w:t>5</w:t>
+            </w:r>
+          </w:p>
+        </w:tc>
+        <w:tc>
+          <w:tcPr>
+            <w:tcW w:w="1217" w:type="dxa"/>
+            <w:shd w:val="pct15" w:color="auto" w:fill="auto"/>
+          </w:tcPr>
+          <w:p>
+            <w:pPr>
+              <w:jc w:val="center"/>
+            </w:pPr>
+            <w:r>
+              <w:rPr>
+                <w:rFonts w:hint="eastAsia"/>
+              </w:rPr>
+              <w:t>2</w:t>
+            </w:r>
+          </w:p>
+        </w:tc>
+      </w:tr>
+    </w:tbl>
+    <w:p>
+      <w:pPr>
+        <w:pStyle w:val="a5"/>
+        <w:numPr>
+          <w:ilvl w:val="0"/>
+          <w:numId w:val="5"/>
+        </w:numPr>
+        <w:ind w:firstLineChars="0"/>
+      </w:pPr>
+      <w:r>
+        <w:rPr>
+          <w:rFonts w:hint="eastAsia"/>
+        </w:rPr>
+        <w:t>对</w:t>
+      </w:r>
+      <w:r>
+        <w:rPr>
+          <w:rFonts w:hint="eastAsia"/>
+        </w:rPr>
+        <w:t>array</w:t>
+      </w:r>
+      <w:r>
+        <w:rPr>
+          <w:rFonts w:hint="eastAsia"/>
+        </w:rPr>
+        <w:t>进行快排</w:t>
+      </w:r>
+      <w:r>
+        <w:rPr>
+          <w:rFonts w:hint="eastAsia"/>
+        </w:rPr>
+        <w:t>。</w:t>
+      </w:r>
+    </w:p>
+    <w:tbl>
+      <w:tblPr>
+        <w:tblStyle w:val="a8"/>
+        <w:tblW w:w="0" w:type="auto"/>
+        <w:jc w:val="center"/>
+        <w:tblLook w:val="04A0" w:firstRow="1" w:lastRow="0" w:firstColumn="1" w:lastColumn="0" w:noHBand="0" w:noVBand="1"/>
+      </w:tblPr>
+      <w:tblGrid>
+        <w:gridCol w:w="1217"/>
+        <w:gridCol w:w="1217"/>
+      </w:tblGrid>
+      <w:tr>
+        <w:trPr>
+          <w:jc w:val="center"/>
+        </w:trPr>
+        <w:tc>
+          <w:tcPr>
+            <w:tcW w:w="1217" w:type="dxa"/>
+            <w:shd w:val="pct15" w:color="auto" w:fill="auto"/>
+          </w:tcPr>
+          <w:p>
+            <w:pPr>
+              <w:jc w:val="center"/>
+            </w:pPr>
+            <w:r>
+              <w:rPr>
+                <w:rFonts w:hint="eastAsia"/>
+              </w:rPr>
+              <w:t>2</w:t>
+            </w:r>
+          </w:p>
+        </w:tc>
+        <w:tc>
+          <w:tcPr>
+            <w:tcW w:w="1217" w:type="dxa"/>
+            <w:shd w:val="pct15" w:color="auto" w:fill="auto"/>
+          </w:tcPr>
+          <w:p>
+            <w:pPr>
+              <w:jc w:val="center"/>
+            </w:pPr>
+            <w:r>
+              <w:rPr>
+                <w:rFonts w:hint="eastAsia"/>
+              </w:rPr>
+              <w:t>5</w:t>
+            </w:r>
+          </w:p>
+        </w:tc>
+      </w:tr>
+    </w:tbl>
+    <w:p>
+      <w:pPr>
+        <w:pStyle w:val="a5"/>
+        <w:numPr>
+          <w:ilvl w:val="0"/>
+          <w:numId w:val="5"/>
+        </w:numPr>
+        <w:ind w:firstLineChars="0"/>
+      </w:pPr>
+      <w:r>
+        <w:rPr>
+          <w:rFonts w:hint="eastAsia"/>
+        </w:rPr>
+        <w:t>依次遍历</w:t>
+      </w:r>
+      <w:r>
+        <w:rPr>
+          <w:rFonts w:hint="eastAsia"/>
+        </w:rPr>
+        <w:t>6,3</w:t>
+      </w:r>
+      <w:r>
+        <w:rPr>
+          <w:rFonts w:hint="eastAsia"/>
+        </w:rPr>
+        <w:t>,7</w:t>
+      </w:r>
+      <w:r>
+        <w:rPr>
+          <w:rFonts w:hint="eastAsia"/>
+        </w:rPr>
+        <w:t>。</w:t>
+      </w:r>
+    </w:p>
+    <w:p>
+      <w:pPr>
+        <w:pStyle w:val="a5"/>
+        <w:ind w:left="420" w:firstLineChars="0" w:firstLine="0"/>
+      </w:pPr>
+      <w:r>
+        <w:rPr>
+          <w:rFonts w:hint="eastAsia"/>
+        </w:rPr>
+        <w:t>3</w:t>
+      </w:r>
+      <w:r>
+        <w:rPr>
+          <w:rFonts w:hint="eastAsia"/>
+        </w:rPr>
+        <w:t>小于</w:t>
+      </w:r>
+      <w:r>
+        <w:rPr>
+          <w:rFonts w:hint="eastAsia"/>
+        </w:rPr>
+        <w:t>5</w:t>
+      </w:r>
+      <w:r>
+        <w:rPr>
+          <w:rFonts w:hint="eastAsia"/>
+        </w:rPr>
+        <w:t>，则</w:t>
+      </w:r>
+      <w:r>
+        <w:rPr>
+          <w:rFonts w:hint="eastAsia"/>
+        </w:rPr>
+        <w:t>array[1]</w:t>
+      </w:r>
+      <w:r>
+        <w:rPr>
+          <w:rFonts w:hint="eastAsia"/>
+        </w:rPr>
+        <w:t>=3</w:t>
+      </w:r>
+      <w:r>
+        <w:rPr>
+          <w:rFonts w:hint="eastAsia"/>
+        </w:rPr>
+        <w:t>，并对</w:t>
+      </w:r>
+      <w:r>
+        <w:rPr>
+          <w:rFonts w:hint="eastAsia"/>
+        </w:rPr>
+        <w:t>array</w:t>
+      </w:r>
+      <w:r>
+        <w:rPr>
+          <w:rFonts w:hint="eastAsia"/>
+        </w:rPr>
+        <w:t>重新快排。</w:t>
+      </w:r>
+    </w:p>
+    <w:tbl>
+      <w:tblPr>
+        <w:tblStyle w:val="a8"/>
+        <w:tblW w:w="0" w:type="auto"/>
+        <w:jc w:val="center"/>
+        <w:tblLook w:val="04A0" w:firstRow="1" w:lastRow="0" w:firstColumn="1" w:lastColumn="0" w:noHBand="0" w:noVBand="1"/>
+      </w:tblPr>
+      <w:tblGrid>
+        <w:gridCol w:w="1217"/>
+        <w:gridCol w:w="1217"/>
+      </w:tblGrid>
+      <w:tr>
+        <w:trPr>
+          <w:jc w:val="center"/>
+        </w:trPr>
+        <w:tc>
+          <w:tcPr>
+            <w:tcW w:w="1217" w:type="dxa"/>
+            <w:shd w:val="pct15" w:color="auto" w:fill="auto"/>
+          </w:tcPr>
+          <w:p>
+            <w:pPr>
+              <w:jc w:val="center"/>
+            </w:pPr>
+            <w:r>
+              <w:rPr>
+                <w:rFonts w:hint="eastAsia"/>
+              </w:rPr>
+              <w:t>2</w:t>
+            </w:r>
+          </w:p>
+        </w:tc>
+        <w:tc>
+          <w:tcPr>
+            <w:tcW w:w="1217" w:type="dxa"/>
+            <w:shd w:val="pct15" w:color="auto" w:fill="auto"/>
+          </w:tcPr>
+          <w:p>
+            <w:pPr>
+              <w:jc w:val="center"/>
+            </w:pPr>
+            <w:r>
+              <w:rPr>
+                <w:rFonts w:hint="eastAsia"/>
+              </w:rPr>
+              <w:t>3</w:t>
+            </w:r>
+          </w:p>
+        </w:tc>
+      </w:tr>
+    </w:tbl>
+    <w:p>
+      <w:r>
+        <w:rPr>
+          <w:rFonts w:hint="eastAsia"/>
+        </w:rPr>
+        <w:t>所以第</w:t>
+      </w:r>
+      <w:r>
+        <w:rPr>
+          <w:rFonts w:hint="eastAsia"/>
+        </w:rPr>
+        <w:t>2</w:t>
+      </w:r>
+      <w:r>
+        <w:rPr>
+          <w:rFonts w:hint="eastAsia"/>
+        </w:rPr>
+        <w:t>个元素为</w:t>
+      </w:r>
+      <w:r>
+        <w:rPr>
+          <w:rFonts w:hint="eastAsia"/>
+        </w:rPr>
+        <w:t>3</w:t>
+      </w:r>
+      <w:r>
+        <w:rPr>
+          <w:rFonts w:hint="eastAsia"/>
+        </w:rPr>
+        <w:t>。</w:t>
+      </w:r>
+    </w:p>
+    <w:p>
+      <w:pPr>
+        <w:pStyle w:val="a5"/>
+        <w:numPr>
+          <w:ilvl w:val="0"/>
+          <w:numId w:val="5"/>
+        </w:numPr>
+        <w:ind w:firstLineChars="0"/>
+      </w:pPr>
+      <w:r>
+        <w:rPr>
+          <w:rFonts w:hint="eastAsia"/>
+        </w:rPr>
+        <w:t>创建</w:t>
+      </w:r>
+      <w:r>
+        <w:rPr>
+          <w:rFonts w:hint="eastAsia"/>
+        </w:rPr>
+        <w:t>array</w:t>
+      </w:r>
+      <w:r>
+        <w:rPr>
+          <w:rFonts w:hint="eastAsia"/>
+        </w:rPr>
+        <w:t>的时间：</w:t>
+      </w:r>
+      <w:r>
+        <w:rPr>
+          <w:rFonts w:hint="eastAsia"/>
+        </w:rPr>
+        <w:t>O(k)</w:t>
+      </w:r>
+    </w:p>
+    <w:p>
+      <w:pPr>
+        <w:ind w:firstLine="420"/>
+      </w:pPr>
+      <w:r>
+        <w:rPr>
+          <w:rFonts w:hint="eastAsia"/>
+        </w:rPr>
+        <w:t>array</w:t>
+      </w:r>
+      <w:r>
+        <w:rPr>
+          <w:rFonts w:hint="eastAsia"/>
+        </w:rPr>
+        <w:t>排序的时间：</w:t>
+      </w:r>
+      <w:r>
+        <w:rPr>
+          <w:rFonts w:hint="eastAsia"/>
+        </w:rPr>
+        <w:t>O(klgk)</w:t>
+      </w:r>
+      <w:r>
+        <w:rPr>
+          <w:rFonts w:hint="eastAsia"/>
+        </w:rPr>
+        <w:t xml:space="preserve"> </w:t>
+      </w:r>
+      <w:r>
+        <w:rPr>
+          <w:rFonts w:hint="eastAsia"/>
+        </w:rPr>
+        <w:t>，</w:t>
+      </w:r>
+      <w:r>
+        <w:rPr>
+          <w:rFonts w:hint="eastAsia"/>
+        </w:rPr>
+        <w:t>其实使用</w:t>
+      </w:r>
+      <w:r>
+        <w:rPr>
+          <w:rFonts w:hint="eastAsia"/>
+          <w:b/>
+        </w:rPr>
+        <w:t>插入排序</w:t>
+      </w:r>
+      <w:r>
+        <w:rPr>
+          <w:rFonts w:hint="eastAsia"/>
+        </w:rPr>
+        <w:t>和</w:t>
+      </w:r>
+      <w:r>
+        <w:rPr>
+          <w:rFonts w:hint="eastAsia"/>
+          <w:b/>
+        </w:rPr>
+        <w:t>选择排序</w:t>
+      </w:r>
+      <w:r>
+        <w:rPr>
+          <w:rFonts w:hint="eastAsia"/>
+        </w:rPr>
+        <w:t>是</w:t>
+      </w:r>
+      <w:r>
+        <w:rPr>
+          <w:rFonts w:hint="eastAsia"/>
+        </w:rPr>
+        <w:t>O(K)</w:t>
+      </w:r>
+      <w:r>
+        <w:rPr>
+          <w:rFonts w:hint="eastAsia"/>
+        </w:rPr>
+        <w:t>的时间复杂度。</w:t>
+      </w:r>
+    </w:p>
+    <w:p>
+      <w:pPr>
+        <w:pStyle w:val="a5"/>
+        <w:numPr>
+          <w:ilvl w:val="0"/>
+          <w:numId w:val="5"/>
+        </w:numPr>
+        <w:ind w:firstLineChars="0"/>
+      </w:pPr>
+    </w:p>
+    <w:p>
+      <w:r>
+        <w:rPr>
+          <w:rFonts w:hint="eastAsia"/>
+        </w:rPr>
+        <w:t>因为对取值区间遍历</w:t>
+      </w:r>
+      <w:r>
+        <w:rPr>
+          <w:rFonts w:hint="eastAsia"/>
+        </w:rPr>
+        <w:t>n-k</w:t>
+      </w:r>
+      <w:r>
+        <w:rPr>
+          <w:rFonts w:hint="eastAsia"/>
+        </w:rPr>
+        <w:t>次，</w:t>
+      </w:r>
+      <w:r>
+        <w:rPr>
+          <w:rFonts w:hint="eastAsia"/>
+        </w:rPr>
+        <w:t>所以</w:t>
+      </w:r>
+      <w:r>
+        <w:rPr>
+          <w:rFonts w:hint="eastAsia"/>
+        </w:rPr>
+        <w:t>时间复杂度为：</w:t>
+      </w:r>
+      <w:r>
+        <w:rPr>
+          <w:rFonts w:hint="eastAsia"/>
+        </w:rPr>
+        <w:t>O(k + (n-k)klgk)</w:t>
+      </w:r>
+      <w:r>
+        <w:rPr>
+          <w:rFonts w:hint="eastAsia"/>
+        </w:rPr>
+        <w:t>=O(k</w:t>
+      </w:r>
+      <w:r>
+        <w:rPr>
+          <w:rFonts w:hint="eastAsia"/>
+        </w:rPr>
+        <w:t>*</w:t>
+      </w:r>
+      <w:r>
+        <w:rPr>
+          <w:rFonts w:hint="eastAsia"/>
+        </w:rPr>
+        <w:t>(n-k)</w:t>
+      </w:r>
+      <w:r>
+        <w:rPr>
+          <w:rFonts w:hint="eastAsia"/>
+        </w:rPr>
+        <w:t>*</w:t>
+      </w:r>
+      <w:r>
+        <w:rPr>
+          <w:rFonts w:hint="eastAsia"/>
+        </w:rPr>
+        <w:t>lgk)</w:t>
+      </w:r>
+    </w:p>
+    <w:p>
+      <w:r>
+        <w:rPr>
+          <w:rFonts w:hint="eastAsia"/>
+        </w:rPr>
+        <w:t>结果还是超时了。</w:t>
+      </w:r>
+    </w:p>
+    <w:p>
+      <w:r>
+        <w:rPr>
+          <w:rFonts w:hint="eastAsia"/>
+        </w:rPr>
+        <w:t>我使用</w:t>
+      </w:r>
+      <w:r>
+        <w:rPr>
+          <w:rFonts w:hint="eastAsia"/>
+        </w:rPr>
+        <w:t>1000000</w:t>
+      </w:r>
+      <w:r>
+        <w:rPr>
+          <w:rFonts w:hint="eastAsia"/>
+        </w:rPr>
+        <w:t>数组测试，当</w:t>
+      </w:r>
+      <w:r>
+        <w:rPr>
+          <w:rFonts w:hint="eastAsia"/>
+        </w:rPr>
+        <w:t>i=1,j=1000000,k=500000</w:t>
+      </w:r>
+      <w:r>
+        <w:rPr>
+          <w:rFonts w:hint="eastAsia"/>
+        </w:rPr>
+        <w:t>时，许久都没有计算出来</w:t>
+      </w:r>
+      <w:r>
+        <w:rPr>
+          <w:rFonts w:hint="eastAsia"/>
+        </w:rPr>
+        <w:t>。</w:t>
+      </w:r>
+    </w:p>
+    <w:p>
+      <w:pPr>
+        <w:pStyle w:val="2"/>
+        <w:numPr>
+          <w:ilvl w:val="1"/>
+          <w:numId w:val="3"/>
+        </w:numPr>
+      </w:pPr>
+      <w:hyperlink r:id="rId12" w:history="1">
+        <w:r>
+          <w:rPr>
+            <w:rStyle w:val="a6"/>
+            <w:rFonts w:hint="eastAsia"/>
+          </w:rPr>
+          <w:t>源码</w:t>
+        </w:r>
+      </w:hyperlink>
+    </w:p>
+    <w:p>
+      <w:pPr>
+        <w:pStyle w:val="1"/>
+        <w:numPr>
+          <w:ilvl w:val="0"/>
+          <w:numId w:val="3"/>
+        </w:numPr>
+      </w:pPr>
+      <w:r>
+        <w:rPr>
+          <w:rFonts w:hint="eastAsia"/>
+        </w:rPr>
+        <w:t>解法</w:t>
+      </w:r>
+      <w:r>
+        <w:rPr>
+          <w:rFonts w:hint="eastAsia"/>
+        </w:rPr>
+        <w:t>3</w:t>
+      </w:r>
+      <w:r>
+        <w:rPr>
+          <w:rFonts w:hint="eastAsia"/>
+        </w:rPr>
+        <w:t>[</w:t>
+      </w:r>
+      <w:r>
+        <w:rPr>
+          <w:rFonts w:hint="eastAsia"/>
+        </w:rPr>
+        <w:t>维护数组</w:t>
+      </w:r>
+      <w:r>
+        <w:rPr>
+          <w:rFonts w:hint="eastAsia"/>
+        </w:rPr>
+        <w:t>array[k]</w:t>
+      </w:r>
+      <w:r>
+        <w:t>—</w:t>
+      </w:r>
+      <w:r>
+        <w:rPr>
+          <w:rFonts w:hint="eastAsia"/>
+        </w:rPr>
+        <w:t>超时</w:t>
+      </w:r>
+      <w:r>
+        <w:rPr>
+          <w:rFonts w:hint="eastAsia"/>
+        </w:rPr>
+        <w:t>]</w:t>
+      </w:r>
+    </w:p>
+    <w:p>
+      <w:pPr>
+        <w:pStyle w:val="2"/>
+        <w:numPr>
+          <w:ilvl w:val="1"/>
+          <w:numId w:val="3"/>
+        </w:numPr>
+      </w:pPr>
+      <w:r>
+        <w:rPr>
+          <w:rFonts w:hint="eastAsia"/>
+        </w:rPr>
+        <w:t>时间复杂度</w:t>
+      </w:r>
+    </w:p>
+    <w:p>
+      <w:r>
+        <w:rPr>
+          <w:rFonts w:hint="eastAsia"/>
+        </w:rPr>
+        <w:t>O(</w:t>
+      </w:r>
+      <w:r>
+        <w:rPr>
+          <w:rFonts w:hint="eastAsia"/>
+        </w:rPr>
+        <w:t xml:space="preserve"> </w:t>
+      </w:r>
+      <w:r>
+        <w:rPr>
+          <w:rFonts w:hint="eastAsia"/>
+        </w:rPr>
+        <w:t>(n-k)</w:t>
+      </w:r>
+      <w:r>
+        <w:rPr>
+          <w:rFonts w:hint="eastAsia"/>
+        </w:rPr>
+        <w:t>*lgk</w:t>
+      </w:r>
+      <w:r>
+        <w:rPr>
+          <w:rFonts w:hint="eastAsia"/>
+        </w:rPr>
+        <w:t>)</w:t>
+      </w:r>
+      <w:r>
+        <w:rPr>
+          <w:rFonts w:hint="eastAsia"/>
+        </w:rPr>
+        <w:t>。</w:t>
+      </w:r>
+    </w:p>
+    <w:p>
+      <w:pPr>
+        <w:pStyle w:val="2"/>
+        <w:numPr>
+          <w:ilvl w:val="1"/>
+          <w:numId w:val="3"/>
+        </w:numPr>
+      </w:pPr>
+      <w:r>
+        <w:rPr>
+          <w:rFonts w:hint="eastAsia"/>
+        </w:rPr>
+        <w:lastRenderedPageBreak/>
+        <w:t>空</w:t>
+      </w:r>
+      <w:r>
+        <w:rPr>
+          <w:rFonts w:hint="eastAsia"/>
+        </w:rPr>
+        <w:t>间复杂度</w:t>
+      </w:r>
+    </w:p>
+    <w:p>
+      <w:r>
+        <w:rPr>
+          <w:rFonts w:hint="eastAsia"/>
+        </w:rPr>
+        <w:t>O(</w:t>
+      </w:r>
+      <w:r>
+        <w:rPr>
+          <w:rFonts w:hint="eastAsia"/>
+        </w:rPr>
+        <w:t>k)</w:t>
+      </w:r>
+      <w:r>
+        <w:rPr>
+          <w:rFonts w:hint="eastAsia"/>
+        </w:rPr>
+        <w:t>。</w:t>
+      </w:r>
+    </w:p>
+    <w:p>
+      <w:pPr>
+        <w:pStyle w:val="2"/>
+        <w:numPr>
+          <w:ilvl w:val="1"/>
+          <w:numId w:val="3"/>
+        </w:numPr>
+      </w:pPr>
+      <w:r>
+        <w:rPr>
+          <w:rFonts w:hint="eastAsia"/>
+        </w:rPr>
+        <w:t>分析</w:t>
+      </w:r>
+    </w:p>
+    <w:p>
+      <w:pPr>
+        <w:ind w:firstLine="420"/>
+      </w:pPr>
+      <w:r>
+        <w:rPr>
+          <w:rFonts w:hint="eastAsia"/>
+        </w:rPr>
+        <w:t>与解法</w:t>
+      </w:r>
+      <w:r>
+        <w:rPr>
+          <w:rFonts w:hint="eastAsia"/>
+        </w:rPr>
+        <w:t>2</w:t>
+      </w:r>
+      <w:r>
+        <w:rPr>
+          <w:rFonts w:hint="eastAsia"/>
+        </w:rPr>
+        <w:t>相似，不同的是解法</w:t>
+      </w:r>
+      <w:r>
+        <w:rPr>
+          <w:rFonts w:hint="eastAsia"/>
+        </w:rPr>
+        <w:t>2</w:t>
+      </w:r>
+      <w:r>
+        <w:rPr>
+          <w:rFonts w:hint="eastAsia"/>
+        </w:rPr>
+        <w:t>是利用快排对</w:t>
+      </w:r>
+      <w:r>
+        <w:rPr>
+          <w:rFonts w:hint="eastAsia"/>
+        </w:rPr>
+        <w:t>array</w:t>
+      </w:r>
+      <w:r>
+        <w:rPr>
+          <w:rFonts w:hint="eastAsia"/>
+        </w:rPr>
+        <w:t>排序，本解法使用堆，使用的是最大堆，如果</w:t>
+      </w:r>
+      <w:r>
+        <w:rPr>
+          <w:rFonts w:hint="eastAsia"/>
+        </w:rPr>
+        <w:t>n-k</w:t>
+      </w:r>
+      <w:r>
+        <w:rPr>
+          <w:rFonts w:hint="eastAsia"/>
+        </w:rPr>
+        <w:t>中的元素小于堆顶元素，那么将堆顶置为</w:t>
+      </w:r>
+      <w:r>
+        <w:rPr>
+          <w:rFonts w:hint="eastAsia"/>
+        </w:rPr>
+        <w:t>该元素，然后重新建立堆，时间复杂度是</w:t>
+      </w:r>
+      <w:r>
+        <w:rPr>
+          <w:rFonts w:hint="eastAsia"/>
+        </w:rPr>
+        <w:t>O(</w:t>
+      </w:r>
+      <w:r>
+        <w:rPr>
+          <w:rFonts w:hint="eastAsia"/>
+        </w:rPr>
+        <w:t>lgk</w:t>
+      </w:r>
+      <w:r>
+        <w:rPr>
+          <w:rFonts w:hint="eastAsia"/>
+        </w:rPr>
+        <w:t>)</w:t>
+      </w:r>
+      <w:r>
+        <w:rPr>
+          <w:rFonts w:hint="eastAsia"/>
+        </w:rPr>
+        <w:t>。</w:t>
+      </w:r>
+    </w:p>
+    <w:p>
+      <w:pPr>
+        <w:pStyle w:val="2"/>
+        <w:numPr>
+          <w:ilvl w:val="1"/>
+          <w:numId w:val="3"/>
+        </w:numPr>
+      </w:pPr>
+      <w:r>
+        <w:rPr>
+          <w:rFonts w:hint="eastAsia"/>
+        </w:rPr>
+        <w:t>注意</w:t>
+      </w:r>
+    </w:p>
+    <w:p>
+      <w:pPr>
+        <w:ind w:firstLine="420"/>
+      </w:pPr>
+      <w:r>
+        <w:rPr>
+          <w:rFonts w:hint="eastAsia"/>
+        </w:rPr>
+        <w:t>stl</w:t>
+      </w:r>
+      <w:r>
+        <w:rPr>
+          <w:rFonts w:hint="eastAsia"/>
+        </w:rPr>
+        <w:t>中的</w:t>
+      </w:r>
+      <w:r>
+        <w:rPr>
+          <w:rFonts w:hint="eastAsia"/>
+        </w:rPr>
+        <w:t>make_heap</w:t>
+      </w:r>
+      <w:r>
+        <w:rPr>
+          <w:rFonts w:hint="eastAsia"/>
+        </w:rPr>
+        <w:t>是</w:t>
+      </w:r>
+      <w:r>
+        <w:rPr>
+          <w:rFonts w:hint="eastAsia"/>
+        </w:rPr>
+        <w:t>O(k)</w:t>
+      </w:r>
+      <w:r>
+        <w:rPr>
+          <w:rFonts w:hint="eastAsia"/>
+        </w:rPr>
+        <w:t>的时间复杂度，需要自己实现一个</w:t>
+      </w:r>
+      <w:r>
+        <w:rPr>
+          <w:rFonts w:hint="eastAsia"/>
+        </w:rPr>
+        <w:t>max_heapify</w:t>
+      </w:r>
+    </w:p>
+    <w:p>
+      <w:pPr>
+        <w:pStyle w:val="2"/>
+        <w:numPr>
+          <w:ilvl w:val="1"/>
+          <w:numId w:val="3"/>
+        </w:numPr>
+      </w:pPr>
+      <w:hyperlink r:id="rId13" w:history="1">
+        <w:r>
+          <w:rPr>
+            <w:rStyle w:val="a6"/>
+            <w:rFonts w:hint="eastAsia"/>
+          </w:rPr>
+          <w:t>源码</w:t>
+        </w:r>
+      </w:hyperlink>
+    </w:p>
+    <w:p>
+      <w:pPr>
+        <w:pStyle w:val="1"/>
+        <w:numPr>
+          <w:ilvl w:val="0"/>
+          <w:numId w:val="3"/>
+        </w:numPr>
+      </w:pPr>
+      <w:hyperlink r:id="rId14" w:history="1">
+        <w:r>
+          <w:rPr>
+            <w:rStyle w:val="a6"/>
+            <w:rFonts w:hint="eastAsia"/>
+          </w:rPr>
+          <w:t>解法</w:t>
+        </w:r>
+        <w:r>
+          <w:rPr>
+            <w:rStyle w:val="a6"/>
+            <w:rFonts w:hint="eastAsia"/>
+          </w:rPr>
+          <w:t>4</w:t>
+        </w:r>
+        <w:r>
+          <w:rPr>
+            <w:rStyle w:val="a6"/>
+            <w:rFonts w:hint="eastAsia"/>
+          </w:rPr>
+          <w:t>[</w:t>
+        </w:r>
+        <w:r>
+          <w:rPr>
+            <w:rStyle w:val="a6"/>
+            <w:rFonts w:hint="eastAsia"/>
+          </w:rPr>
+          <w:t>类似快排</w:t>
+        </w:r>
+        <w:r>
+          <w:rPr>
+            <w:rStyle w:val="a6"/>
+            <w:rFonts w:hint="eastAsia"/>
+          </w:rPr>
+          <w:t>]</w:t>
+        </w:r>
+      </w:hyperlink>
+    </w:p>
+    <w:p>
+      <w:hyperlink r:id="rId15" w:history="1">
+        <w:r>
+          <w:rPr>
+            <w:rStyle w:val="a6"/>
+            <w:rFonts w:hint="eastAsia"/>
+          </w:rPr>
+          <w:t>源码</w:t>
+        </w:r>
+        <w:r>
+          <w:rPr>
+            <w:rStyle w:val="a6"/>
+            <w:rFonts w:hint="eastAsia"/>
+          </w:rPr>
+          <w:t>在这</w:t>
+        </w:r>
+      </w:hyperlink>
+      <w:r>
+        <w:rPr>
+          <w:rFonts w:hint="eastAsia"/>
+        </w:rPr>
+        <w:t>，</w:t>
+      </w:r>
+      <w:r>
+        <w:rPr>
+          <w:rFonts w:hint="eastAsia"/>
+        </w:rPr>
+        <w:t>poj</w:t>
+      </w:r>
+      <w:r>
+        <w:rPr>
+          <w:rFonts w:hint="eastAsia"/>
+        </w:rPr>
+        <w:t>结果为</w:t>
+      </w:r>
+      <w:r>
+        <w:rPr>
+          <w:rFonts w:hint="eastAsia"/>
+        </w:rPr>
+        <w:t>超时了</w:t>
+      </w:r>
+      <w:r>
+        <w:rPr>
+          <w:rFonts w:hint="eastAsia"/>
+        </w:rPr>
+        <w:t>。</w:t>
+      </w:r>
+    </w:p>
+    <w:p>
+      <w:pPr>
+        <w:pStyle w:val="1"/>
+        <w:numPr>
+          <w:ilvl w:val="0"/>
+          <w:numId w:val="3"/>
+        </w:numPr>
+      </w:pPr>
+      <w:r>
+        <w:rPr>
+          <w:rFonts w:hint="eastAsia"/>
+        </w:rPr>
+        <w:t>解法</w:t>
+      </w:r>
+      <w:r>
+        <w:rPr>
+          <w:rFonts w:hint="eastAsia"/>
+        </w:rPr>
+        <w:t>5</w:t>
+      </w:r>
+      <w:r>
+        <w:rPr>
+          <w:rFonts w:hint="eastAsia"/>
+        </w:rPr>
+        <w:t>[</w:t>
+      </w:r>
+      <w:r>
+        <w:rPr>
+          <w:rFonts w:hint="eastAsia"/>
+        </w:rPr>
+        <w:t>建堆</w:t>
+      </w:r>
+      <w:r>
+        <w:rPr>
+          <w:rFonts w:hint="eastAsia"/>
+        </w:rPr>
+        <w:t>]</w:t>
+      </w:r>
+    </w:p>
+    <w:p>
+      <w:pPr>
+        <w:pStyle w:val="2"/>
+        <w:numPr>
+          <w:ilvl w:val="1"/>
+          <w:numId w:val="3"/>
+        </w:numPr>
+        <w:rPr>
+          <w:rFonts w:hint="eastAsia"/>
+        </w:rPr>
+      </w:pPr>
+      <w:r>
+        <w:rPr>
+          <w:rFonts w:hint="eastAsia"/>
+        </w:rPr>
+        <w:t>时间复杂度</w:t>
+      </w:r>
+    </w:p>
+    <w:p>
+      <w:r>
+        <w:rPr>
+          <w:rFonts w:hint="eastAsia"/>
+        </w:rPr>
+        <w:t>O(p+k*lgp)</w:t>
+      </w:r>
+    </w:p>
+    <w:p>
+      <w:pPr>
+        <w:pStyle w:val="2"/>
+        <w:numPr>
+          <w:ilvl w:val="1"/>
+          <w:numId w:val="3"/>
+        </w:numPr>
+        <w:rPr>
+          <w:rFonts w:hint="eastAsia"/>
+        </w:rPr>
+      </w:pPr>
+      <w:r>
+        <w:rPr>
+          <w:rFonts w:hint="eastAsia"/>
+        </w:rPr>
+        <w:t>空间复杂度</w:t>
+      </w:r>
+    </w:p>
+    <w:p>
+      <w:r>
+        <w:rPr>
+          <w:rFonts w:hint="eastAsia"/>
+        </w:rPr>
+        <w:t>O(p)</w:t>
+      </w:r>
+    </w:p>
+    <w:p>
+      <w:pPr>
+        <w:pStyle w:val="2"/>
+        <w:numPr>
+          <w:ilvl w:val="1"/>
+          <w:numId w:val="3"/>
+        </w:numPr>
+      </w:pPr>
+      <w:r>
+        <w:rPr>
+          <w:rFonts w:hint="eastAsia"/>
+        </w:rPr>
+        <w:lastRenderedPageBreak/>
+        <w:t>分析</w:t>
+      </w:r>
+    </w:p>
+    <w:p>
+      <w:pPr>
+        <w:rPr>
+          <w:rFonts w:hint="eastAsia"/>
+        </w:rPr>
+      </w:pPr>
+      <w:r>
+        <w:rPr>
+          <w:rFonts w:hint="eastAsia"/>
+        </w:rPr>
+        <w:t>设区间内的数组为</w:t>
+      </w:r>
+      <w:r>
+        <w:rPr>
+          <w:rFonts w:hint="eastAsia"/>
+        </w:rPr>
+        <w:t>array</w:t>
+      </w:r>
+      <w:r>
+        <w:rPr>
+          <w:rFonts w:hint="eastAsia"/>
+        </w:rPr>
+        <w:t>，在</w:t>
+      </w:r>
+      <w:r>
+        <w:rPr>
+          <w:rFonts w:hint="eastAsia"/>
+        </w:rPr>
+        <w:t>array</w:t>
+      </w:r>
+      <w:r>
+        <w:rPr>
+          <w:rFonts w:hint="eastAsia"/>
+        </w:rPr>
+        <w:t>上建立小顶堆，用时</w:t>
+      </w:r>
+      <w:r>
+        <w:rPr>
+          <w:rFonts w:hint="eastAsia"/>
+        </w:rPr>
+        <w:t>O(p)</w:t>
+      </w:r>
+      <w:r>
+        <w:rPr>
+          <w:rFonts w:hint="eastAsia"/>
+        </w:rPr>
+        <w:t>，然后移出</w:t>
+      </w:r>
+      <w:r>
+        <w:rPr>
+          <w:rFonts w:hint="eastAsia"/>
+        </w:rPr>
+        <w:t>k</w:t>
+      </w:r>
+      <w:r>
+        <w:rPr>
+          <w:rFonts w:hint="eastAsia"/>
+        </w:rPr>
+        <w:t>次小顶堆，最后一次移出来的就是第</w:t>
+      </w:r>
+      <w:r>
+        <w:rPr>
+          <w:rFonts w:hint="eastAsia"/>
+        </w:rPr>
+        <w:t>K</w:t>
+      </w:r>
+      <w:r>
+        <w:rPr>
+          <w:rFonts w:hint="eastAsia"/>
+        </w:rPr>
+        <w:t>个数。</w:t>
+      </w:r>
+      <w:r>
+        <w:rPr>
+          <w:rFonts w:hint="eastAsia"/>
+        </w:rPr>
+        <w:t>时间复杂度为</w:t>
+      </w:r>
+      <w:r>
+        <w:rPr>
+          <w:rFonts w:hint="eastAsia"/>
+        </w:rPr>
+        <w:t>O(p+k*lgp)</w:t>
+      </w:r>
+      <w:r>
+        <w:rPr>
+          <w:rFonts w:hint="eastAsia"/>
+        </w:rPr>
+        <w:t>。</w:t>
+      </w:r>
+    </w:p>
+    <w:p>
+      <w:pPr>
+        <w:rPr>
+          <w:rFonts w:hint="eastAsia"/>
+        </w:rPr>
+      </w:pPr>
+      <w:r>
+        <w:rPr>
+          <w:rFonts w:hint="eastAsia"/>
+        </w:rPr>
+        <w:t>该方法比前面</w:t>
+      </w:r>
+      <w:r>
+        <w:rPr>
+          <w:rFonts w:hint="eastAsia"/>
+        </w:rPr>
+        <w:t>4</w:t>
+      </w:r>
+      <w:r>
+        <w:rPr>
+          <w:rFonts w:hint="eastAsia"/>
+        </w:rPr>
+        <w:t>中解法都快很多，特别是对于测试用例，</w:t>
+      </w:r>
+      <w:r>
+        <w:rPr>
+          <w:rFonts w:hint="eastAsia"/>
+        </w:rPr>
+        <w:t>p=1000000</w:t>
+      </w:r>
+      <w:r>
+        <w:rPr>
+          <w:rFonts w:hint="eastAsia"/>
+        </w:rPr>
+        <w:t>，</w:t>
+      </w:r>
+      <w:r>
+        <w:rPr>
+          <w:rFonts w:hint="eastAsia"/>
+        </w:rPr>
+        <w:t>k=500000</w:t>
+      </w:r>
+      <w:r>
+        <w:rPr>
+          <w:rFonts w:hint="eastAsia"/>
+        </w:rPr>
+        <w:t>时。</w:t>
+      </w:r>
+    </w:p>
+    <w:p>
+      <w:r>
+        <w:rPr>
+          <w:rFonts w:hint="eastAsia"/>
+          <w:color w:val="FF0000"/>
+        </w:rPr>
+        <w:t>但是</w:t>
+      </w:r>
+      <w:r>
+        <w:rPr>
+          <w:rFonts w:hint="eastAsia"/>
+          <w:color w:val="FF0000"/>
+        </w:rPr>
+        <w:t>POJ</w:t>
+      </w:r>
+      <w:r>
+        <w:rPr>
+          <w:rFonts w:hint="eastAsia"/>
+          <w:color w:val="FF0000"/>
+        </w:rPr>
+        <w:t>还是提示</w:t>
+      </w:r>
+      <w:r>
+        <w:rPr>
+          <w:rFonts w:hint="eastAsia"/>
+          <w:color w:val="FF0000"/>
+        </w:rPr>
+        <w:t>Runtime Error</w:t>
+      </w:r>
+      <w:r>
+        <w:rPr>
+          <w:rFonts w:hint="eastAsia"/>
+          <w:color w:val="FF0000"/>
+        </w:rPr>
+        <w:t>。还没有找到原因</w:t>
+      </w:r>
+      <w:r>
+        <w:rPr>
+          <w:rFonts w:hint="eastAsia"/>
+        </w:rPr>
+        <w:t>。</w:t>
+      </w:r>
+    </w:p>
+    <w:p>
+      <w:pPr>
+        <w:pStyle w:val="2"/>
+        <w:numPr>
+          <w:ilvl w:val="1"/>
+          <w:numId w:val="3"/>
+        </w:numPr>
+        <w:rPr>
+          <w:rFonts w:hint="eastAsia"/>
+        </w:rPr>
+      </w:pPr>
+      <w:hyperlink r:id="rId16" w:history="1">
+        <w:r>
+          <w:rPr>
+            <w:rStyle w:val="a6"/>
+            <w:rFonts w:hint="eastAsia"/>
+          </w:rPr>
+          <w:t>源码</w:t>
+        </w:r>
+      </w:hyperlink>
+    </w:p>
+    <w:p>
+      <w:pPr>
+        <w:pStyle w:val="1"/>
+        <w:numPr>
+          <w:ilvl w:val="0"/>
+          <w:numId w:val="3"/>
+        </w:numPr>
+      </w:pPr>
+      <w:r>
+        <w:rPr>
+          <w:rFonts w:hint="eastAsia"/>
+        </w:rPr>
+        <w:t>解法</w:t>
+      </w:r>
+      <w:r>
+        <w:rPr>
+          <w:rFonts w:hint="eastAsia"/>
+        </w:rPr>
+        <w:t>6</w:t>
+      </w:r>
+      <w:r>
+        <w:rPr>
+          <w:rFonts w:hint="eastAsia"/>
+        </w:rPr>
+        <w:t>[</w:t>
+      </w:r>
+      <w:r>
+        <w:rPr>
+          <w:rFonts w:hint="eastAsia"/>
+        </w:rPr>
+        <w:t>计数排序</w:t>
+      </w:r>
+      <w:r>
+        <w:rPr>
+          <w:rFonts w:hint="eastAsia"/>
+        </w:rPr>
+        <w:t>]</w:t>
+      </w:r>
+    </w:p>
+    <w:p>
+      <w:pPr>
+        <w:rPr>
+          <w:rFonts w:hint="eastAsia"/>
+        </w:rPr>
+      </w:pPr>
+      <w:r>
+        <w:rPr>
+          <w:rFonts w:hint="eastAsia"/>
+        </w:rPr>
+        <w:t>该方法有待学习</w:t>
+      </w:r>
+    </w:p>
+    <w:p>
+      <w:pPr>
+        <w:pStyle w:val="1"/>
+        <w:numPr>
+          <w:ilvl w:val="0"/>
+          <w:numId w:val="3"/>
+        </w:numPr>
+      </w:pPr>
+      <w:r>
+        <w:rPr>
+          <w:rFonts w:hint="eastAsia"/>
+        </w:rPr>
+        <w:t>解法</w:t>
+      </w:r>
+      <w:r>
+        <w:rPr>
+          <w:rFonts w:hint="eastAsia"/>
+        </w:rPr>
+        <w:t>7</w:t>
+      </w:r>
+      <w:r>
+        <w:rPr>
+          <w:rFonts w:hint="eastAsia"/>
+        </w:rPr>
+        <w:t>[</w:t>
+      </w:r>
+      <w:r>
+        <w:rPr>
+          <w:rFonts w:hint="eastAsia"/>
+        </w:rPr>
+        <w:t>伴随数组</w:t>
+      </w:r>
+      <w:r>
+        <w:rPr>
+          <w:rFonts w:hint="eastAsia"/>
+        </w:rPr>
+        <w:t>]</w:t>
+      </w:r>
+    </w:p>
+    <w:p>
+      <w:pPr>
+        <w:pStyle w:val="2"/>
+        <w:numPr>
+          <w:ilvl w:val="1"/>
+          <w:numId w:val="3"/>
+        </w:numPr>
+        <w:rPr>
+          <w:rFonts w:hint="eastAsia"/>
+        </w:rPr>
+      </w:pPr>
+      <w:r>
+        <w:rPr>
+          <w:rFonts w:hint="eastAsia"/>
+        </w:rPr>
+        <w:t>时间复杂度</w:t>
+      </w:r>
+    </w:p>
+    <w:p>
+      <w:pPr>
+        <w:rPr>
+          <w:rFonts w:hint="eastAsia"/>
+        </w:rPr>
+      </w:pPr>
+      <w:r>
+        <w:rPr>
+          <w:rFonts w:hint="eastAsia"/>
+        </w:rPr>
+        <w:t>第一次排序：</w:t>
+      </w:r>
+      <w:r>
+        <w:rPr>
+          <w:rFonts w:hint="eastAsia"/>
+        </w:rPr>
+        <w:t>O(NlgN)</w:t>
+      </w:r>
+    </w:p>
+    <w:p>
+      <w:pPr>
+        <w:rPr>
+          <w:rFonts w:hint="eastAsia"/>
+        </w:rPr>
+      </w:pPr>
+      <w:r>
+        <w:rPr>
+          <w:rFonts w:hint="eastAsia"/>
+        </w:rPr>
+        <w:t>之后每次测试用例：</w:t>
+      </w:r>
+      <w:r>
+        <w:rPr>
+          <w:rFonts w:hint="eastAsia"/>
+        </w:rPr>
+        <w:t>O(N)</w:t>
+      </w:r>
+    </w:p>
+    <w:p>
+      <w:pPr>
+        <w:pStyle w:val="2"/>
+        <w:numPr>
+          <w:ilvl w:val="1"/>
+          <w:numId w:val="3"/>
+        </w:numPr>
+        <w:rPr>
+          <w:rFonts w:hint="eastAsia"/>
+        </w:rPr>
+      </w:pPr>
+      <w:r>
+        <w:rPr>
+          <w:rFonts w:hint="eastAsia"/>
+        </w:rPr>
+        <w:t>空间</w:t>
+      </w:r>
+      <w:r>
+        <w:rPr>
+          <w:rFonts w:hint="eastAsia"/>
+        </w:rPr>
+        <w:t>复杂度</w:t>
+      </w:r>
+    </w:p>
+    <w:p>
+      <w:pPr>
+        <w:rPr>
+          <w:rFonts w:hint="eastAsia"/>
+        </w:rPr>
+      </w:pPr>
+      <w:r>
+        <w:rPr>
+          <w:rFonts w:hint="eastAsia"/>
+        </w:rPr>
+        <w:t>O(N)</w:t>
+      </w:r>
+    </w:p>
+    <w:p>
+      <w:pPr>
+        <w:pStyle w:val="2"/>
+        <w:numPr>
+          <w:ilvl w:val="1"/>
+          <w:numId w:val="3"/>
+        </w:numPr>
+        <w:rPr>
+          <w:rFonts w:hint="eastAsia"/>
+        </w:rPr>
+      </w:pPr>
+      <w:r>
+        <w:rPr>
+          <w:rFonts w:hint="eastAsia"/>
+        </w:rPr>
+        <w:t>分析</w:t>
+      </w:r>
+    </w:p>
+    <w:p>
+      <w:pPr>
+        <w:rPr>
+          <w:rFonts w:hint="eastAsia"/>
+        </w:rPr>
+      </w:pPr>
+      <w:r>
+        <w:rPr>
+          <w:rFonts w:hint="eastAsia"/>
+        </w:rPr>
+        <w:t>使用伴随数组，参考</w:t>
+      </w:r>
+      <w:r>
+        <w:rPr>
+          <w:rFonts w:hint="eastAsia"/>
+        </w:rPr>
+        <w:t>July</w:t>
+      </w:r>
+      <w:r>
+        <w:rPr>
+          <w:rFonts w:hint="eastAsia"/>
+        </w:rPr>
+        <w:t>：</w:t>
+      </w:r>
+      <w:hyperlink r:id="rId17" w:history="1">
+        <w:r>
+          <w:rPr>
+            <w:rStyle w:val="a6"/>
+          </w:rPr>
+          <w:t>http://blog.csdn.net/v_JULY_v/article/details/6452100</w:t>
+        </w:r>
+      </w:hyperlink>
+    </w:p>
+    <w:p>
+      <w:pPr>
+        <w:rPr>
+          <w:rFonts w:hint="eastAsia"/>
+        </w:rPr>
+      </w:pPr>
+      <w:r>
+        <w:rPr>
+          <w:rFonts w:hint="eastAsia"/>
+        </w:rPr>
+        <w:t>例如：</w:t>
+      </w:r>
+    </w:p>
+    <w:tbl>
+      <w:tblPr>
+        <w:tblStyle w:val="a8"/>
+        <w:tblW w:w="0" w:type="auto"/>
+        <w:tblLook w:val="04A0" w:firstRow="1" w:lastRow="0" w:firstColumn="1" w:lastColumn="0" w:noHBand="0" w:noVBand="1"/>
+      </w:tblPr>
+      <w:tblGrid>
+        <w:gridCol w:w="946"/>
+        <w:gridCol w:w="946"/>
+        <w:gridCol w:w="947"/>
+        <w:gridCol w:w="947"/>
+        <w:gridCol w:w="947"/>
+        <w:gridCol w:w="947"/>
+        <w:gridCol w:w="947"/>
+        <w:gridCol w:w="947"/>
+      </w:tblGrid>
+      <w:tr>
+        <w:tc>
+          <w:tcPr>
+            <w:tcW w:w="946" w:type="dxa"/>
+            <w:shd w:val="pct15" w:color="auto" w:fill="auto"/>
+          </w:tcPr>
+          <w:p>
+            <w:pPr>
+              <w:rPr>
+                <w:rFonts w:hint="eastAsia"/>
+              </w:rPr>
+            </w:pPr>
+            <w:r>
+              <w:rPr>
+                <w:rFonts w:hint="eastAsia"/>
+              </w:rPr>
+              <w:t>index</w:t>
+            </w:r>
+          </w:p>
+        </w:tc>
+        <w:tc>
+          <w:tcPr>
+            <w:tcW w:w="946" w:type="dxa"/>
+            <w:shd w:val="pct15" w:color="auto" w:fill="auto"/>
+          </w:tcPr>
+          <w:p>
+            <w:pPr>
+              <w:rPr>
+                <w:rFonts w:hint="eastAsia"/>
+              </w:rPr>
+            </w:pPr>
+            <w:r>
+              <w:rPr>
+                <w:rFonts w:hint="eastAsia"/>
+              </w:rPr>
+              <w:t>1</w:t>
+            </w:r>
+          </w:p>
+        </w:tc>
+        <w:tc>
+          <w:tcPr>
+            <w:tcW w:w="947" w:type="dxa"/>
+            <w:shd w:val="pct15" w:color="auto" w:fill="auto"/>
+          </w:tcPr>
+          <w:p>
+            <w:pPr>
+              <w:rPr>
+                <w:rFonts w:hint="eastAsia"/>
+              </w:rPr>
+            </w:pPr>
+            <w:r>
+              <w:rPr>
+                <w:rFonts w:hint="eastAsia"/>
+              </w:rPr>
+              <w:t>2</w:t>
+            </w:r>
+          </w:p>
+        </w:tc>
+        <w:tc>
+          <w:tcPr>
+            <w:tcW w:w="947" w:type="dxa"/>
+            <w:shd w:val="pct15" w:color="auto" w:fill="auto"/>
+          </w:tcPr>
+          <w:p>
+            <w:pPr>
+              <w:rPr>
+                <w:rFonts w:hint="eastAsia"/>
+              </w:rPr>
+            </w:pPr>
+            <w:r>
+              <w:rPr>
+                <w:rFonts w:hint="eastAsia"/>
+              </w:rPr>
+              <w:t>3</w:t>
+            </w:r>
+          </w:p>
+        </w:tc>
+        <w:tc>
+          <w:tcPr>
+            <w:tcW w:w="947" w:type="dxa"/>
+            <w:shd w:val="pct15" w:color="auto" w:fill="auto"/>
+          </w:tcPr>
+          <w:p>
+            <w:pPr>
+              <w:rPr>
+                <w:rFonts w:hint="eastAsia"/>
+              </w:rPr>
+            </w:pPr>
+            <w:r>
+              <w:rPr>
+                <w:rFonts w:hint="eastAsia"/>
+              </w:rPr>
+              <w:t>4</w:t>
+            </w:r>
+          </w:p>
+        </w:tc>
+        <w:tc>
+          <w:tcPr>
+            <w:tcW w:w="947" w:type="dxa"/>
+            <w:shd w:val="pct15" w:color="auto" w:fill="auto"/>
+          </w:tcPr>
+          <w:p>
+            <w:pPr>
+              <w:rPr>
+                <w:rFonts w:hint="eastAsia"/>
+              </w:rPr>
+            </w:pPr>
+            <w:r>
+              <w:rPr>
+                <w:rFonts w:hint="eastAsia"/>
+              </w:rPr>
+              <w:t>5</w:t>
+            </w:r>
+          </w:p>
+        </w:tc>
+        <w:tc>
+          <w:tcPr>
+            <w:tcW w:w="947" w:type="dxa"/>
+            <w:shd w:val="pct15" w:color="auto" w:fill="auto"/>
+          </w:tcPr>
+          <w:p>
+            <w:pPr>
+              <w:rPr>
+                <w:rFonts w:hint="eastAsia"/>
+              </w:rPr>
+            </w:pPr>
+            <w:r>
+              <w:rPr>
+                <w:rFonts w:hint="eastAsia"/>
+              </w:rPr>
+              <w:t>6</w:t>
+            </w:r>
+          </w:p>
+        </w:tc>
+        <w:tc>
+          <w:tcPr>
+            <w:tcW w:w="947" w:type="dxa"/>
+            <w:shd w:val="pct15" w:color="auto" w:fill="auto"/>
+          </w:tcPr>
+          <w:p>
+            <w:pPr>
+              <w:rPr>
+                <w:rFonts w:hint="eastAsia"/>
+              </w:rPr>
+            </w:pPr>
+            <w:r>
+              <w:rPr>
+                <w:rFonts w:hint="eastAsia"/>
+              </w:rPr>
+              <w:t>7</w:t>
+            </w:r>
+          </w:p>
+        </w:tc>
+      </w:tr>
+      <w:tr>
+        <w:tc>
+          <w:tcPr>
+            <w:tcW w:w="946" w:type="dxa"/>
+          </w:tcPr>
+          <w:p>
+            <w:pPr>
+              <w:rPr>
+                <w:rFonts w:hint="eastAsia"/>
+              </w:rPr>
+            </w:pPr>
+            <w:r>
+              <w:rPr>
+                <w:rFonts w:hint="eastAsia"/>
+              </w:rPr>
+              <w:t>value</w:t>
+            </w:r>
+          </w:p>
+        </w:tc>
+        <w:tc>
+          <w:tcPr>
+            <w:tcW w:w="946" w:type="dxa"/>
+          </w:tcPr>
+          <w:p>
+            <w:pPr>
+              <w:rPr>
+                <w:rFonts w:hint="eastAsia"/>
+              </w:rPr>
+            </w:pPr>
+            <w:r>
+              <w:rPr>
+                <w:rFonts w:hint="eastAsia"/>
+              </w:rPr>
+              <w:t>1</w:t>
+            </w:r>
+          </w:p>
+        </w:tc>
+        <w:tc>
+          <w:tcPr>
+            <w:tcW w:w="947" w:type="dxa"/>
+          </w:tcPr>
+          <w:p>
+            <w:pPr>
+              <w:rPr>
+                <w:rFonts w:hint="eastAsia"/>
+              </w:rPr>
+            </w:pPr>
+            <w:r>
+              <w:rPr>
+                <w:rFonts w:hint="eastAsia"/>
+              </w:rPr>
+              <w:t>5</w:t>
+            </w:r>
+          </w:p>
+        </w:tc>
+        <w:tc>
+          <w:tcPr>
+            <w:tcW w:w="947" w:type="dxa"/>
+          </w:tcPr>
+          <w:p>
+            <w:pPr>
+              <w:rPr>
+                <w:rFonts w:hint="eastAsia"/>
+              </w:rPr>
+            </w:pPr>
+            <w:r>
+              <w:rPr>
+                <w:rFonts w:hint="eastAsia"/>
+              </w:rPr>
+              <w:t>2</w:t>
+            </w:r>
+          </w:p>
+        </w:tc>
+        <w:tc>
+          <w:tcPr>
+            <w:tcW w:w="947" w:type="dxa"/>
+          </w:tcPr>
+          <w:p>
+            <w:pPr>
+              <w:rPr>
+                <w:rFonts w:hint="eastAsia"/>
+              </w:rPr>
+            </w:pPr>
+            <w:r>
+              <w:rPr>
+                <w:rFonts w:hint="eastAsia"/>
+              </w:rPr>
+              <w:t>6</w:t>
+            </w:r>
+          </w:p>
+        </w:tc>
+        <w:tc>
+          <w:tcPr>
+            <w:tcW w:w="947" w:type="dxa"/>
+          </w:tcPr>
+          <w:p>
+            <w:pPr>
+              <w:rPr>
+                <w:rFonts w:hint="eastAsia"/>
+              </w:rPr>
+            </w:pPr>
+            <w:r>
+              <w:rPr>
+                <w:rFonts w:hint="eastAsia"/>
+              </w:rPr>
+              <w:t>3</w:t>
+            </w:r>
+          </w:p>
+        </w:tc>
+        <w:tc>
+          <w:tcPr>
+            <w:tcW w:w="947" w:type="dxa"/>
+          </w:tcPr>
+          <w:p>
+            <w:pPr>
+              <w:rPr>
+                <w:rFonts w:hint="eastAsia"/>
+              </w:rPr>
+            </w:pPr>
+            <w:r>
+              <w:rPr>
+                <w:rFonts w:hint="eastAsia"/>
+              </w:rPr>
+              <w:t>7</w:t>
+            </w:r>
+          </w:p>
+        </w:tc>
+        <w:tc>
+          <w:tcPr>
+            <w:tcW w:w="947" w:type="dxa"/>
+          </w:tcPr>
+          <w:p>
+            <w:pPr>
+              <w:rPr>
+                <w:rFonts w:hint="eastAsia"/>
+              </w:rPr>
+            </w:pPr>
+            <w:r>
+              <w:rPr>
+                <w:rFonts w:hint="eastAsia"/>
+              </w:rPr>
+              <w:t>4</w:t>
+            </w:r>
+          </w:p>
+        </w:tc>
+      </w:tr>
+    </w:tbl>
+    <w:p>
+      <w:pPr>
+        <w:rPr>
+          <w:rFonts w:hint="eastAsia"/>
+        </w:rPr>
+      </w:pPr>
+      <w:r>
+        <w:rPr>
+          <w:rFonts w:hint="eastAsia"/>
+        </w:rPr>
+        <w:lastRenderedPageBreak/>
+        <w:t>对</w:t>
+      </w:r>
+      <w:r>
+        <w:rPr>
+          <w:rFonts w:hint="eastAsia"/>
+        </w:rPr>
+        <w:t>value</w:t>
+      </w:r>
+      <w:r>
+        <w:rPr>
+          <w:rFonts w:hint="eastAsia"/>
+        </w:rPr>
+        <w:t>从小到大排序</w:t>
+      </w:r>
+    </w:p>
+    <w:tbl>
+      <w:tblPr>
+        <w:tblStyle w:val="a8"/>
+        <w:tblW w:w="0" w:type="auto"/>
+        <w:tblLook w:val="04A0" w:firstRow="1" w:lastRow="0" w:firstColumn="1" w:lastColumn="0" w:noHBand="0" w:noVBand="1"/>
+      </w:tblPr>
+      <w:tblGrid>
+        <w:gridCol w:w="946"/>
+        <w:gridCol w:w="946"/>
+        <w:gridCol w:w="947"/>
+        <w:gridCol w:w="947"/>
+        <w:gridCol w:w="947"/>
+        <w:gridCol w:w="947"/>
+        <w:gridCol w:w="947"/>
+        <w:gridCol w:w="947"/>
+      </w:tblGrid>
+      <w:tr>
+        <w:tc>
+          <w:tcPr>
+            <w:tcW w:w="946" w:type="dxa"/>
+            <w:shd w:val="pct15" w:color="auto" w:fill="auto"/>
+          </w:tcPr>
+          <w:p>
+            <w:pPr>
+              <w:rPr>
+                <w:rFonts w:hint="eastAsia"/>
+              </w:rPr>
+            </w:pPr>
+            <w:r>
+              <w:rPr>
+                <w:rFonts w:hint="eastAsia"/>
+              </w:rPr>
+              <w:t>index</w:t>
+            </w:r>
+          </w:p>
+        </w:tc>
+        <w:tc>
+          <w:tcPr>
+            <w:tcW w:w="946" w:type="dxa"/>
+            <w:shd w:val="pct15" w:color="auto" w:fill="auto"/>
+          </w:tcPr>
+          <w:p>
+            <w:pPr>
+              <w:rPr>
+                <w:rFonts w:hint="eastAsia"/>
+              </w:rPr>
+            </w:pPr>
+            <w:r>
+              <w:rPr>
+                <w:rFonts w:hint="eastAsia"/>
+              </w:rPr>
+              <w:t>1</w:t>
+            </w:r>
+          </w:p>
+        </w:tc>
+        <w:tc>
+          <w:tcPr>
+            <w:tcW w:w="947" w:type="dxa"/>
+            <w:shd w:val="pct15" w:color="auto" w:fill="auto"/>
+          </w:tcPr>
+          <w:p>
+            <w:pPr>
+              <w:rPr>
+                <w:rFonts w:hint="eastAsia"/>
+              </w:rPr>
+            </w:pPr>
+            <w:r>
+              <w:rPr>
+                <w:rFonts w:hint="eastAsia"/>
+              </w:rPr>
+              <w:t>3</w:t>
+            </w:r>
+          </w:p>
+        </w:tc>
+        <w:tc>
+          <w:tcPr>
+            <w:tcW w:w="947" w:type="dxa"/>
+            <w:shd w:val="pct15" w:color="auto" w:fill="auto"/>
+          </w:tcPr>
+          <w:p>
+            <w:pPr>
+              <w:rPr>
+                <w:rFonts w:hint="eastAsia"/>
+              </w:rPr>
+            </w:pPr>
+            <w:r>
+              <w:rPr>
+                <w:rFonts w:hint="eastAsia"/>
+              </w:rPr>
+              <w:t>5</w:t>
+            </w:r>
+          </w:p>
+        </w:tc>
+        <w:tc>
+          <w:tcPr>
+            <w:tcW w:w="947" w:type="dxa"/>
+            <w:shd w:val="pct15" w:color="auto" w:fill="auto"/>
+          </w:tcPr>
+          <w:p>
+            <w:pPr>
+              <w:rPr>
+                <w:rFonts w:hint="eastAsia"/>
+              </w:rPr>
+            </w:pPr>
+            <w:r>
+              <w:rPr>
+                <w:rFonts w:hint="eastAsia"/>
+              </w:rPr>
+              <w:t>7</w:t>
+            </w:r>
+          </w:p>
+        </w:tc>
+        <w:tc>
+          <w:tcPr>
+            <w:tcW w:w="947" w:type="dxa"/>
+            <w:shd w:val="pct15" w:color="auto" w:fill="auto"/>
+          </w:tcPr>
+          <w:p>
+            <w:pPr>
+              <w:rPr>
+                <w:rFonts w:hint="eastAsia"/>
+              </w:rPr>
+            </w:pPr>
+            <w:r>
+              <w:rPr>
+                <w:rFonts w:hint="eastAsia"/>
+              </w:rPr>
+              <w:t>2</w:t>
+            </w:r>
+          </w:p>
+        </w:tc>
+        <w:tc>
+          <w:tcPr>
+            <w:tcW w:w="947" w:type="dxa"/>
+            <w:shd w:val="pct15" w:color="auto" w:fill="auto"/>
+          </w:tcPr>
+          <w:p>
+            <w:pPr>
+              <w:rPr>
+                <w:rFonts w:hint="eastAsia"/>
+              </w:rPr>
+            </w:pPr>
+            <w:r>
+              <w:rPr>
+                <w:rFonts w:hint="eastAsia"/>
+              </w:rPr>
+              <w:t>4</w:t>
+            </w:r>
+          </w:p>
+        </w:tc>
+        <w:tc>
+          <w:tcPr>
+            <w:tcW w:w="947" w:type="dxa"/>
+            <w:shd w:val="pct15" w:color="auto" w:fill="auto"/>
+          </w:tcPr>
+          <w:p>
+            <w:pPr>
+              <w:rPr>
+                <w:rFonts w:hint="eastAsia"/>
+              </w:rPr>
+            </w:pPr>
+            <w:r>
+              <w:rPr>
+                <w:rFonts w:hint="eastAsia"/>
+              </w:rPr>
+              <w:t>6</w:t>
+            </w:r>
+          </w:p>
+        </w:tc>
+      </w:tr>
+      <w:tr>
+        <w:tc>
+          <w:tcPr>
+            <w:tcW w:w="946" w:type="dxa"/>
+          </w:tcPr>
+          <w:p>
+            <w:pPr>
+              <w:rPr>
+                <w:rFonts w:hint="eastAsia"/>
+              </w:rPr>
+            </w:pPr>
+            <w:r>
+              <w:rPr>
+                <w:rFonts w:hint="eastAsia"/>
+              </w:rPr>
+              <w:t>value</w:t>
+            </w:r>
+          </w:p>
+        </w:tc>
+        <w:tc>
+          <w:tcPr>
+            <w:tcW w:w="946" w:type="dxa"/>
+          </w:tcPr>
+          <w:p>
+            <w:pPr>
+              <w:rPr>
+                <w:rFonts w:hint="eastAsia"/>
+              </w:rPr>
+            </w:pPr>
+            <w:r>
+              <w:rPr>
+                <w:rFonts w:hint="eastAsia"/>
+              </w:rPr>
+              <w:t>1</w:t>
+            </w:r>
+          </w:p>
+        </w:tc>
+        <w:tc>
+          <w:tcPr>
+            <w:tcW w:w="947" w:type="dxa"/>
+          </w:tcPr>
+          <w:p>
+            <w:pPr>
+              <w:rPr>
+                <w:rFonts w:hint="eastAsia"/>
+              </w:rPr>
+            </w:pPr>
+            <w:r>
+              <w:rPr>
+                <w:rFonts w:hint="eastAsia"/>
+              </w:rPr>
+              <w:t>2</w:t>
+            </w:r>
+          </w:p>
+        </w:tc>
+        <w:tc>
+          <w:tcPr>
+            <w:tcW w:w="947" w:type="dxa"/>
+          </w:tcPr>
+          <w:p>
+            <w:pPr>
+              <w:rPr>
+                <w:rFonts w:hint="eastAsia"/>
+              </w:rPr>
+            </w:pPr>
+            <w:r>
+              <w:rPr>
+                <w:rFonts w:hint="eastAsia"/>
+              </w:rPr>
+              <w:t>3</w:t>
+            </w:r>
+          </w:p>
+        </w:tc>
+        <w:tc>
+          <w:tcPr>
+            <w:tcW w:w="947" w:type="dxa"/>
+          </w:tcPr>
+          <w:p>
+            <w:pPr>
+              <w:rPr>
+                <w:rFonts w:hint="eastAsia"/>
+              </w:rPr>
+            </w:pPr>
+            <w:r>
+              <w:rPr>
+                <w:rFonts w:hint="eastAsia"/>
+              </w:rPr>
+              <w:t>4</w:t>
+            </w:r>
+          </w:p>
+        </w:tc>
+        <w:tc>
+          <w:tcPr>
+            <w:tcW w:w="947" w:type="dxa"/>
+          </w:tcPr>
+          <w:p>
+            <w:pPr>
+              <w:rPr>
+                <w:rFonts w:hint="eastAsia"/>
+              </w:rPr>
+            </w:pPr>
+            <w:r>
+              <w:rPr>
+                <w:rFonts w:hint="eastAsia"/>
+              </w:rPr>
+              <w:t>5</w:t>
+            </w:r>
+          </w:p>
+        </w:tc>
+        <w:tc>
+          <w:tcPr>
+            <w:tcW w:w="947" w:type="dxa"/>
+          </w:tcPr>
+          <w:p>
+            <w:pPr>
+              <w:rPr>
+                <w:rFonts w:hint="eastAsia"/>
+              </w:rPr>
+            </w:pPr>
+            <w:r>
+              <w:rPr>
+                <w:rFonts w:hint="eastAsia"/>
+              </w:rPr>
+              <w:t>6</w:t>
+            </w:r>
+          </w:p>
+        </w:tc>
+        <w:tc>
+          <w:tcPr>
+            <w:tcW w:w="947" w:type="dxa"/>
+          </w:tcPr>
+          <w:p>
+            <w:pPr>
+              <w:rPr>
+                <w:rFonts w:hint="eastAsia"/>
+              </w:rPr>
+            </w:pPr>
+            <w:r>
+              <w:rPr>
+                <w:rFonts w:hint="eastAsia"/>
+              </w:rPr>
+              <w:t>7</w:t>
+            </w:r>
+          </w:p>
+        </w:tc>
+      </w:tr>
+    </w:tbl>
+    <w:p>
+      <w:pPr>
+        <w:rPr>
+          <w:rFonts w:hint="eastAsia"/>
+        </w:rPr>
+      </w:pPr>
+      <w:r>
+        <w:rPr>
+          <w:rFonts w:hint="eastAsia"/>
+        </w:rPr>
+        <w:t>现在要求</w:t>
+      </w:r>
+      <w:r>
+        <w:rPr>
+          <w:rFonts w:hint="eastAsia"/>
+        </w:rPr>
+        <w:t>2,5</w:t>
+      </w:r>
+      <w:r>
+        <w:rPr>
+          <w:rFonts w:hint="eastAsia"/>
+        </w:rPr>
+        <w:t>之间的第</w:t>
+      </w:r>
+      <w:r>
+        <w:rPr>
+          <w:rFonts w:hint="eastAsia"/>
+        </w:rPr>
+        <w:t>3</w:t>
+      </w:r>
+      <w:r>
+        <w:rPr>
+          <w:rFonts w:hint="eastAsia"/>
+        </w:rPr>
+        <w:t>个数。</w:t>
+      </w:r>
+      <w:r>
+        <w:rPr>
+          <w:rFonts w:hint="eastAsia"/>
+        </w:rPr>
+        <w:t>如下所示。</w:t>
+      </w:r>
+    </w:p>
+    <w:tbl>
+      <w:tblPr>
+        <w:tblStyle w:val="a8"/>
+        <w:tblW w:w="0" w:type="auto"/>
+        <w:tblLook w:val="04A0" w:firstRow="1" w:lastRow="0" w:firstColumn="1" w:lastColumn="0" w:noHBand="0" w:noVBand="1"/>
+      </w:tblPr>
+      <w:tblGrid>
+        <w:gridCol w:w="946"/>
+        <w:gridCol w:w="946"/>
+        <w:gridCol w:w="947"/>
+        <w:gridCol w:w="947"/>
+        <w:gridCol w:w="947"/>
+        <w:gridCol w:w="947"/>
+        <w:gridCol w:w="947"/>
+        <w:gridCol w:w="947"/>
+      </w:tblGrid>
+      <w:tr>
+        <w:tc>
+          <w:tcPr>
+            <w:tcW w:w="946" w:type="dxa"/>
+            <w:shd w:val="pct15" w:color="auto" w:fill="auto"/>
+          </w:tcPr>
+          <w:p>
+            <w:pPr>
+              <w:rPr>
+                <w:rFonts w:hint="eastAsia"/>
+              </w:rPr>
+            </w:pPr>
+            <w:r>
+              <w:rPr>
+                <w:rFonts w:hint="eastAsia"/>
+              </w:rPr>
+              <w:t>index</w:t>
+            </w:r>
+          </w:p>
+        </w:tc>
+        <w:tc>
+          <w:tcPr>
+            <w:tcW w:w="946" w:type="dxa"/>
+            <w:shd w:val="pct15" w:color="auto" w:fill="auto"/>
+          </w:tcPr>
+          <w:p>
+            <w:pPr>
+              <w:rPr>
+                <w:rFonts w:hint="eastAsia"/>
+              </w:rPr>
+            </w:pPr>
+            <w:r>
+              <w:rPr>
+                <w:rFonts w:hint="eastAsia"/>
+              </w:rPr>
+              <w:t>1</w:t>
+            </w:r>
+          </w:p>
+        </w:tc>
+        <w:tc>
+          <w:tcPr>
+            <w:tcW w:w="947" w:type="dxa"/>
+            <w:shd w:val="clear" w:color="auto" w:fill="F79646" w:themeFill="accent6"/>
+          </w:tcPr>
+          <w:p>
+            <w:pPr>
+              <w:rPr>
+                <w:rFonts w:hint="eastAsia"/>
+              </w:rPr>
+            </w:pPr>
+            <w:r>
+              <w:rPr>
+                <w:rFonts w:hint="eastAsia"/>
+              </w:rPr>
+              <w:t>2</w:t>
+            </w:r>
+          </w:p>
+        </w:tc>
+        <w:tc>
+          <w:tcPr>
+            <w:tcW w:w="947" w:type="dxa"/>
+            <w:shd w:val="clear" w:color="auto" w:fill="F79646" w:themeFill="accent6"/>
+          </w:tcPr>
+          <w:p>
+            <w:pPr>
+              <w:rPr>
+                <w:rFonts w:hint="eastAsia"/>
+              </w:rPr>
+            </w:pPr>
+            <w:r>
+              <w:rPr>
+                <w:rFonts w:hint="eastAsia"/>
+              </w:rPr>
+              <w:t>3</w:t>
+            </w:r>
+          </w:p>
+        </w:tc>
+        <w:tc>
+          <w:tcPr>
+            <w:tcW w:w="947" w:type="dxa"/>
+            <w:shd w:val="clear" w:color="auto" w:fill="F79646" w:themeFill="accent6"/>
+          </w:tcPr>
+          <w:p>
+            <w:pPr>
+              <w:rPr>
+                <w:rFonts w:hint="eastAsia"/>
+              </w:rPr>
+            </w:pPr>
+            <w:r>
+              <w:rPr>
+                <w:rFonts w:hint="eastAsia"/>
+              </w:rPr>
+              <w:t>4</w:t>
+            </w:r>
+          </w:p>
+        </w:tc>
+        <w:tc>
+          <w:tcPr>
+            <w:tcW w:w="947" w:type="dxa"/>
+            <w:shd w:val="clear" w:color="auto" w:fill="F79646" w:themeFill="accent6"/>
+          </w:tcPr>
+          <w:p>
+            <w:pPr>
+              <w:rPr>
+                <w:rFonts w:hint="eastAsia"/>
+              </w:rPr>
+            </w:pPr>
+            <w:r>
+              <w:rPr>
+                <w:rFonts w:hint="eastAsia"/>
+              </w:rPr>
+              <w:t>5</w:t>
+            </w:r>
+          </w:p>
+        </w:tc>
+        <w:tc>
+          <w:tcPr>
+            <w:tcW w:w="947" w:type="dxa"/>
+            <w:shd w:val="pct15" w:color="auto" w:fill="auto"/>
+          </w:tcPr>
+          <w:p>
+            <w:pPr>
+              <w:rPr>
+                <w:rFonts w:hint="eastAsia"/>
+              </w:rPr>
+            </w:pPr>
+            <w:r>
+              <w:rPr>
+                <w:rFonts w:hint="eastAsia"/>
+              </w:rPr>
+              <w:t>6</w:t>
+            </w:r>
+          </w:p>
+        </w:tc>
+        <w:tc>
+          <w:tcPr>
+            <w:tcW w:w="947" w:type="dxa"/>
+            <w:shd w:val="pct15" w:color="auto" w:fill="auto"/>
+          </w:tcPr>
+          <w:p>
+            <w:pPr>
+              <w:rPr>
+                <w:rFonts w:hint="eastAsia"/>
+              </w:rPr>
+            </w:pPr>
+            <w:r>
+              <w:rPr>
+                <w:rFonts w:hint="eastAsia"/>
+              </w:rPr>
+              <w:t>7</w:t>
+            </w:r>
+          </w:p>
+        </w:tc>
+      </w:tr>
+      <w:tr>
+        <w:tc>
+          <w:tcPr>
+            <w:tcW w:w="946" w:type="dxa"/>
+          </w:tcPr>
+          <w:p>
+            <w:pPr>
+              <w:rPr>
+                <w:rFonts w:hint="eastAsia"/>
+              </w:rPr>
+            </w:pPr>
+            <w:r>
+              <w:rPr>
+                <w:rFonts w:hint="eastAsia"/>
+              </w:rPr>
+              <w:t>value</w:t>
+            </w:r>
+          </w:p>
+        </w:tc>
+        <w:tc>
+          <w:tcPr>
+            <w:tcW w:w="946" w:type="dxa"/>
+          </w:tcPr>
+          <w:p>
+            <w:pPr>
+              <w:rPr>
+                <w:rFonts w:hint="eastAsia"/>
+              </w:rPr>
+            </w:pPr>
+            <w:r>
+              <w:rPr>
+                <w:rFonts w:hint="eastAsia"/>
+              </w:rPr>
+              <w:t>1</w:t>
+            </w:r>
+          </w:p>
+        </w:tc>
+        <w:tc>
+          <w:tcPr>
+            <w:tcW w:w="947" w:type="dxa"/>
+            <w:shd w:val="clear" w:color="auto" w:fill="F79646" w:themeFill="accent6"/>
+          </w:tcPr>
+          <w:p>
+            <w:pPr>
+              <w:rPr>
+                <w:rFonts w:hint="eastAsia"/>
+              </w:rPr>
+            </w:pPr>
+            <w:r>
+              <w:rPr>
+                <w:rFonts w:hint="eastAsia"/>
+              </w:rPr>
+              <w:t>5</w:t>
+            </w:r>
+          </w:p>
+        </w:tc>
+        <w:tc>
+          <w:tcPr>
+            <w:tcW w:w="947" w:type="dxa"/>
+            <w:shd w:val="clear" w:color="auto" w:fill="F79646" w:themeFill="accent6"/>
+          </w:tcPr>
+          <w:p>
+            <w:pPr>
+              <w:rPr>
+                <w:rFonts w:hint="eastAsia"/>
+              </w:rPr>
+            </w:pPr>
+            <w:r>
+              <w:rPr>
+                <w:rFonts w:hint="eastAsia"/>
+              </w:rPr>
+              <w:t>2</w:t>
+            </w:r>
+          </w:p>
+        </w:tc>
+        <w:tc>
+          <w:tcPr>
+            <w:tcW w:w="947" w:type="dxa"/>
+            <w:shd w:val="clear" w:color="auto" w:fill="F79646" w:themeFill="accent6"/>
+          </w:tcPr>
+          <w:p>
+            <w:pPr>
+              <w:rPr>
+                <w:rFonts w:hint="eastAsia"/>
+              </w:rPr>
+            </w:pPr>
+            <w:r>
+              <w:rPr>
+                <w:rFonts w:hint="eastAsia"/>
+              </w:rPr>
+              <w:t>6</w:t>
+            </w:r>
+          </w:p>
+        </w:tc>
+        <w:tc>
+          <w:tcPr>
+            <w:tcW w:w="947" w:type="dxa"/>
+            <w:shd w:val="clear" w:color="auto" w:fill="F79646" w:themeFill="accent6"/>
+          </w:tcPr>
+          <w:p>
+            <w:pPr>
+              <w:rPr>
+                <w:rFonts w:hint="eastAsia"/>
+              </w:rPr>
+            </w:pPr>
+            <w:r>
+              <w:rPr>
+                <w:rFonts w:hint="eastAsia"/>
+              </w:rPr>
+              <w:t>3</w:t>
+            </w:r>
+          </w:p>
+        </w:tc>
+        <w:tc>
+          <w:tcPr>
+            <w:tcW w:w="947" w:type="dxa"/>
+          </w:tcPr>
+          <w:p>
+            <w:pPr>
+              <w:rPr>
+                <w:rFonts w:hint="eastAsia"/>
+              </w:rPr>
+            </w:pPr>
+            <w:r>
+              <w:rPr>
+                <w:rFonts w:hint="eastAsia"/>
+              </w:rPr>
+              <w:t>7</w:t>
+            </w:r>
+          </w:p>
+        </w:tc>
+        <w:tc>
+          <w:tcPr>
+            <w:tcW w:w="947" w:type="dxa"/>
+          </w:tcPr>
+          <w:p>
+            <w:pPr>
+              <w:rPr>
+                <w:rFonts w:hint="eastAsia"/>
+              </w:rPr>
+            </w:pPr>
+            <w:r>
+              <w:rPr>
+                <w:rFonts w:hint="eastAsia"/>
+              </w:rPr>
+              <w:t>4</w:t>
+            </w:r>
+          </w:p>
+        </w:tc>
+      </w:tr>
+    </w:tbl>
+    <w:p>
+      <w:pPr>
+        <w:rPr>
+          <w:rFonts w:hint="eastAsia"/>
+        </w:rPr>
+      </w:pPr>
+    </w:p>
+    <w:tbl>
+      <w:tblPr>
+        <w:tblStyle w:val="a8"/>
+        <w:tblW w:w="0" w:type="auto"/>
+        <w:tblLook w:val="04A0" w:firstRow="1" w:lastRow="0" w:firstColumn="1" w:lastColumn="0" w:noHBand="0" w:noVBand="1"/>
+      </w:tblPr>
+      <w:tblGrid>
+        <w:gridCol w:w="946"/>
+        <w:gridCol w:w="946"/>
+        <w:gridCol w:w="947"/>
+        <w:gridCol w:w="947"/>
+        <w:gridCol w:w="947"/>
+        <w:gridCol w:w="947"/>
+        <w:gridCol w:w="947"/>
+        <w:gridCol w:w="947"/>
+      </w:tblGrid>
+      <w:tr>
+        <w:tc>
+          <w:tcPr>
+            <w:tcW w:w="946" w:type="dxa"/>
+            <w:shd w:val="pct15" w:color="auto" w:fill="auto"/>
+          </w:tcPr>
+          <w:p>
+            <w:pPr>
+              <w:rPr>
+                <w:rFonts w:hint="eastAsia"/>
+              </w:rPr>
+            </w:pPr>
+            <w:r>
+              <w:rPr>
+                <w:rFonts w:hint="eastAsia"/>
+              </w:rPr>
+              <w:t>index</w:t>
+            </w:r>
+          </w:p>
+        </w:tc>
+        <w:tc>
+          <w:tcPr>
+            <w:tcW w:w="946" w:type="dxa"/>
+            <w:shd w:val="pct15" w:color="auto" w:fill="auto"/>
+          </w:tcPr>
+          <w:p>
+            <w:pPr>
+              <w:rPr>
+                <w:rFonts w:hint="eastAsia"/>
+              </w:rPr>
+            </w:pPr>
+            <w:r>
+              <w:rPr>
+                <w:rFonts w:hint="eastAsia"/>
+              </w:rPr>
+              <w:t>1</w:t>
+            </w:r>
+          </w:p>
+        </w:tc>
+        <w:tc>
+          <w:tcPr>
+            <w:tcW w:w="947" w:type="dxa"/>
+            <w:tcBorders>
+              <w:bottom w:val="single" w:sz="4" w:space="0" w:color="auto"/>
+            </w:tcBorders>
+            <w:shd w:val="clear" w:color="auto" w:fill="F79646" w:themeFill="accent6"/>
+          </w:tcPr>
+          <w:p>
+            <w:pPr>
+              <w:rPr>
+                <w:rFonts w:hint="eastAsia"/>
+              </w:rPr>
+            </w:pPr>
+            <w:r>
+              <w:rPr>
+                <w:rFonts w:hint="eastAsia"/>
+              </w:rPr>
+              <w:t>3</w:t>
+            </w:r>
+          </w:p>
+        </w:tc>
+        <w:tc>
+          <w:tcPr>
+            <w:tcW w:w="947" w:type="dxa"/>
+            <w:tcBorders>
+              <w:bottom w:val="single" w:sz="4" w:space="0" w:color="auto"/>
+            </w:tcBorders>
+            <w:shd w:val="clear" w:color="auto" w:fill="F79646" w:themeFill="accent6"/>
+          </w:tcPr>
+          <w:p>
+            <w:pPr>
+              <w:rPr>
+                <w:rFonts w:hint="eastAsia"/>
+              </w:rPr>
+            </w:pPr>
+            <w:r>
+              <w:rPr>
+                <w:rFonts w:hint="eastAsia"/>
+              </w:rPr>
+              <w:t>5</w:t>
+            </w:r>
+          </w:p>
+        </w:tc>
+        <w:tc>
+          <w:tcPr>
+            <w:tcW w:w="947" w:type="dxa"/>
+            <w:shd w:val="pct15" w:color="auto" w:fill="auto"/>
+          </w:tcPr>
+          <w:p>
+            <w:pPr>
+              <w:rPr>
+                <w:rFonts w:hint="eastAsia"/>
+              </w:rPr>
+            </w:pPr>
+            <w:r>
+              <w:rPr>
+                <w:rFonts w:hint="eastAsia"/>
+              </w:rPr>
+              <w:t>7</w:t>
+            </w:r>
+          </w:p>
+        </w:tc>
+        <w:tc>
+          <w:tcPr>
+            <w:tcW w:w="947" w:type="dxa"/>
+            <w:tcBorders>
+              <w:bottom w:val="single" w:sz="4" w:space="0" w:color="auto"/>
+            </w:tcBorders>
+            <w:shd w:val="clear" w:color="auto" w:fill="F79646" w:themeFill="accent6"/>
+          </w:tcPr>
+          <w:p>
+            <w:pPr>
+              <w:rPr>
+                <w:rFonts w:hint="eastAsia"/>
+              </w:rPr>
+            </w:pPr>
+            <w:r>
+              <w:rPr>
+                <w:rFonts w:hint="eastAsia"/>
+              </w:rPr>
+              <w:t>2</w:t>
+            </w:r>
+          </w:p>
+        </w:tc>
+        <w:tc>
+          <w:tcPr>
+            <w:tcW w:w="947" w:type="dxa"/>
+            <w:tcBorders>
+              <w:bottom w:val="single" w:sz="4" w:space="0" w:color="auto"/>
+            </w:tcBorders>
+            <w:shd w:val="clear" w:color="auto" w:fill="F79646" w:themeFill="accent6"/>
+          </w:tcPr>
+          <w:p>
+            <w:pPr>
+              <w:rPr>
+                <w:rFonts w:hint="eastAsia"/>
+              </w:rPr>
+            </w:pPr>
+            <w:r>
+              <w:rPr>
+                <w:rFonts w:hint="eastAsia"/>
+              </w:rPr>
+              <w:t>4</w:t>
+            </w:r>
+          </w:p>
+        </w:tc>
+        <w:tc>
+          <w:tcPr>
+            <w:tcW w:w="947" w:type="dxa"/>
+            <w:shd w:val="pct15" w:color="auto" w:fill="auto"/>
+          </w:tcPr>
+          <w:p>
+            <w:pPr>
+              <w:rPr>
+                <w:rFonts w:hint="eastAsia"/>
+              </w:rPr>
+            </w:pPr>
+            <w:r>
+              <w:rPr>
+                <w:rFonts w:hint="eastAsia"/>
+              </w:rPr>
+              <w:t>6</w:t>
+            </w:r>
+          </w:p>
+        </w:tc>
+      </w:tr>
+      <w:tr>
+        <w:tc>
+          <w:tcPr>
+            <w:tcW w:w="946" w:type="dxa"/>
+          </w:tcPr>
+          <w:p>
+            <w:pPr>
+              <w:rPr>
+                <w:rFonts w:hint="eastAsia"/>
+              </w:rPr>
+            </w:pPr>
+            <w:r>
+              <w:rPr>
+                <w:rFonts w:hint="eastAsia"/>
+              </w:rPr>
+              <w:t>value</w:t>
+            </w:r>
+          </w:p>
+        </w:tc>
+        <w:tc>
+          <w:tcPr>
+            <w:tcW w:w="946" w:type="dxa"/>
+          </w:tcPr>
+          <w:p>
+            <w:pPr>
+              <w:rPr>
+                <w:rFonts w:hint="eastAsia"/>
+              </w:rPr>
+            </w:pPr>
+            <w:r>
+              <w:rPr>
+                <w:rFonts w:hint="eastAsia"/>
+              </w:rPr>
+              <w:t>1</w:t>
+            </w:r>
+          </w:p>
+        </w:tc>
+        <w:tc>
+          <w:tcPr>
+            <w:tcW w:w="947" w:type="dxa"/>
+            <w:shd w:val="clear" w:color="auto" w:fill="F79646" w:themeFill="accent6"/>
+          </w:tcPr>
+          <w:p>
+            <w:pPr>
+              <w:rPr>
+                <w:rFonts w:hint="eastAsia"/>
+              </w:rPr>
+            </w:pPr>
+            <w:r>
+              <w:rPr>
+                <w:rFonts w:hint="eastAsia"/>
+              </w:rPr>
+              <w:t>2</w:t>
+            </w:r>
+          </w:p>
+        </w:tc>
+        <w:tc>
+          <w:tcPr>
+            <w:tcW w:w="947" w:type="dxa"/>
+            <w:shd w:val="clear" w:color="auto" w:fill="F79646" w:themeFill="accent6"/>
+          </w:tcPr>
+          <w:p>
+            <w:pPr>
+              <w:rPr>
+                <w:rFonts w:hint="eastAsia"/>
+              </w:rPr>
+            </w:pPr>
+            <w:r>
+              <w:rPr>
+                <w:rFonts w:hint="eastAsia"/>
+              </w:rPr>
+              <w:t>3</w:t>
+            </w:r>
+          </w:p>
+        </w:tc>
+        <w:tc>
+          <w:tcPr>
+            <w:tcW w:w="947" w:type="dxa"/>
+          </w:tcPr>
+          <w:p>
+            <w:pPr>
+              <w:rPr>
+                <w:rFonts w:hint="eastAsia"/>
+              </w:rPr>
+            </w:pPr>
+            <w:r>
+              <w:rPr>
+                <w:rFonts w:hint="eastAsia"/>
+              </w:rPr>
+              <w:t>4</w:t>
+            </w:r>
+          </w:p>
+        </w:tc>
+        <w:tc>
+          <w:tcPr>
+            <w:tcW w:w="947" w:type="dxa"/>
+            <w:shd w:val="clear" w:color="auto" w:fill="F79646" w:themeFill="accent6"/>
+          </w:tcPr>
+          <w:p>
+            <w:pPr>
+              <w:rPr>
+                <w:rFonts w:hint="eastAsia"/>
+              </w:rPr>
+            </w:pPr>
+            <w:r>
+              <w:rPr>
+                <w:rFonts w:hint="eastAsia"/>
+              </w:rPr>
+              <w:t>5</w:t>
+            </w:r>
+          </w:p>
+        </w:tc>
+        <w:tc>
+          <w:tcPr>
+            <w:tcW w:w="947" w:type="dxa"/>
+            <w:shd w:val="clear" w:color="auto" w:fill="F79646" w:themeFill="accent6"/>
+          </w:tcPr>
+          <w:p>
+            <w:pPr>
+              <w:rPr>
+                <w:rFonts w:hint="eastAsia"/>
+              </w:rPr>
+            </w:pPr>
+            <w:r>
+              <w:rPr>
+                <w:rFonts w:hint="eastAsia"/>
+              </w:rPr>
+              <w:t>6</w:t>
+            </w:r>
+          </w:p>
+        </w:tc>
+        <w:tc>
+          <w:tcPr>
+            <w:tcW w:w="947" w:type="dxa"/>
+          </w:tcPr>
+          <w:p>
+            <w:pPr>
+              <w:rPr>
+                <w:rFonts w:hint="eastAsia"/>
+              </w:rPr>
+            </w:pPr>
+            <w:r>
+              <w:rPr>
+                <w:rFonts w:hint="eastAsia"/>
+              </w:rPr>
+              <w:t>7</w:t>
+            </w:r>
+          </w:p>
+        </w:tc>
+      </w:tr>
+    </w:tbl>
+    <w:p>
+      <w:pPr>
+        <w:rPr>
+          <w:rFonts w:hint="eastAsia"/>
+        </w:rPr>
+      </w:pPr>
+    </w:p>
+    <w:p>
+      <w:pPr>
+        <w:rPr>
+          <w:rFonts w:hint="eastAsia"/>
+        </w:rPr>
+      </w:pPr>
+      <w:r>
+        <w:rPr>
+          <w:rFonts w:hint="eastAsia"/>
+        </w:rPr>
+        <w:t>我们令</w:t>
+      </w:r>
+      <w:r>
+        <w:rPr>
+          <w:rFonts w:hint="eastAsia"/>
+        </w:rPr>
+        <w:t>k = 3</w:t>
+      </w:r>
+      <w:r>
+        <w:rPr>
+          <w:rFonts w:hint="eastAsia"/>
+        </w:rPr>
+        <w:t>，从遍历数组，如果</w:t>
+      </w:r>
+      <w:r>
+        <w:rPr>
+          <w:rFonts w:hint="eastAsia"/>
+        </w:rPr>
+        <w:t>index</w:t>
+      </w:r>
+      <w:r>
+        <w:rPr>
+          <w:rFonts w:hint="eastAsia"/>
+        </w:rPr>
+        <w:t>在</w:t>
+      </w:r>
+      <w:r>
+        <w:rPr>
+          <w:rFonts w:hint="eastAsia"/>
+        </w:rPr>
+        <w:t>2,5</w:t>
+      </w:r>
+      <w:r>
+        <w:rPr>
+          <w:rFonts w:hint="eastAsia"/>
+        </w:rPr>
+        <w:t>之间那么，</w:t>
+      </w:r>
+      <w:r>
+        <w:rPr>
+          <w:rFonts w:hint="eastAsia"/>
+        </w:rPr>
+        <w:t>k--</w:t>
+      </w:r>
+      <w:r>
+        <w:rPr>
+          <w:rFonts w:hint="eastAsia"/>
+        </w:rPr>
+        <w:t>，当</w:t>
+      </w:r>
+      <w:r>
+        <w:rPr>
+          <w:rFonts w:hint="eastAsia"/>
+        </w:rPr>
+        <w:t>0==k</w:t>
+      </w:r>
+      <w:r>
+        <w:rPr>
+          <w:rFonts w:hint="eastAsia"/>
+        </w:rPr>
+        <w:t>的时候，对应的</w:t>
+      </w:r>
+      <w:r>
+        <w:rPr>
+          <w:rFonts w:hint="eastAsia"/>
+        </w:rPr>
+        <w:t>value</w:t>
+      </w:r>
+      <w:r>
+        <w:rPr>
+          <w:rFonts w:hint="eastAsia"/>
+        </w:rPr>
+        <w:t>就是我们要找的。</w:t>
+      </w:r>
+    </w:p>
+    <w:tbl>
+      <w:tblPr>
+        <w:tblStyle w:val="a8"/>
+        <w:tblW w:w="0" w:type="auto"/>
+        <w:tblLook w:val="04A0" w:firstRow="1" w:lastRow="0" w:firstColumn="1" w:lastColumn="0" w:noHBand="0" w:noVBand="1"/>
+      </w:tblPr>
+      <w:tblGrid>
+        <w:gridCol w:w="946"/>
+        <w:gridCol w:w="946"/>
+        <w:gridCol w:w="947"/>
+        <w:gridCol w:w="947"/>
+        <w:gridCol w:w="947"/>
+        <w:gridCol w:w="947"/>
+        <w:gridCol w:w="947"/>
+        <w:gridCol w:w="947"/>
+      </w:tblGrid>
+      <w:tr>
+        <w:tc>
+          <w:tcPr>
+            <w:tcW w:w="946" w:type="dxa"/>
+            <w:shd w:val="pct15" w:color="auto" w:fill="auto"/>
+          </w:tcPr>
+          <w:p>
+            <w:pPr>
+              <w:rPr>
+                <w:rFonts w:hint="eastAsia"/>
+              </w:rPr>
+            </w:pPr>
+            <w:r>
+              <w:rPr>
+                <w:rFonts w:hint="eastAsia"/>
+              </w:rPr>
+              <w:t>index</w:t>
+            </w:r>
+          </w:p>
+        </w:tc>
+        <w:tc>
+          <w:tcPr>
+            <w:tcW w:w="946" w:type="dxa"/>
+            <w:shd w:val="pct15" w:color="auto" w:fill="auto"/>
+          </w:tcPr>
+          <w:p>
+            <w:pPr>
+              <w:rPr>
+                <w:rFonts w:hint="eastAsia"/>
+              </w:rPr>
+            </w:pPr>
+            <w:r>
+              <w:rPr>
+                <w:rFonts w:hint="eastAsia"/>
+              </w:rPr>
+              <w:t>1</w:t>
+            </w:r>
+          </w:p>
+        </w:tc>
+        <w:tc>
+          <w:tcPr>
+            <w:tcW w:w="947" w:type="dxa"/>
+            <w:tcBorders>
+              <w:bottom w:val="single" w:sz="4" w:space="0" w:color="auto"/>
+            </w:tcBorders>
+            <w:shd w:val="clear" w:color="auto" w:fill="F79646" w:themeFill="accent6"/>
+          </w:tcPr>
+          <w:p>
+            <w:pPr>
+              <w:rPr>
+                <w:rFonts w:hint="eastAsia"/>
+              </w:rPr>
+            </w:pPr>
+            <w:r>
+              <w:rPr>
+                <w:rFonts w:hint="eastAsia"/>
+              </w:rPr>
+              <w:t>3</w:t>
+            </w:r>
+          </w:p>
+        </w:tc>
+        <w:tc>
+          <w:tcPr>
+            <w:tcW w:w="947" w:type="dxa"/>
+            <w:tcBorders>
+              <w:bottom w:val="single" w:sz="4" w:space="0" w:color="auto"/>
+            </w:tcBorders>
+            <w:shd w:val="clear" w:color="auto" w:fill="F79646" w:themeFill="accent6"/>
+          </w:tcPr>
+          <w:p>
+            <w:pPr>
+              <w:rPr>
+                <w:rFonts w:hint="eastAsia"/>
+              </w:rPr>
+            </w:pPr>
+            <w:r>
+              <w:rPr>
+                <w:rFonts w:hint="eastAsia"/>
+              </w:rPr>
+              <w:t>5</w:t>
+            </w:r>
+          </w:p>
+        </w:tc>
+        <w:tc>
+          <w:tcPr>
+            <w:tcW w:w="947" w:type="dxa"/>
+            <w:shd w:val="pct15" w:color="auto" w:fill="auto"/>
+          </w:tcPr>
+          <w:p>
+            <w:pPr>
+              <w:rPr>
+                <w:rFonts w:hint="eastAsia"/>
+              </w:rPr>
+            </w:pPr>
+            <w:r>
+              <w:rPr>
+                <w:rFonts w:hint="eastAsia"/>
+              </w:rPr>
+              <w:t>7</w:t>
+            </w:r>
+          </w:p>
+        </w:tc>
+        <w:tc>
+          <w:tcPr>
+            <w:tcW w:w="947" w:type="dxa"/>
+            <w:tcBorders>
+              <w:bottom w:val="single" w:sz="4" w:space="0" w:color="auto"/>
+            </w:tcBorders>
+            <w:shd w:val="clear" w:color="auto" w:fill="F79646" w:themeFill="accent6"/>
+          </w:tcPr>
+          <w:p>
+            <w:pPr>
+              <w:rPr>
+                <w:rFonts w:hint="eastAsia"/>
+              </w:rPr>
+            </w:pPr>
+            <w:r>
+              <w:rPr>
+                <w:rFonts w:hint="eastAsia"/>
+              </w:rPr>
+              <w:t>2</w:t>
+            </w:r>
+          </w:p>
+        </w:tc>
+        <w:tc>
+          <w:tcPr>
+            <w:tcW w:w="947" w:type="dxa"/>
+            <w:tcBorders>
+              <w:bottom w:val="single" w:sz="4" w:space="0" w:color="auto"/>
+            </w:tcBorders>
+            <w:shd w:val="clear" w:color="auto" w:fill="F79646" w:themeFill="accent6"/>
+          </w:tcPr>
+          <w:p>
+            <w:pPr>
+              <w:rPr>
+                <w:rFonts w:hint="eastAsia"/>
+              </w:rPr>
+            </w:pPr>
+            <w:r>
+              <w:rPr>
+                <w:rFonts w:hint="eastAsia"/>
+              </w:rPr>
+              <w:t>4</w:t>
+            </w:r>
+          </w:p>
+        </w:tc>
+        <w:tc>
+          <w:tcPr>
+            <w:tcW w:w="947" w:type="dxa"/>
+            <w:shd w:val="pct15" w:color="auto" w:fill="auto"/>
+          </w:tcPr>
+          <w:p>
+            <w:pPr>
+              <w:rPr>
+                <w:rFonts w:hint="eastAsia"/>
+              </w:rPr>
+            </w:pPr>
+            <w:r>
+              <w:rPr>
+                <w:rFonts w:hint="eastAsia"/>
+              </w:rPr>
+              <w:t>6</w:t>
+            </w:r>
+          </w:p>
+        </w:tc>
+      </w:tr>
+      <w:tr>
+        <w:tc>
+          <w:tcPr>
+            <w:tcW w:w="946" w:type="dxa"/>
+          </w:tcPr>
+          <w:p>
+            <w:pPr>
+              <w:rPr>
+                <w:rFonts w:hint="eastAsia"/>
+              </w:rPr>
+            </w:pPr>
+            <w:r>
+              <w:rPr>
+                <w:rFonts w:hint="eastAsia"/>
+              </w:rPr>
+              <w:t>value</w:t>
+            </w:r>
+          </w:p>
+        </w:tc>
+        <w:tc>
+          <w:tcPr>
+            <w:tcW w:w="946" w:type="dxa"/>
+          </w:tcPr>
+          <w:p>
+            <w:pPr>
+              <w:rPr>
+                <w:rFonts w:hint="eastAsia"/>
+              </w:rPr>
+            </w:pPr>
+            <w:r>
+              <w:rPr>
+                <w:rFonts w:hint="eastAsia"/>
+              </w:rPr>
+              <w:t>1</w:t>
+            </w:r>
+          </w:p>
+        </w:tc>
+        <w:tc>
+          <w:tcPr>
+            <w:tcW w:w="947" w:type="dxa"/>
+            <w:tcBorders>
+              <w:bottom w:val="single" w:sz="4" w:space="0" w:color="auto"/>
+            </w:tcBorders>
+            <w:shd w:val="clear" w:color="auto" w:fill="F79646" w:themeFill="accent6"/>
+          </w:tcPr>
+          <w:p>
+            <w:pPr>
+              <w:rPr>
+                <w:rFonts w:hint="eastAsia"/>
+              </w:rPr>
+            </w:pPr>
+            <w:r>
+              <w:rPr>
+                <w:rFonts w:hint="eastAsia"/>
+              </w:rPr>
+              <w:t>2</w:t>
+            </w:r>
+          </w:p>
+        </w:tc>
+        <w:tc>
+          <w:tcPr>
+            <w:tcW w:w="947" w:type="dxa"/>
+            <w:tcBorders>
+              <w:bottom w:val="single" w:sz="4" w:space="0" w:color="auto"/>
+            </w:tcBorders>
+            <w:shd w:val="clear" w:color="auto" w:fill="F79646" w:themeFill="accent6"/>
+          </w:tcPr>
+          <w:p>
+            <w:pPr>
+              <w:rPr>
+                <w:rFonts w:hint="eastAsia"/>
+              </w:rPr>
+            </w:pPr>
+            <w:r>
+              <w:rPr>
+                <w:rFonts w:hint="eastAsia"/>
+              </w:rPr>
+              <w:t>3</w:t>
+            </w:r>
+          </w:p>
+        </w:tc>
+        <w:tc>
+          <w:tcPr>
+            <w:tcW w:w="947" w:type="dxa"/>
+          </w:tcPr>
+          <w:p>
+            <w:pPr>
+              <w:rPr>
+                <w:rFonts w:hint="eastAsia"/>
+              </w:rPr>
+            </w:pPr>
+            <w:r>
+              <w:rPr>
+                <w:rFonts w:hint="eastAsia"/>
+              </w:rPr>
+              <w:t>4</w:t>
+            </w:r>
+          </w:p>
+        </w:tc>
+        <w:tc>
+          <w:tcPr>
+            <w:tcW w:w="947" w:type="dxa"/>
+            <w:tcBorders>
+              <w:bottom w:val="single" w:sz="4" w:space="0" w:color="auto"/>
+            </w:tcBorders>
+            <w:shd w:val="clear" w:color="auto" w:fill="F79646" w:themeFill="accent6"/>
+          </w:tcPr>
+          <w:p>
+            <w:pPr>
+              <w:rPr>
+                <w:rFonts w:hint="eastAsia"/>
+              </w:rPr>
+            </w:pPr>
+            <w:r>
+              <w:rPr>
+                <w:rFonts w:hint="eastAsia"/>
+              </w:rPr>
+              <w:t>5</w:t>
+            </w:r>
+          </w:p>
+        </w:tc>
+        <w:tc>
+          <w:tcPr>
+            <w:tcW w:w="947" w:type="dxa"/>
+            <w:tcBorders>
+              <w:bottom w:val="single" w:sz="4" w:space="0" w:color="auto"/>
+            </w:tcBorders>
+            <w:shd w:val="clear" w:color="auto" w:fill="F79646" w:themeFill="accent6"/>
+          </w:tcPr>
+          <w:p>
+            <w:pPr>
+              <w:rPr>
+                <w:rFonts w:hint="eastAsia"/>
+              </w:rPr>
+            </w:pPr>
+            <w:r>
+              <w:rPr>
+                <w:rFonts w:hint="eastAsia"/>
+              </w:rPr>
+              <w:t>6</w:t>
+            </w:r>
+          </w:p>
+        </w:tc>
+        <w:tc>
+          <w:tcPr>
+            <w:tcW w:w="947" w:type="dxa"/>
+            <w:tcBorders>
+              <w:bottom w:val="single" w:sz="4" w:space="0" w:color="auto"/>
+            </w:tcBorders>
+          </w:tcPr>
+          <w:p>
+            <w:pPr>
+              <w:rPr>
+                <w:rFonts w:hint="eastAsia"/>
+              </w:rPr>
+            </w:pPr>
+            <w:r>
+              <w:rPr>
+                <w:rFonts w:hint="eastAsia"/>
+              </w:rPr>
+              <w:t>7</w:t>
+            </w:r>
+          </w:p>
+        </w:tc>
+      </w:tr>
+      <w:tr>
+        <w:tc>
+          <w:tcPr>
+            <w:tcW w:w="946" w:type="dxa"/>
+          </w:tcPr>
+          <w:p>
+            <w:pPr>
+              <w:rPr>
+                <w:rFonts w:hint="eastAsia"/>
+              </w:rPr>
+            </w:pPr>
+            <w:r>
+              <w:rPr>
+                <w:rFonts w:hint="eastAsia"/>
+              </w:rPr>
+              <w:t>k=3</w:t>
+            </w:r>
+          </w:p>
+        </w:tc>
+        <w:tc>
+          <w:tcPr>
+            <w:tcW w:w="946" w:type="dxa"/>
+          </w:tcPr>
+          <w:p>
+            <w:pPr>
+              <w:rPr>
+                <w:rFonts w:hint="eastAsia"/>
+              </w:rPr>
+            </w:pPr>
+            <w:r>
+              <w:rPr>
+                <w:rFonts w:hint="eastAsia"/>
+              </w:rPr>
+              <w:t>3</w:t>
+            </w:r>
+          </w:p>
+        </w:tc>
+        <w:tc>
+          <w:tcPr>
+            <w:tcW w:w="947" w:type="dxa"/>
+            <w:shd w:val="clear" w:color="auto" w:fill="9BBB59" w:themeFill="accent3"/>
+          </w:tcPr>
+          <w:p>
+            <w:pPr>
+              <w:rPr>
+                <w:rFonts w:hint="eastAsia"/>
+              </w:rPr>
+            </w:pPr>
+            <w:r>
+              <w:rPr>
+                <w:rFonts w:hint="eastAsia"/>
+              </w:rPr>
+              <w:t>2</w:t>
+            </w:r>
+          </w:p>
+        </w:tc>
+        <w:tc>
+          <w:tcPr>
+            <w:tcW w:w="947" w:type="dxa"/>
+            <w:shd w:val="clear" w:color="auto" w:fill="9BBB59" w:themeFill="accent3"/>
+          </w:tcPr>
+          <w:p>
+            <w:pPr>
+              <w:rPr>
+                <w:rFonts w:hint="eastAsia"/>
+              </w:rPr>
+            </w:pPr>
+            <w:r>
+              <w:rPr>
+                <w:rFonts w:hint="eastAsia"/>
+              </w:rPr>
+              <w:t>1</w:t>
+            </w:r>
+          </w:p>
+        </w:tc>
+        <w:tc>
+          <w:tcPr>
+            <w:tcW w:w="947" w:type="dxa"/>
+          </w:tcPr>
+          <w:p>
+            <w:pPr>
+              <w:rPr>
+                <w:rFonts w:hint="eastAsia"/>
+              </w:rPr>
+            </w:pPr>
+          </w:p>
+        </w:tc>
+        <w:tc>
+          <w:tcPr>
+            <w:tcW w:w="947" w:type="dxa"/>
+            <w:shd w:val="clear" w:color="auto" w:fill="9BBB59" w:themeFill="accent3"/>
+          </w:tcPr>
+          <w:p>
+            <w:pPr>
+              <w:rPr>
+                <w:rFonts w:hint="eastAsia"/>
+              </w:rPr>
+            </w:pPr>
+            <w:r>
+              <w:rPr>
+                <w:rFonts w:hint="eastAsia"/>
+              </w:rPr>
+              <w:t>0</w:t>
+            </w:r>
+          </w:p>
+        </w:tc>
+        <w:tc>
+          <w:tcPr>
+            <w:tcW w:w="947" w:type="dxa"/>
+            <w:shd w:val="clear" w:color="auto" w:fill="auto"/>
+          </w:tcPr>
+          <w:p>
+            <w:pPr>
+              <w:rPr>
+                <w:rFonts w:hint="eastAsia"/>
+              </w:rPr>
+            </w:pPr>
+          </w:p>
+        </w:tc>
+        <w:tc>
+          <w:tcPr>
+            <w:tcW w:w="947" w:type="dxa"/>
+            <w:shd w:val="clear" w:color="auto" w:fill="auto"/>
+          </w:tcPr>
+          <w:p>
+            <w:pPr>
+              <w:rPr>
+                <w:rFonts w:hint="eastAsia"/>
+              </w:rPr>
+            </w:pPr>
+          </w:p>
+        </w:tc>
+      </w:tr>
+    </w:tbl>
+    <w:p>
+      <w:pPr>
+        <w:pStyle w:val="2"/>
+        <w:numPr>
+          <w:ilvl w:val="1"/>
+          <w:numId w:val="3"/>
+        </w:numPr>
+        <w:rPr>
+          <w:rFonts w:hint="eastAsia"/>
+        </w:rPr>
+      </w:pPr>
+      <w:hyperlink r:id="rId18" w:history="1">
+        <w:r>
+          <w:rPr>
+            <w:rStyle w:val="a6"/>
+            <w:rFonts w:hint="eastAsia"/>
+          </w:rPr>
+          <w:t>源码</w:t>
+        </w:r>
+      </w:hyperlink>
+      <w:bookmarkStart w:id="0" w:name="_GoBack"/>
+      <w:bookmarkEnd w:id="0"/>
+    </w:p>
+    <w:p>
+      <w:pPr>
+        <w:pStyle w:val="1"/>
+        <w:numPr>
+          <w:ilvl w:val="0"/>
+          <w:numId w:val="3"/>
+        </w:numPr>
+      </w:pPr>
+      <w:r>
+        <w:rPr>
+          <w:rFonts w:hint="eastAsia"/>
+        </w:rPr>
+        <w:t>对比</w:t>
+      </w:r>
+    </w:p>
+    <w:tbl>
+      <w:tblPr>
+        <w:tblStyle w:val="a8"/>
+        <w:tblW w:w="0" w:type="auto"/>
+        <w:tblLook w:val="04A0" w:firstRow="1" w:lastRow="0" w:firstColumn="1" w:lastColumn="0" w:noHBand="0" w:noVBand="1"/>
+      </w:tblPr>
+      <w:tblGrid>
+        <w:gridCol w:w="1001"/>
+        <w:gridCol w:w="2388"/>
+        <w:gridCol w:w="1914"/>
+        <w:gridCol w:w="1675"/>
+        <w:gridCol w:w="1544"/>
+      </w:tblGrid>
+      <w:tr>
+        <w:tc>
+          <w:tcPr>
+            <w:tcW w:w="1001" w:type="dxa"/>
+            <w:shd w:val="pct15" w:color="auto" w:fill="auto"/>
+          </w:tcPr>
+          <w:p>
+            <w:pPr>
+              <w:jc w:val="center"/>
+            </w:pPr>
+          </w:p>
+        </w:tc>
+        <w:tc>
+          <w:tcPr>
+            <w:tcW w:w="2388" w:type="dxa"/>
+            <w:shd w:val="pct15" w:color="auto" w:fill="auto"/>
+          </w:tcPr>
+          <w:p>
+            <w:pPr>
+              <w:jc w:val="center"/>
+              <w:rPr>
+                <w:b/>
+              </w:rPr>
+            </w:pPr>
+            <w:r>
+              <w:rPr>
+                <w:rFonts w:hint="eastAsia"/>
+                <w:b/>
+              </w:rPr>
+              <w:t>描述</w:t>
+            </w:r>
+          </w:p>
+        </w:tc>
+        <w:tc>
+          <w:tcPr>
+            <w:tcW w:w="1914" w:type="dxa"/>
+            <w:shd w:val="pct15" w:color="auto" w:fill="auto"/>
+          </w:tcPr>
+          <w:p>
+            <w:pPr>
+              <w:jc w:val="center"/>
+              <w:rPr>
+                <w:b/>
+              </w:rPr>
+            </w:pPr>
+            <w:r>
+              <w:rPr>
+                <w:rFonts w:hint="eastAsia"/>
+                <w:b/>
+              </w:rPr>
+              <w:t>时间复杂度</w:t>
+            </w:r>
+          </w:p>
+        </w:tc>
+        <w:tc>
+          <w:tcPr>
+            <w:tcW w:w="1675" w:type="dxa"/>
+            <w:shd w:val="pct15" w:color="auto" w:fill="auto"/>
+          </w:tcPr>
+          <w:p>
+            <w:pPr>
+              <w:jc w:val="center"/>
+              <w:rPr>
+                <w:b/>
+              </w:rPr>
+            </w:pPr>
+            <w:r>
+              <w:rPr>
+                <w:rFonts w:hint="eastAsia"/>
+                <w:b/>
+              </w:rPr>
+              <w:t>空间复杂度</w:t>
+            </w:r>
+          </w:p>
+        </w:tc>
+        <w:tc>
+          <w:tcPr>
+            <w:tcW w:w="1544" w:type="dxa"/>
+            <w:shd w:val="pct15" w:color="auto" w:fill="auto"/>
+          </w:tcPr>
+          <w:p>
+            <w:pPr>
+              <w:jc w:val="center"/>
+              <w:rPr>
+                <w:rFonts w:hint="eastAsia"/>
+                <w:b/>
+              </w:rPr>
+            </w:pPr>
+            <w:r>
+              <w:rPr>
+                <w:rFonts w:hint="eastAsia"/>
+                <w:b/>
+              </w:rPr>
+              <w:t>结果</w:t>
+            </w:r>
+          </w:p>
+        </w:tc>
+      </w:tr>
+      <w:tr>
+        <w:tc>
+          <w:tcPr>
+            <w:tcW w:w="1001" w:type="dxa"/>
+          </w:tcPr>
+          <w:p>
+            <w:r>
+              <w:rPr>
+                <w:rFonts w:hint="eastAsia"/>
+              </w:rPr>
+              <w:t>解法</w:t>
+            </w:r>
+            <w:r>
+              <w:rPr>
+                <w:rFonts w:hint="eastAsia"/>
+              </w:rPr>
+              <w:t>1</w:t>
+            </w:r>
+          </w:p>
+        </w:tc>
+        <w:tc>
+          <w:tcPr>
+            <w:tcW w:w="2388" w:type="dxa"/>
+          </w:tcPr>
+          <w:p>
+            <w:r>
+              <w:rPr>
+                <w:rFonts w:hint="eastAsia"/>
+              </w:rPr>
+              <w:t>朴素法，每次都先排序，再直接取值</w:t>
+            </w:r>
+          </w:p>
+        </w:tc>
+        <w:tc>
+          <w:tcPr>
+            <w:tcW w:w="1914" w:type="dxa"/>
+          </w:tcPr>
+          <w:p>
+            <w:pPr>
+              <w:rPr>
+                <w:rFonts w:ascii="Times New Roman" w:hAnsi="Times New Roman" w:cs="Times New Roman"/>
+                <w:color w:val="000000"/>
+              </w:rPr>
+            </w:pPr>
+            <w:r>
+              <w:rPr>
+                <w:rFonts w:ascii="Times New Roman" w:hAnsi="Times New Roman" w:cs="Times New Roman" w:hint="eastAsia"/>
+                <w:color w:val="000000"/>
+              </w:rPr>
+              <w:t>近似</w:t>
+            </w:r>
+            <w:r>
+              <w:rPr>
+                <w:rFonts w:ascii="Times New Roman" w:hAnsi="Times New Roman" w:cs="Times New Roman" w:hint="eastAsia"/>
+                <w:color w:val="000000"/>
+              </w:rPr>
+              <w:t>O(plgp)</w:t>
+            </w:r>
+          </w:p>
+          <w:p>
+            <w:r>
+              <w:rPr>
+                <w:rFonts w:ascii="Times New Roman" w:hAnsi="Times New Roman" w:cs="Times New Roman" w:hint="eastAsia"/>
+                <w:color w:val="000000"/>
+              </w:rPr>
+              <w:t>超时</w:t>
+            </w:r>
+          </w:p>
+        </w:tc>
+        <w:tc>
+          <w:tcPr>
+            <w:tcW w:w="1675" w:type="dxa"/>
+          </w:tcPr>
+          <w:p>
+            <w:r>
+              <w:rPr>
+                <w:rFonts w:hint="eastAsia"/>
+              </w:rPr>
+              <w:t>O(p)</w:t>
+            </w:r>
+          </w:p>
+        </w:tc>
+        <w:tc>
+          <w:tcPr>
+            <w:tcW w:w="1544" w:type="dxa"/>
+          </w:tcPr>
+          <w:p>
+            <w:pPr>
+              <w:rPr>
+                <w:rFonts w:hint="eastAsia"/>
+              </w:rPr>
+            </w:pPr>
+          </w:p>
+        </w:tc>
+      </w:tr>
+      <w:tr>
+        <w:tc>
+          <w:tcPr>
+            <w:tcW w:w="1001" w:type="dxa"/>
+          </w:tcPr>
+          <w:p>
+            <w:r>
+              <w:rPr>
+                <w:rFonts w:hint="eastAsia"/>
+              </w:rPr>
+              <w:t>解法</w:t>
+            </w:r>
+            <w:r>
+              <w:rPr>
+                <w:rFonts w:hint="eastAsia"/>
+              </w:rPr>
+              <w:t>2</w:t>
+            </w:r>
+          </w:p>
+        </w:tc>
+        <w:tc>
+          <w:tcPr>
+            <w:tcW w:w="2388" w:type="dxa"/>
+          </w:tcPr>
+          <w:p>
+            <w:r>
+              <w:rPr>
+                <w:rFonts w:hint="eastAsia"/>
+              </w:rPr>
+              <w:t>使用数组</w:t>
+            </w:r>
+            <w:r>
+              <w:rPr>
+                <w:rFonts w:hint="eastAsia"/>
+              </w:rPr>
+              <w:t>array[k]</w:t>
+            </w:r>
+            <w:r>
+              <w:rPr>
+                <w:rFonts w:hint="eastAsia"/>
+              </w:rPr>
+              <w:t>存储最小的</w:t>
+            </w:r>
+            <w:r>
+              <w:rPr>
+                <w:rFonts w:hint="eastAsia"/>
+              </w:rPr>
+              <w:t>k</w:t>
+            </w:r>
+            <w:r>
+              <w:rPr>
+                <w:rFonts w:hint="eastAsia"/>
+              </w:rPr>
+              <w:t>个元素，对剩余的</w:t>
+            </w:r>
+            <w:r>
+              <w:rPr>
+                <w:rFonts w:hint="eastAsia"/>
+              </w:rPr>
+              <w:t>n-k</w:t>
+            </w:r>
+            <w:r>
+              <w:rPr>
+                <w:rFonts w:hint="eastAsia"/>
+              </w:rPr>
+              <w:t>个元素遍历，</w:t>
+            </w:r>
+            <w:r>
+              <w:rPr>
+                <w:rFonts w:hint="eastAsia"/>
+              </w:rPr>
+              <w:t>array</w:t>
+            </w:r>
+            <w:r>
+              <w:rPr>
+                <w:rFonts w:hint="eastAsia"/>
+              </w:rPr>
+              <w:t>的排序使用快排</w:t>
+            </w:r>
+          </w:p>
+        </w:tc>
+        <w:tc>
+          <w:tcPr>
+            <w:tcW w:w="1914" w:type="dxa"/>
+          </w:tcPr>
+          <w:p>
+            <w:r>
+              <w:rPr>
+                <w:rFonts w:hint="eastAsia"/>
+              </w:rPr>
+              <w:t>O( (n-k) *k*lgk)</w:t>
+            </w:r>
+          </w:p>
+          <w:p>
+            <w:r>
+              <w:rPr>
+                <w:rFonts w:hint="eastAsia"/>
+              </w:rPr>
+              <w:t>超时</w:t>
+            </w:r>
+          </w:p>
+        </w:tc>
+        <w:tc>
+          <w:tcPr>
+            <w:tcW w:w="1675" w:type="dxa"/>
+          </w:tcPr>
+          <w:p>
+            <w:r>
+              <w:rPr>
+                <w:rFonts w:hint="eastAsia"/>
+              </w:rPr>
+              <w:t>O(</w:t>
+            </w:r>
+            <w:r>
+              <w:rPr>
+                <w:rFonts w:hint="eastAsia"/>
+              </w:rPr>
+              <w:t>k)</w:t>
+            </w:r>
+          </w:p>
+        </w:tc>
+        <w:tc>
+          <w:tcPr>
+            <w:tcW w:w="1544" w:type="dxa"/>
+          </w:tcPr>
+          <w:p>
+            <w:pPr>
+              <w:rPr>
+                <w:rFonts w:hint="eastAsia"/>
+              </w:rPr>
+            </w:pPr>
+          </w:p>
+        </w:tc>
+      </w:tr>
+      <w:tr>
+        <w:tc>
+          <w:tcPr>
+            <w:tcW w:w="1001" w:type="dxa"/>
+          </w:tcPr>
+          <w:p>
+            <w:r>
+              <w:rPr>
+                <w:rFonts w:hint="eastAsia"/>
+              </w:rPr>
+              <w:t>解法</w:t>
+            </w:r>
+            <w:r>
+              <w:rPr>
+                <w:rFonts w:hint="eastAsia"/>
+              </w:rPr>
+              <w:t>3</w:t>
+            </w:r>
+          </w:p>
+        </w:tc>
+        <w:tc>
+          <w:tcPr>
+            <w:tcW w:w="2388" w:type="dxa"/>
+          </w:tcPr>
+          <w:p>
+            <w:r>
+              <w:rPr>
+                <w:rFonts w:hint="eastAsia"/>
+              </w:rPr>
+              <w:t>与解法</w:t>
+            </w:r>
+            <w:r>
+              <w:rPr>
+                <w:rFonts w:hint="eastAsia"/>
+              </w:rPr>
+              <w:t>2</w:t>
+            </w:r>
+            <w:r>
+              <w:rPr>
+                <w:rFonts w:hint="eastAsia"/>
+              </w:rPr>
+              <w:t>相似，不同</w:t>
+            </w:r>
+            <w:r>
+              <w:rPr>
+                <w:rFonts w:hint="eastAsia"/>
+              </w:rPr>
+              <w:lastRenderedPageBreak/>
+              <w:t>的是</w:t>
+            </w:r>
+            <w:r>
+              <w:rPr>
+                <w:rFonts w:hint="eastAsia"/>
+              </w:rPr>
+              <w:t>array</w:t>
+            </w:r>
+            <w:r>
+              <w:rPr>
+                <w:rFonts w:hint="eastAsia"/>
+              </w:rPr>
+              <w:t>使用堆来确定</w:t>
+            </w:r>
+            <w:r>
+              <w:rPr>
+                <w:rFonts w:hint="eastAsia"/>
+              </w:rPr>
+              <w:t>array</w:t>
+            </w:r>
+            <w:r>
+              <w:rPr>
+                <w:rFonts w:hint="eastAsia"/>
+              </w:rPr>
+              <w:t>中的最大值</w:t>
+            </w:r>
+          </w:p>
+        </w:tc>
+        <w:tc>
+          <w:tcPr>
+            <w:tcW w:w="1914" w:type="dxa"/>
+          </w:tcPr>
+          <w:p>
+            <w:r>
+              <w:rPr>
+                <w:rFonts w:hint="eastAsia"/>
+              </w:rPr>
+              <w:lastRenderedPageBreak/>
+              <w:t>O( (n-k)*lgk)</w:t>
+            </w:r>
+          </w:p>
+          <w:p>
+            <w:r>
+              <w:rPr>
+                <w:rFonts w:hint="eastAsia"/>
+              </w:rPr>
+              <w:lastRenderedPageBreak/>
+              <w:t>超时</w:t>
+            </w:r>
+          </w:p>
+        </w:tc>
+        <w:tc>
+          <w:tcPr>
+            <w:tcW w:w="1675" w:type="dxa"/>
+          </w:tcPr>
+          <w:p>
+            <w:r>
+              <w:rPr>
+                <w:rFonts w:hint="eastAsia"/>
+              </w:rPr>
+              <w:lastRenderedPageBreak/>
+              <w:t>O(</w:t>
+            </w:r>
+            <w:r>
+              <w:rPr>
+                <w:rFonts w:hint="eastAsia"/>
+              </w:rPr>
+              <w:t>k)</w:t>
+            </w:r>
+          </w:p>
+        </w:tc>
+        <w:tc>
+          <w:tcPr>
+            <w:tcW w:w="1544" w:type="dxa"/>
+          </w:tcPr>
+          <w:p>
+            <w:pPr>
+              <w:rPr>
+                <w:rFonts w:hint="eastAsia"/>
+              </w:rPr>
+            </w:pPr>
+          </w:p>
+        </w:tc>
+      </w:tr>
+      <w:tr>
+        <w:tc>
+          <w:tcPr>
+            <w:tcW w:w="1001" w:type="dxa"/>
+          </w:tcPr>
+          <w:p>
+            <w:r>
+              <w:rPr>
+                <w:rFonts w:hint="eastAsia"/>
+              </w:rPr>
+              <w:lastRenderedPageBreak/>
+              <w:t>解法</w:t>
+            </w:r>
+            <w:r>
+              <w:rPr>
+                <w:rFonts w:hint="eastAsia"/>
+              </w:rPr>
+              <w:t>4</w:t>
+            </w:r>
+          </w:p>
+        </w:tc>
+        <w:tc>
+          <w:tcPr>
+            <w:tcW w:w="2388" w:type="dxa"/>
+          </w:tcPr>
+          <w:p>
+            <w:r>
+              <w:rPr>
+                <w:rFonts w:hint="eastAsia"/>
+              </w:rPr>
+              <w:t>快排选择</w:t>
+            </w:r>
+          </w:p>
+        </w:tc>
+        <w:tc>
+          <w:tcPr>
+            <w:tcW w:w="1914" w:type="dxa"/>
+          </w:tcPr>
+          <w:p>
+            <w:r>
+              <w:rPr>
+                <w:rFonts w:hint="eastAsia"/>
+              </w:rPr>
+              <w:t>O(p)</w:t>
+            </w:r>
+          </w:p>
+        </w:tc>
+        <w:tc>
+          <w:tcPr>
+            <w:tcW w:w="1675" w:type="dxa"/>
+          </w:tcPr>
+          <w:p/>
+        </w:tc>
+        <w:tc>
+          <w:tcPr>
+            <w:tcW w:w="1544" w:type="dxa"/>
+          </w:tcPr>
+          <w:p/>
+        </w:tc>
+      </w:tr>
+      <w:tr>
+        <w:tc>
+          <w:tcPr>
+            <w:tcW w:w="1001" w:type="dxa"/>
+          </w:tcPr>
+          <w:p>
+            <w:r>
+              <w:rPr>
+                <w:rFonts w:hint="eastAsia"/>
+              </w:rPr>
+              <w:t>解法</w:t>
+            </w:r>
+            <w:r>
+              <w:rPr>
+                <w:rFonts w:hint="eastAsia"/>
+              </w:rPr>
+              <w:t>5</w:t>
+            </w:r>
+          </w:p>
+        </w:tc>
+        <w:tc>
+          <w:tcPr>
+            <w:tcW w:w="2388" w:type="dxa"/>
+          </w:tcPr>
+          <w:p>
+            <w:r>
+              <w:rPr>
+                <w:rFonts w:hint="eastAsia"/>
+              </w:rPr>
+              <w:t>建小顶堆，然后取</w:t>
+            </w:r>
+            <w:r>
+              <w:rPr>
+                <w:rFonts w:hint="eastAsia"/>
+              </w:rPr>
+              <w:t>K</w:t>
+            </w:r>
+            <w:r>
+              <w:rPr>
+                <w:rFonts w:hint="eastAsia"/>
+              </w:rPr>
+              <w:t>次堆顶</w:t>
+            </w:r>
+          </w:p>
+        </w:tc>
+        <w:tc>
+          <w:tcPr>
+            <w:tcW w:w="1914" w:type="dxa"/>
+          </w:tcPr>
+          <w:p>
+            <w:r>
+              <w:rPr>
+                <w:rFonts w:hint="eastAsia"/>
+              </w:rPr>
+              <w:t>O(p+k*lgp)</w:t>
+            </w:r>
+          </w:p>
+        </w:tc>
+        <w:tc>
+          <w:tcPr>
+            <w:tcW w:w="1675" w:type="dxa"/>
+          </w:tcPr>
+          <w:p>
+            <w:r>
+              <w:rPr>
+                <w:rFonts w:hint="eastAsia"/>
+              </w:rPr>
+              <w:t>O(p)</w:t>
+            </w:r>
+          </w:p>
+        </w:tc>
+        <w:tc>
+          <w:tcPr>
+            <w:tcW w:w="1544" w:type="dxa"/>
+          </w:tcPr>
+          <w:p>
+            <w:pPr>
+              <w:rPr>
+                <w:rFonts w:hint="eastAsia"/>
+              </w:rPr>
+            </w:pPr>
+          </w:p>
+        </w:tc>
+      </w:tr>
+      <w:tr>
+        <w:tc>
+          <w:tcPr>
+            <w:tcW w:w="1001" w:type="dxa"/>
+          </w:tcPr>
+          <w:p>
+            <w:r>
+              <w:rPr>
+                <w:rFonts w:hint="eastAsia"/>
+              </w:rPr>
+              <w:t>解法</w:t>
+            </w:r>
+            <w:r>
+              <w:rPr>
+                <w:rFonts w:hint="eastAsia"/>
+              </w:rPr>
+              <w:t>6</w:t>
+            </w:r>
+          </w:p>
+        </w:tc>
+        <w:tc>
+          <w:tcPr>
+            <w:tcW w:w="2388" w:type="dxa"/>
+          </w:tcPr>
+          <w:p/>
+        </w:tc>
+        <w:tc>
+          <w:tcPr>
+            <w:tcW w:w="1914" w:type="dxa"/>
+          </w:tcPr>
+          <w:p/>
+        </w:tc>
+        <w:tc>
+          <w:tcPr>
+            <w:tcW w:w="1675" w:type="dxa"/>
+          </w:tcPr>
+          <w:p/>
+        </w:tc>
+        <w:tc>
+          <w:tcPr>
+            <w:tcW w:w="1544" w:type="dxa"/>
+          </w:tcPr>
+          <w:p/>
+        </w:tc>
+      </w:tr>
+      <w:tr>
+        <w:tc>
+          <w:tcPr>
+            <w:tcW w:w="1001" w:type="dxa"/>
+          </w:tcPr>
+          <w:p>
+            <w:r>
+              <w:rPr>
+                <w:rFonts w:hint="eastAsia"/>
+              </w:rPr>
+              <w:t>解法</w:t>
+            </w:r>
+            <w:r>
+              <w:rPr>
+                <w:rFonts w:hint="eastAsia"/>
+              </w:rPr>
+              <w:t>7</w:t>
+            </w:r>
+          </w:p>
+        </w:tc>
+        <w:tc>
+          <w:tcPr>
+            <w:tcW w:w="2388" w:type="dxa"/>
+          </w:tcPr>
+          <w:p>
+            <w:r>
+              <w:rPr>
+                <w:rFonts w:hint="eastAsia"/>
+              </w:rPr>
+              <w:t>伴随数组</w:t>
+            </w:r>
+          </w:p>
+        </w:tc>
+        <w:tc>
+          <w:tcPr>
+            <w:tcW w:w="1914" w:type="dxa"/>
+          </w:tcPr>
+          <w:p>
+            <w:r>
+              <w:rPr>
+                <w:rFonts w:hint="eastAsia"/>
+              </w:rPr>
+              <w:t>第一次排序</w:t>
+            </w:r>
+            <w:r>
+              <w:rPr>
+                <w:rFonts w:hint="eastAsia"/>
+              </w:rPr>
+              <w:t>O(NlgN)</w:t>
+            </w:r>
+            <w:r>
+              <w:rPr>
+                <w:rFonts w:hint="eastAsia"/>
+              </w:rPr>
+              <w:t>，之后每次都是</w:t>
+            </w:r>
+            <w:r>
+              <w:rPr>
+                <w:rFonts w:hint="eastAsia"/>
+              </w:rPr>
+              <w:t>O(N)</w:t>
+            </w:r>
+          </w:p>
+        </w:tc>
+        <w:tc>
+          <w:tcPr>
+            <w:tcW w:w="1675" w:type="dxa"/>
+          </w:tcPr>
+          <w:p>
+            <w:r>
+              <w:rPr>
+                <w:rFonts w:hint="eastAsia"/>
+              </w:rPr>
+              <w:t>O(N)</w:t>
+            </w:r>
+          </w:p>
+        </w:tc>
+        <w:tc>
+          <w:tcPr>
+            <w:tcW w:w="1544" w:type="dxa"/>
+          </w:tcPr>
+          <w:p>
+            <w:pPr>
+              <w:rPr>
+                <w:rFonts w:hint="eastAsia"/>
+              </w:rPr>
+            </w:pPr>
+            <w:r>
+              <w:rPr>
+                <w:rFonts w:hint="eastAsia"/>
+              </w:rPr>
+              <w:t>AC</w:t>
+            </w:r>
+            <w:r>
+              <w:rPr>
+                <w:rFonts w:hint="eastAsia"/>
+              </w:rPr>
+              <w:t>，不过耗时还是比较长</w:t>
+            </w:r>
+          </w:p>
+        </w:tc>
+      </w:tr>
+    </w:tbl>
     <w:p/>
     <w:p/>
     <w:sectPr>
@@ -1417,9 +6540,181 @@
     </w:lvl>
   </w:abstractNum>
   <w:abstractNum w:abstractNumId="1">
+    <w:nsid w:val="13BE1BB3"/>
+    <w:multiLevelType w:val="multilevel"/>
+    <w:tmpl w:val="0409001D"/>
+    <w:lvl w:ilvl="0">
+      <w:start w:val="1"/>
+      <w:numFmt w:val="decimal"/>
+      <w:lvlText w:val="%1"/>
+      <w:lvlJc w:val="left"/>
+      <w:pPr>
+        <w:ind w:left="425" w:hanging="425"/>
+      </w:pPr>
+    </w:lvl>
+    <w:lvl w:ilvl="1">
+      <w:start w:val="1"/>
+      <w:numFmt w:val="decimal"/>
+      <w:lvlText w:val="%1.%2"/>
+      <w:lvlJc w:val="left"/>
+      <w:pPr>
+        <w:ind w:left="992" w:hanging="567"/>
+      </w:pPr>
+    </w:lvl>
+    <w:lvl w:ilvl="2">
+      <w:start w:val="1"/>
+      <w:numFmt w:val="decimal"/>
+      <w:lvlText w:val="%1.%2.%3"/>
+      <w:lvlJc w:val="left"/>
+      <w:pPr>
+        <w:ind w:left="1418" w:hanging="567"/>
+      </w:pPr>
+    </w:lvl>
+    <w:lvl w:ilvl="3">
+      <w:start w:val="1"/>
+      <w:numFmt w:val="decimal"/>
+      <w:lvlText w:val="%1.%2.%3.%4"/>
+      <w:lvlJc w:val="left"/>
+      <w:pPr>
+        <w:ind w:left="1984" w:hanging="708"/>
+      </w:pPr>
+    </w:lvl>
+    <w:lvl w:ilvl="4">
+      <w:start w:val="1"/>
+      <w:numFmt w:val="decimal"/>
+      <w:lvlText w:val="%1.%2.%3.%4.%5"/>
+      <w:lvlJc w:val="left"/>
+      <w:pPr>
+        <w:ind w:left="2551" w:hanging="850"/>
+      </w:pPr>
+    </w:lvl>
+    <w:lvl w:ilvl="5">
+      <w:start w:val="1"/>
+      <w:numFmt w:val="decimal"/>
+      <w:lvlText w:val="%1.%2.%3.%4.%5.%6"/>
+      <w:lvlJc w:val="left"/>
+      <w:pPr>
+        <w:ind w:left="3260" w:hanging="1134"/>
+      </w:pPr>
+    </w:lvl>
+    <w:lvl w:ilvl="6">
+      <w:start w:val="1"/>
+      <w:numFmt w:val="decimal"/>
+      <w:lvlText w:val="%1.%2.%3.%4.%5.%6.%7"/>
+      <w:lvlJc w:val="left"/>
+      <w:pPr>
+        <w:ind w:left="3827" w:hanging="1276"/>
+      </w:pPr>
+    </w:lvl>
+    <w:lvl w:ilvl="7">
+      <w:start w:val="1"/>
+      <w:numFmt w:val="decimal"/>
+      <w:lvlText w:val="%1.%2.%3.%4.%5.%6.%7.%8"/>
+      <w:lvlJc w:val="left"/>
+      <w:pPr>
+        <w:ind w:left="4394" w:hanging="1418"/>
+      </w:pPr>
+    </w:lvl>
+    <w:lvl w:ilvl="8">
+      <w:start w:val="1"/>
+      <w:numFmt w:val="decimal"/>
+      <w:lvlText w:val="%1.%2.%3.%4.%5.%6.%7.%8.%9"/>
+      <w:lvlJc w:val="left"/>
+      <w:pPr>
+        <w:ind w:left="5102" w:hanging="1700"/>
+      </w:pPr>
+    </w:lvl>
+  </w:abstractNum>
+  <w:abstractNum w:abstractNumId="2">
+    <w:nsid w:val="25BF3BCF"/>
+    <w:multiLevelType w:val="multilevel"/>
+    <w:tmpl w:val="0409001D"/>
+    <w:lvl w:ilvl="0">
+      <w:start w:val="1"/>
+      <w:numFmt w:val="decimal"/>
+      <w:lvlText w:val="%1"/>
+      <w:lvlJc w:val="left"/>
+      <w:pPr>
+        <w:ind w:left="425" w:hanging="425"/>
+      </w:pPr>
+    </w:lvl>
+    <w:lvl w:ilvl="1">
+      <w:start w:val="1"/>
+      <w:numFmt w:val="decimal"/>
+      <w:lvlText w:val="%1.%2"/>
+      <w:lvlJc w:val="left"/>
+      <w:pPr>
+        <w:ind w:left="992" w:hanging="567"/>
+      </w:pPr>
+    </w:lvl>
+    <w:lvl w:ilvl="2">
+      <w:start w:val="1"/>
+      <w:numFmt w:val="decimal"/>
+      <w:lvlText w:val="%1.%2.%3"/>
+      <w:lvlJc w:val="left"/>
+      <w:pPr>
+        <w:ind w:left="1418" w:hanging="567"/>
+      </w:pPr>
+    </w:lvl>
+    <w:lvl w:ilvl="3">
+      <w:start w:val="1"/>
+      <w:numFmt w:val="decimal"/>
+      <w:lvlText w:val="%1.%2.%3.%4"/>
+      <w:lvlJc w:val="left"/>
+      <w:pPr>
+        <w:ind w:left="1984" w:hanging="708"/>
+      </w:pPr>
+    </w:lvl>
+    <w:lvl w:ilvl="4">
+      <w:start w:val="1"/>
+      <w:numFmt w:val="decimal"/>
+      <w:lvlText w:val="%1.%2.%3.%4.%5"/>
+      <w:lvlJc w:val="left"/>
+      <w:pPr>
+        <w:ind w:left="2551" w:hanging="850"/>
+      </w:pPr>
+    </w:lvl>
+    <w:lvl w:ilvl="5">
+      <w:start w:val="1"/>
+      <w:numFmt w:val="decimal"/>
+      <w:lvlText w:val="%1.%2.%3.%4.%5.%6"/>
+      <w:lvlJc w:val="left"/>
+      <w:pPr>
+        <w:ind w:left="3260" w:hanging="1134"/>
+      </w:pPr>
+    </w:lvl>
+    <w:lvl w:ilvl="6">
+      <w:start w:val="1"/>
+      <w:numFmt w:val="decimal"/>
+      <w:lvlText w:val="%1.%2.%3.%4.%5.%6.%7"/>
+      <w:lvlJc w:val="left"/>
+      <w:pPr>
+        <w:ind w:left="3827" w:hanging="1276"/>
+      </w:pPr>
+    </w:lvl>
+    <w:lvl w:ilvl="7">
+      <w:start w:val="1"/>
+      <w:numFmt w:val="decimal"/>
+      <w:lvlText w:val="%1.%2.%3.%4.%5.%6.%7.%8"/>
+      <w:lvlJc w:val="left"/>
+      <w:pPr>
+        <w:ind w:left="4394" w:hanging="1418"/>
+      </w:pPr>
+    </w:lvl>
+    <w:lvl w:ilvl="8">
+      <w:start w:val="1"/>
+      <w:numFmt w:val="decimal"/>
+      <w:lvlText w:val="%1.%2.%3.%4.%5.%6.%7.%8.%9"/>
+      <w:lvlJc w:val="left"/>
+      <w:pPr>
+        <w:ind w:left="5102" w:hanging="1700"/>
+      </w:pPr>
+    </w:lvl>
+  </w:abstractNum>
+  <w:abstractNum w:abstractNumId="3">
     <w:nsid w:val="47233D21"/>
     <w:multiLevelType w:val="hybridMultilevel"/>
-    <w:tmpl w:val="D758E68A"/>
+    <w:tmpl w:val="54C46222"/>
     <w:lvl w:ilvl="0" w:tplc="04090001">
       <w:start w:val="1"/>
       <w:numFmt w:val="bullet"/>
@@ -1529,7 +6824,265 @@
       </w:rPr>
     </w:lvl>
   </w:abstractNum>
-  <w:abstractNum w:abstractNumId="2">
+  <w:abstractNum w:abstractNumId="4">
+    <w:nsid w:val="55183AC8"/>
+    <w:multiLevelType w:val="multilevel"/>
+    <w:tmpl w:val="0409001D"/>
+    <w:lvl w:ilvl="0">
+      <w:start w:val="1"/>
+      <w:numFmt w:val="decimal"/>
+      <w:lvlText w:val="%1"/>
+      <w:lvlJc w:val="left"/>
+      <w:pPr>
+        <w:ind w:left="425" w:hanging="425"/>
+      </w:pPr>
+    </w:lvl>
+    <w:lvl w:ilvl="1">
+      <w:start w:val="1"/>
+      <w:numFmt w:val="decimal"/>
+      <w:lvlText w:val="%1.%2"/>
+      <w:lvlJc w:val="left"/>
+      <w:pPr>
+        <w:ind w:left="992" w:hanging="567"/>
+      </w:pPr>
+    </w:lvl>
+    <w:lvl w:ilvl="2">
+      <w:start w:val="1"/>
+      <w:numFmt w:val="decimal"/>
+      <w:lvlText w:val="%1.%2.%3"/>
+      <w:lvlJc w:val="left"/>
+      <w:pPr>
+        <w:ind w:left="1418" w:hanging="567"/>
+      </w:pPr>
+    </w:lvl>
+    <w:lvl w:ilvl="3">
+      <w:start w:val="1"/>
+      <w:numFmt w:val="decimal"/>
+      <w:lvlText w:val="%1.%2.%3.%4"/>
+      <w:lvlJc w:val="left"/>
+      <w:pPr>
+        <w:ind w:left="1984" w:hanging="708"/>
+      </w:pPr>
+    </w:lvl>
+    <w:lvl w:ilvl="4">
+      <w:start w:val="1"/>
+      <w:numFmt w:val="decimal"/>
+      <w:lvlText w:val="%1.%2.%3.%4.%5"/>
+      <w:lvlJc w:val="left"/>
+      <w:pPr>
+        <w:ind w:left="2551" w:hanging="850"/>
+      </w:pPr>
+    </w:lvl>
+    <w:lvl w:ilvl="5">
+      <w:start w:val="1"/>
+      <w:numFmt w:val="decimal"/>
+      <w:lvlText w:val="%1.%2.%3.%4.%5.%6"/>
+      <w:lvlJc w:val="left"/>
+      <w:pPr>
+        <w:ind w:left="3260" w:hanging="1134"/>
+      </w:pPr>
+    </w:lvl>
+    <w:lvl w:ilvl="6">
+      <w:start w:val="1"/>
+      <w:numFmt w:val="decimal"/>
+      <w:lvlText w:val="%1.%2.%3.%4.%5.%6.%7"/>
+      <w:lvlJc w:val="left"/>
+      <w:pPr>
+        <w:ind w:left="3827" w:hanging="1276"/>
+      </w:pPr>
+    </w:lvl>
+    <w:lvl w:ilvl="7">
+      <w:start w:val="1"/>
+      <w:numFmt w:val="decimal"/>
+      <w:lvlText w:val="%1.%2.%3.%4.%5.%6.%7.%8"/>
+      <w:lvlJc w:val="left"/>
+      <w:pPr>
+        <w:ind w:left="4394" w:hanging="1418"/>
+      </w:pPr>
+    </w:lvl>
+    <w:lvl w:ilvl="8">
+      <w:start w:val="1"/>
+      <w:numFmt w:val="decimal"/>
+      <w:lvlText w:val="%1.%2.%3.%4.%5.%6.%7.%8.%9"/>
+      <w:lvlJc w:val="left"/>
+      <w:pPr>
+        <w:ind w:left="5102" w:hanging="1700"/>
+      </w:pPr>
+    </w:lvl>
+  </w:abstractNum>
+  <w:abstractNum w:abstractNumId="5">
+    <w:nsid w:val="58033A80"/>
+    <w:multiLevelType w:val="multilevel"/>
+    <w:tmpl w:val="0409001D"/>
+    <w:lvl w:ilvl="0">
+      <w:start w:val="1"/>
+      <w:numFmt w:val="decimal"/>
+      <w:lvlText w:val="%1"/>
+      <w:lvlJc w:val="left"/>
+      <w:pPr>
+        <w:ind w:left="425" w:hanging="425"/>
+      </w:pPr>
+    </w:lvl>
+    <w:lvl w:ilvl="1">
+      <w:start w:val="1"/>
+      <w:numFmt w:val="decimal"/>
+      <w:lvlText w:val="%1.%2"/>
+      <w:lvlJc w:val="left"/>
+      <w:pPr>
+        <w:ind w:left="992" w:hanging="567"/>
+      </w:pPr>
+    </w:lvl>
+    <w:lvl w:ilvl="2">
+      <w:start w:val="1"/>
+      <w:numFmt w:val="decimal"/>
+      <w:lvlText w:val="%1.%2.%3"/>
+      <w:lvlJc w:val="left"/>
+      <w:pPr>
+        <w:ind w:left="1418" w:hanging="567"/>
+      </w:pPr>
+    </w:lvl>
+    <w:lvl w:ilvl="3">
+      <w:start w:val="1"/>
+      <w:numFmt w:val="decimal"/>
+      <w:lvlText w:val="%1.%2.%3.%4"/>
+      <w:lvlJc w:val="left"/>
+      <w:pPr>
+        <w:ind w:left="1984" w:hanging="708"/>
+      </w:pPr>
+    </w:lvl>
+    <w:lvl w:ilvl="4">
+      <w:start w:val="1"/>
+      <w:numFmt w:val="decimal"/>
+      <w:lvlText w:val="%1.%2.%3.%4.%5"/>
+      <w:lvlJc w:val="left"/>
+      <w:pPr>
+        <w:ind w:left="2551" w:hanging="850"/>
+      </w:pPr>
+    </w:lvl>
+    <w:lvl w:ilvl="5">
+      <w:start w:val="1"/>
+      <w:numFmt w:val="decimal"/>
+      <w:lvlText w:val="%1.%2.%3.%4.%5.%6"/>
+      <w:lvlJc w:val="left"/>
+      <w:pPr>
+        <w:ind w:left="3260" w:hanging="1134"/>
+      </w:pPr>
+    </w:lvl>
+    <w:lvl w:ilvl="6">
+      <w:start w:val="1"/>
+      <w:numFmt w:val="decimal"/>
+      <w:lvlText w:val="%1.%2.%3.%4.%5.%6.%7"/>
+      <w:lvlJc w:val="left"/>
+      <w:pPr>
+        <w:ind w:left="3827" w:hanging="1276"/>
+      </w:pPr>
+    </w:lvl>
+    <w:lvl w:ilvl="7">
+      <w:start w:val="1"/>
+      <w:numFmt w:val="decimal"/>
+      <w:lvlText w:val="%1.%2.%3.%4.%5.%6.%7.%8"/>
+      <w:lvlJc w:val="left"/>
+      <w:pPr>
+        <w:ind w:left="4394" w:hanging="1418"/>
+      </w:pPr>
+    </w:lvl>
+    <w:lvl w:ilvl="8">
+      <w:start w:val="1"/>
+      <w:numFmt w:val="decimal"/>
+      <w:lvlText w:val="%1.%2.%3.%4.%5.%6.%7.%8.%9"/>
+      <w:lvlJc w:val="left"/>
+      <w:pPr>
+        <w:ind w:left="5102" w:hanging="1700"/>
+      </w:pPr>
+    </w:lvl>
+  </w:abstractNum>
+  <w:abstractNum w:abstractNumId="6">
+    <w:nsid w:val="5F2E2CF9"/>
+    <w:multiLevelType w:val="multilevel"/>
+    <w:tmpl w:val="0409001D"/>
+    <w:lvl w:ilvl="0">
+      <w:start w:val="1"/>
+      <w:numFmt w:val="decimal"/>
+      <w:lvlText w:val="%1"/>
+      <w:lvlJc w:val="left"/>
+      <w:pPr>
+        <w:ind w:left="425" w:hanging="425"/>
+      </w:pPr>
+    </w:lvl>
+    <w:lvl w:ilvl="1">
+      <w:start w:val="1"/>
+      <w:numFmt w:val="decimal"/>
+      <w:lvlText w:val="%1.%2"/>
+      <w:lvlJc w:val="left"/>
+      <w:pPr>
+        <w:ind w:left="992" w:hanging="567"/>
+      </w:pPr>
+    </w:lvl>
+    <w:lvl w:ilvl="2">
+      <w:start w:val="1"/>
+      <w:numFmt w:val="decimal"/>
+      <w:lvlText w:val="%1.%2.%3"/>
+      <w:lvlJc w:val="left"/>
+      <w:pPr>
+        <w:ind w:left="1418" w:hanging="567"/>
+      </w:pPr>
+    </w:lvl>
+    <w:lvl w:ilvl="3">
+      <w:start w:val="1"/>
+      <w:numFmt w:val="decimal"/>
+      <w:lvlText w:val="%1.%2.%3.%4"/>
+      <w:lvlJc w:val="left"/>
+      <w:pPr>
+        <w:ind w:left="1984" w:hanging="708"/>
+      </w:pPr>
+    </w:lvl>
+    <w:lvl w:ilvl="4">
+      <w:start w:val="1"/>
+      <w:numFmt w:val="decimal"/>
+      <w:lvlText w:val="%1.%2.%3.%4.%5"/>
+      <w:lvlJc w:val="left"/>
+      <w:pPr>
+        <w:ind w:left="2551" w:hanging="850"/>
+      </w:pPr>
+    </w:lvl>
+    <w:lvl w:ilvl="5">
+      <w:start w:val="1"/>
+      <w:numFmt w:val="decimal"/>
+      <w:lvlText w:val="%1.%2.%3.%4.%5.%6"/>
+      <w:lvlJc w:val="left"/>
+      <w:pPr>
+        <w:ind w:left="3260" w:hanging="1134"/>
+      </w:pPr>
+    </w:lvl>
+    <w:lvl w:ilvl="6">
+      <w:start w:val="1"/>
+      <w:numFmt w:val="decimal"/>
+      <w:lvlText w:val="%1.%2.%3.%4.%5.%6.%7"/>
+      <w:lvlJc w:val="left"/>
+      <w:pPr>
+        <w:ind w:left="3827" w:hanging="1276"/>
+      </w:pPr>
+    </w:lvl>
+    <w:lvl w:ilvl="7">
+      <w:start w:val="1"/>
+      <w:numFmt w:val="decimal"/>
+      <w:lvlText w:val="%1.%2.%3.%4.%5.%6.%7.%8"/>
+      <w:lvlJc w:val="left"/>
+      <w:pPr>
+        <w:ind w:left="4394" w:hanging="1418"/>
+      </w:pPr>
+    </w:lvl>
+    <w:lvl w:ilvl="8">
+      <w:start w:val="1"/>
+      <w:numFmt w:val="decimal"/>
+      <w:lvlText w:val="%1.%2.%3.%4.%5.%6.%7.%8.%9"/>
+      <w:lvlJc w:val="left"/>
+      <w:pPr>
+        <w:ind w:left="5102" w:hanging="1700"/>
+      </w:pPr>
+    </w:lvl>
+  </w:abstractNum>
+  <w:abstractNum w:abstractNumId="7">
     <w:nsid w:val="68637C45"/>
     <w:multiLevelType w:val="multilevel"/>
     <w:tmpl w:val="0409001D"/>
@@ -1615,7 +7168,93 @@
       </w:pPr>
     </w:lvl>
   </w:abstractNum>
-  <w:abstractNum w:abstractNumId="3">
+  <w:abstractNum w:abstractNumId="8">
+    <w:nsid w:val="7AB66B51"/>
+    <w:multiLevelType w:val="multilevel"/>
+    <w:tmpl w:val="0409001D"/>
+    <w:lvl w:ilvl="0">
+      <w:start w:val="1"/>
+      <w:numFmt w:val="decimal"/>
+      <w:lvlText w:val="%1"/>
+      <w:lvlJc w:val="left"/>
+      <w:pPr>
+        <w:ind w:left="425" w:hanging="425"/>
+      </w:pPr>
+    </w:lvl>
+    <w:lvl w:ilvl="1">
+      <w:start w:val="1"/>
+      <w:numFmt w:val="decimal"/>
+      <w:lvlText w:val="%1.%2"/>
+      <w:lvlJc w:val="left"/>
+      <w:pPr>
+        <w:ind w:left="992" w:hanging="567"/>
+      </w:pPr>
+    </w:lvl>
+    <w:lvl w:ilvl="2">
+      <w:start w:val="1"/>
+      <w:numFmt w:val="decimal"/>
+      <w:lvlText w:val="%1.%2.%3"/>
+      <w:lvlJc w:val="left"/>
+      <w:pPr>
+        <w:ind w:left="1418" w:hanging="567"/>
+      </w:pPr>
+    </w:lvl>
+    <w:lvl w:ilvl="3">
+      <w:start w:val="1"/>
+      <w:numFmt w:val="decimal"/>
+      <w:lvlText w:val="%1.%2.%3.%4"/>
+      <w:lvlJc w:val="left"/>
+      <w:pPr>
+        <w:ind w:left="1984" w:hanging="708"/>
+      </w:pPr>
+    </w:lvl>
+    <w:lvl w:ilvl="4">
+      <w:start w:val="1"/>
+      <w:numFmt w:val="decimal"/>
+      <w:lvlText w:val="%1.%2.%3.%4.%5"/>
+      <w:lvlJc w:val="left"/>
+      <w:pPr>
+        <w:ind w:left="2551" w:hanging="850"/>
+      </w:pPr>
+    </w:lvl>
+    <w:lvl w:ilvl="5">
+      <w:start w:val="1"/>
+      <w:numFmt w:val="decimal"/>
+      <w:lvlText w:val="%1.%2.%3.%4.%5.%6"/>
+      <w:lvlJc w:val="left"/>
+      <w:pPr>
+        <w:ind w:left="3260" w:hanging="1134"/>
+      </w:pPr>
+    </w:lvl>
+    <w:lvl w:ilvl="6">
+      <w:start w:val="1"/>
+      <w:numFmt w:val="decimal"/>
+      <w:lvlText w:val="%1.%2.%3.%4.%5.%6.%7"/>
+      <w:lvlJc w:val="left"/>
+      <w:pPr>
+        <w:ind w:left="3827" w:hanging="1276"/>
+      </w:pPr>
+    </w:lvl>
+    <w:lvl w:ilvl="7">
+      <w:start w:val="1"/>
+      <w:numFmt w:val="decimal"/>
+      <w:lvlText w:val="%1.%2.%3.%4.%5.%6.%7.%8"/>
+      <w:lvlJc w:val="left"/>
+      <w:pPr>
+        <w:ind w:left="4394" w:hanging="1418"/>
+      </w:pPr>
+    </w:lvl>
+    <w:lvl w:ilvl="8">
+      <w:start w:val="1"/>
+      <w:numFmt w:val="decimal"/>
+      <w:lvlText w:val="%1.%2.%3.%4.%5.%6.%7.%8.%9"/>
+      <w:lvlJc w:val="left"/>
+      <w:pPr>
+        <w:ind w:left="5102" w:hanging="1700"/>
+      </w:pPr>
+    </w:lvl>
+  </w:abstractNum>
+  <w:abstractNum w:abstractNumId="9">
     <w:nsid w:val="7AB96B02"/>
     <w:multiLevelType w:val="hybridMultilevel"/>
     <w:tmpl w:val="DA7EC5C0"/>
@@ -1728,7 +7367,7 @@
       </w:rPr>
     </w:lvl>
   </w:abstractNum>
-  <w:abstractNum w:abstractNumId="4">
+  <w:abstractNum w:abstractNumId="10">
     <w:nsid w:val="7BC921B6"/>
     <w:multiLevelType w:val="multilevel"/>
     <w:tmpl w:val="0409001D"/>
@@ -1815,19 +7454,37 @@
     </w:lvl>
   </w:abstractNum>
   <w:num w:numId="1">
-    <w:abstractNumId w:val="2"/>
+    <w:abstractNumId w:val="7"/>
   </w:num>
   <w:num w:numId="2">
-    <w:abstractNumId w:val="4"/>
+    <w:abstractNumId w:val="10"/>
   </w:num>
   <w:num w:numId="3">
     <w:abstractNumId w:val="0"/>
   </w:num>
   <w:num w:numId="4">
+    <w:abstractNumId w:val="9"/>
+  </w:num>
+  <w:num w:numId="5">
     <w:abstractNumId w:val="3"/>
   </w:num>
-  <w:num w:numId="5">
+  <w:num w:numId="6">
     <w:abstractNumId w:val="1"/>
+  </w:num>
+  <w:num w:numId="7">
+    <w:abstractNumId w:val="6"/>
+  </w:num>
+  <w:num w:numId="8">
+    <w:abstractNumId w:val="5"/>
+  </w:num>
+  <w:num w:numId="9">
+    <w:abstractNumId w:val="2"/>
+  </w:num>
+  <w:num w:numId="10">
+    <w:abstractNumId w:val="4"/>
+  </w:num>
+  <w:num w:numId="11">
+    <w:abstractNumId w:val="8"/>
   </w:num>
 </w:numbering>
 </file>

--- a/5-算法/6-poj/2-problems/1-2104/2104.docx
+++ b/5-算法/6-poj/2-problems/1-2104/2104.docx
@@ -43,7 +43,13 @@
         <w:rPr>
           <w:rFonts w:hint="eastAsia"/>
         </w:rPr>
-        <w:t>相似题目</w:t>
+        <w:t>同类</w:t>
+      </w:r>
+      <w:r>
+        <w:rPr>
+          <w:rFonts w:hint="eastAsia"/>
+        </w:rPr>
+        <w:t>题目</w:t>
       </w:r>
     </w:p>
     <w:p>
@@ -80,6 +86,12 @@
           <w:numId w:val="4"/>
         </w:numPr>
         <w:ind w:firstLineChars="0"/>
+        <w:rPr>
+          <w:rStyle w:val="a6"/>
+          <w:rFonts w:hint="eastAsia"/>
+          <w:color w:val="auto"/>
+          <w:u w:val="none"/>
+        </w:rPr>
       </w:pPr>
       <w:hyperlink r:id="rId10" w:history="1">
         <w:r>
@@ -95,6 +107,25 @@
             <w:rFonts w:hint="eastAsia"/>
           </w:rPr>
           <w:t>伴随数组</w:t>
+        </w:r>
+      </w:hyperlink>
+    </w:p>
+    <w:p>
+      <w:pPr>
+        <w:pStyle w:val="a5"/>
+        <w:numPr>
+          <w:ilvl w:val="0"/>
+          <w:numId w:val="4"/>
+        </w:numPr>
+        <w:ind w:firstLineChars="0"/>
+      </w:pPr>
+      <w:hyperlink r:id="rId11" w:history="1">
+        <w:r>
+          <w:rPr>
+            <w:rStyle w:val="a6"/>
+            <w:rFonts w:hint="eastAsia"/>
+          </w:rPr>
+          <w:t>hdoj 2665</w:t>
         </w:r>
       </w:hyperlink>
     </w:p>
@@ -617,6 +648,7 @@
               <w:rPr>
                 <w:rFonts w:hint="eastAsia"/>
               </w:rPr>
+              <w:lastRenderedPageBreak/>
               <w:t>5</w:t>
             </w:r>
           </w:p>
@@ -704,7 +736,6 @@
         <w:rPr>
           <w:rFonts w:hint="eastAsia"/>
         </w:rPr>
-        <w:lastRenderedPageBreak/>
         <w:t>从小到大排列</w:t>
       </w:r>
       <w:r>
@@ -1572,7 +1603,7 @@
           <w:numId w:val="3"/>
         </w:numPr>
       </w:pPr>
-      <w:hyperlink r:id="rId11" w:history="1">
+      <w:hyperlink r:id="rId12" w:history="1">
         <w:r>
           <w:rPr>
             <w:rStyle w:val="a6"/>
@@ -1712,6 +1743,7 @@
         <w:rPr>
           <w:rFonts w:hint="eastAsia"/>
         </w:rPr>
+        <w:lastRenderedPageBreak/>
         <w:t>分析</w:t>
       </w:r>
     </w:p>
@@ -1789,7 +1821,6 @@
         <w:rPr>
           <w:rFonts w:hint="eastAsia"/>
         </w:rPr>
-        <w:lastRenderedPageBreak/>
         <w:t>个</w:t>
       </w:r>
       <w:r>
@@ -2475,13 +2506,7 @@
         <w:rPr>
           <w:rFonts w:hint="eastAsia"/>
         </w:rPr>
-        <w:t>，</w:t>
-      </w:r>
-      <w:r>
-        <w:rPr>
-          <w:rFonts w:hint="eastAsia"/>
-        </w:rPr>
-        <w:t>其实使用</w:t>
+        <w:t>，其实使用</w:t>
       </w:r>
       <w:r>
         <w:rPr>
@@ -2644,339 +2669,6 @@
           <w:rFonts w:hint="eastAsia"/>
         </w:rPr>
         <w:t>。</w:t>
-      </w:r>
-    </w:p>
-    <w:p>
-      <w:pPr>
-        <w:pStyle w:val="2"/>
-        <w:numPr>
-          <w:ilvl w:val="1"/>
-          <w:numId w:val="3"/>
-        </w:numPr>
-      </w:pPr>
-      <w:hyperlink r:id="rId12" w:history="1">
-        <w:r>
-          <w:rPr>
-            <w:rStyle w:val="a6"/>
-            <w:rFonts w:hint="eastAsia"/>
-          </w:rPr>
-          <w:t>源码</w:t>
-        </w:r>
-      </w:hyperlink>
-    </w:p>
-    <w:p>
-      <w:pPr>
-        <w:pStyle w:val="1"/>
-        <w:numPr>
-          <w:ilvl w:val="0"/>
-          <w:numId w:val="3"/>
-        </w:numPr>
-      </w:pPr>
-      <w:r>
-        <w:rPr>
-          <w:rFonts w:hint="eastAsia"/>
-        </w:rPr>
-        <w:t>解法</w:t>
-      </w:r>
-      <w:r>
-        <w:rPr>
-          <w:rFonts w:hint="eastAsia"/>
-        </w:rPr>
-        <w:t>3</w:t>
-      </w:r>
-      <w:r>
-        <w:rPr>
-          <w:rFonts w:hint="eastAsia"/>
-        </w:rPr>
-        <w:t>[</w:t>
-      </w:r>
-      <w:r>
-        <w:rPr>
-          <w:rFonts w:hint="eastAsia"/>
-        </w:rPr>
-        <w:t>维护数组</w:t>
-      </w:r>
-      <w:r>
-        <w:rPr>
-          <w:rFonts w:hint="eastAsia"/>
-        </w:rPr>
-        <w:t>array[k]</w:t>
-      </w:r>
-      <w:r>
-        <w:t>—</w:t>
-      </w:r>
-      <w:r>
-        <w:rPr>
-          <w:rFonts w:hint="eastAsia"/>
-        </w:rPr>
-        <w:t>超时</w:t>
-      </w:r>
-      <w:r>
-        <w:rPr>
-          <w:rFonts w:hint="eastAsia"/>
-        </w:rPr>
-        <w:t>]</w:t>
-      </w:r>
-    </w:p>
-    <w:p>
-      <w:pPr>
-        <w:pStyle w:val="2"/>
-        <w:numPr>
-          <w:ilvl w:val="1"/>
-          <w:numId w:val="3"/>
-        </w:numPr>
-      </w:pPr>
-      <w:r>
-        <w:rPr>
-          <w:rFonts w:hint="eastAsia"/>
-        </w:rPr>
-        <w:t>时间复杂度</w:t>
-      </w:r>
-    </w:p>
-    <w:p>
-      <w:r>
-        <w:rPr>
-          <w:rFonts w:hint="eastAsia"/>
-        </w:rPr>
-        <w:t>O(</w:t>
-      </w:r>
-      <w:r>
-        <w:rPr>
-          <w:rFonts w:hint="eastAsia"/>
-        </w:rPr>
-        <w:t xml:space="preserve"> </w:t>
-      </w:r>
-      <w:r>
-        <w:rPr>
-          <w:rFonts w:hint="eastAsia"/>
-        </w:rPr>
-        <w:t>(n-k)</w:t>
-      </w:r>
-      <w:r>
-        <w:rPr>
-          <w:rFonts w:hint="eastAsia"/>
-        </w:rPr>
-        <w:t>*lgk</w:t>
-      </w:r>
-      <w:r>
-        <w:rPr>
-          <w:rFonts w:hint="eastAsia"/>
-        </w:rPr>
-        <w:t>)</w:t>
-      </w:r>
-      <w:r>
-        <w:rPr>
-          <w:rFonts w:hint="eastAsia"/>
-        </w:rPr>
-        <w:t>。</w:t>
-      </w:r>
-    </w:p>
-    <w:p>
-      <w:pPr>
-        <w:pStyle w:val="2"/>
-        <w:numPr>
-          <w:ilvl w:val="1"/>
-          <w:numId w:val="3"/>
-        </w:numPr>
-      </w:pPr>
-      <w:r>
-        <w:rPr>
-          <w:rFonts w:hint="eastAsia"/>
-        </w:rPr>
-        <w:lastRenderedPageBreak/>
-        <w:t>空</w:t>
-      </w:r>
-      <w:r>
-        <w:rPr>
-          <w:rFonts w:hint="eastAsia"/>
-        </w:rPr>
-        <w:t>间复杂度</w:t>
-      </w:r>
-    </w:p>
-    <w:p>
-      <w:r>
-        <w:rPr>
-          <w:rFonts w:hint="eastAsia"/>
-        </w:rPr>
-        <w:t>O(</w:t>
-      </w:r>
-      <w:r>
-        <w:rPr>
-          <w:rFonts w:hint="eastAsia"/>
-        </w:rPr>
-        <w:t>k)</w:t>
-      </w:r>
-      <w:r>
-        <w:rPr>
-          <w:rFonts w:hint="eastAsia"/>
-        </w:rPr>
-        <w:t>。</w:t>
-      </w:r>
-    </w:p>
-    <w:p>
-      <w:pPr>
-        <w:pStyle w:val="2"/>
-        <w:numPr>
-          <w:ilvl w:val="1"/>
-          <w:numId w:val="3"/>
-        </w:numPr>
-      </w:pPr>
-      <w:r>
-        <w:rPr>
-          <w:rFonts w:hint="eastAsia"/>
-        </w:rPr>
-        <w:t>分析</w:t>
-      </w:r>
-    </w:p>
-    <w:p>
-      <w:pPr>
-        <w:ind w:firstLine="420"/>
-      </w:pPr>
-      <w:r>
-        <w:rPr>
-          <w:rFonts w:hint="eastAsia"/>
-        </w:rPr>
-        <w:t>与解法</w:t>
-      </w:r>
-      <w:r>
-        <w:rPr>
-          <w:rFonts w:hint="eastAsia"/>
-        </w:rPr>
-        <w:t>2</w:t>
-      </w:r>
-      <w:r>
-        <w:rPr>
-          <w:rFonts w:hint="eastAsia"/>
-        </w:rPr>
-        <w:t>相似，不同的是解法</w:t>
-      </w:r>
-      <w:r>
-        <w:rPr>
-          <w:rFonts w:hint="eastAsia"/>
-        </w:rPr>
-        <w:t>2</w:t>
-      </w:r>
-      <w:r>
-        <w:rPr>
-          <w:rFonts w:hint="eastAsia"/>
-        </w:rPr>
-        <w:t>是利用快排对</w:t>
-      </w:r>
-      <w:r>
-        <w:rPr>
-          <w:rFonts w:hint="eastAsia"/>
-        </w:rPr>
-        <w:t>array</w:t>
-      </w:r>
-      <w:r>
-        <w:rPr>
-          <w:rFonts w:hint="eastAsia"/>
-        </w:rPr>
-        <w:t>排序，本解法使用堆，使用的是最大堆，如果</w:t>
-      </w:r>
-      <w:r>
-        <w:rPr>
-          <w:rFonts w:hint="eastAsia"/>
-        </w:rPr>
-        <w:t>n-k</w:t>
-      </w:r>
-      <w:r>
-        <w:rPr>
-          <w:rFonts w:hint="eastAsia"/>
-        </w:rPr>
-        <w:t>中的元素小于堆顶元素，那么将堆顶置为</w:t>
-      </w:r>
-      <w:r>
-        <w:rPr>
-          <w:rFonts w:hint="eastAsia"/>
-        </w:rPr>
-        <w:t>该元素，然后重新建立堆，时间复杂度是</w:t>
-      </w:r>
-      <w:r>
-        <w:rPr>
-          <w:rFonts w:hint="eastAsia"/>
-        </w:rPr>
-        <w:t>O(</w:t>
-      </w:r>
-      <w:r>
-        <w:rPr>
-          <w:rFonts w:hint="eastAsia"/>
-        </w:rPr>
-        <w:t>lgk</w:t>
-      </w:r>
-      <w:r>
-        <w:rPr>
-          <w:rFonts w:hint="eastAsia"/>
-        </w:rPr>
-        <w:t>)</w:t>
-      </w:r>
-      <w:r>
-        <w:rPr>
-          <w:rFonts w:hint="eastAsia"/>
-        </w:rPr>
-        <w:t>。</w:t>
-      </w:r>
-    </w:p>
-    <w:p>
-      <w:pPr>
-        <w:pStyle w:val="2"/>
-        <w:numPr>
-          <w:ilvl w:val="1"/>
-          <w:numId w:val="3"/>
-        </w:numPr>
-      </w:pPr>
-      <w:r>
-        <w:rPr>
-          <w:rFonts w:hint="eastAsia"/>
-        </w:rPr>
-        <w:t>注意</w:t>
-      </w:r>
-    </w:p>
-    <w:p>
-      <w:pPr>
-        <w:ind w:firstLine="420"/>
-      </w:pPr>
-      <w:r>
-        <w:rPr>
-          <w:rFonts w:hint="eastAsia"/>
-        </w:rPr>
-        <w:t>stl</w:t>
-      </w:r>
-      <w:r>
-        <w:rPr>
-          <w:rFonts w:hint="eastAsia"/>
-        </w:rPr>
-        <w:t>中的</w:t>
-      </w:r>
-      <w:r>
-        <w:rPr>
-          <w:rFonts w:hint="eastAsia"/>
-        </w:rPr>
-        <w:t>make_heap</w:t>
-      </w:r>
-      <w:r>
-        <w:rPr>
-          <w:rFonts w:hint="eastAsia"/>
-        </w:rPr>
-        <w:t>是</w:t>
-      </w:r>
-      <w:r>
-        <w:rPr>
-          <w:rFonts w:hint="eastAsia"/>
-        </w:rPr>
-        <w:t>O(k)</w:t>
-      </w:r>
-      <w:r>
-        <w:rPr>
-          <w:rFonts w:hint="eastAsia"/>
-        </w:rPr>
-        <w:t>的时间复杂度，需要自己实现一个</w:t>
-      </w:r>
-      <w:r>
-        <w:rPr>
-          <w:rFonts w:hint="eastAsia"/>
-        </w:rPr>
-        <w:t>max_heapify</w:t>
       </w:r>
     </w:p>
     <w:p>
@@ -3005,7 +2697,339 @@
           <w:numId w:val="3"/>
         </w:numPr>
       </w:pPr>
+      <w:r>
+        <w:rPr>
+          <w:rFonts w:hint="eastAsia"/>
+        </w:rPr>
+        <w:t>解法</w:t>
+      </w:r>
+      <w:r>
+        <w:rPr>
+          <w:rFonts w:hint="eastAsia"/>
+        </w:rPr>
+        <w:t>3</w:t>
+      </w:r>
+      <w:r>
+        <w:rPr>
+          <w:rFonts w:hint="eastAsia"/>
+        </w:rPr>
+        <w:t>[</w:t>
+      </w:r>
+      <w:r>
+        <w:rPr>
+          <w:rFonts w:hint="eastAsia"/>
+        </w:rPr>
+        <w:t>维护数组</w:t>
+      </w:r>
+      <w:r>
+        <w:rPr>
+          <w:rFonts w:hint="eastAsia"/>
+        </w:rPr>
+        <w:t>array[k]</w:t>
+      </w:r>
+      <w:r>
+        <w:t>—</w:t>
+      </w:r>
+      <w:r>
+        <w:rPr>
+          <w:rFonts w:hint="eastAsia"/>
+        </w:rPr>
+        <w:t>超时</w:t>
+      </w:r>
+      <w:r>
+        <w:rPr>
+          <w:rFonts w:hint="eastAsia"/>
+        </w:rPr>
+        <w:t>]</w:t>
+      </w:r>
+    </w:p>
+    <w:p>
+      <w:pPr>
+        <w:pStyle w:val="2"/>
+        <w:numPr>
+          <w:ilvl w:val="1"/>
+          <w:numId w:val="3"/>
+        </w:numPr>
+      </w:pPr>
+      <w:r>
+        <w:rPr>
+          <w:rFonts w:hint="eastAsia"/>
+        </w:rPr>
+        <w:t>时间复杂度</w:t>
+      </w:r>
+    </w:p>
+    <w:p>
+      <w:r>
+        <w:rPr>
+          <w:rFonts w:hint="eastAsia"/>
+        </w:rPr>
+        <w:t>O(</w:t>
+      </w:r>
+      <w:r>
+        <w:rPr>
+          <w:rFonts w:hint="eastAsia"/>
+        </w:rPr>
+        <w:t xml:space="preserve"> </w:t>
+      </w:r>
+      <w:r>
+        <w:rPr>
+          <w:rFonts w:hint="eastAsia"/>
+        </w:rPr>
+        <w:t>(n-k)</w:t>
+      </w:r>
+      <w:r>
+        <w:rPr>
+          <w:rFonts w:hint="eastAsia"/>
+        </w:rPr>
+        <w:t>*lgk</w:t>
+      </w:r>
+      <w:r>
+        <w:rPr>
+          <w:rFonts w:hint="eastAsia"/>
+        </w:rPr>
+        <w:t>)</w:t>
+      </w:r>
+      <w:r>
+        <w:rPr>
+          <w:rFonts w:hint="eastAsia"/>
+        </w:rPr>
+        <w:t>。</w:t>
+      </w:r>
+    </w:p>
+    <w:p>
+      <w:pPr>
+        <w:pStyle w:val="2"/>
+        <w:numPr>
+          <w:ilvl w:val="1"/>
+          <w:numId w:val="3"/>
+        </w:numPr>
+      </w:pPr>
+      <w:r>
+        <w:rPr>
+          <w:rFonts w:hint="eastAsia"/>
+        </w:rPr>
+        <w:t>空</w:t>
+      </w:r>
+      <w:r>
+        <w:rPr>
+          <w:rFonts w:hint="eastAsia"/>
+        </w:rPr>
+        <w:t>间复杂度</w:t>
+      </w:r>
+    </w:p>
+    <w:p>
+      <w:r>
+        <w:rPr>
+          <w:rFonts w:hint="eastAsia"/>
+        </w:rPr>
+        <w:t>O(</w:t>
+      </w:r>
+      <w:r>
+        <w:rPr>
+          <w:rFonts w:hint="eastAsia"/>
+        </w:rPr>
+        <w:t>k)</w:t>
+      </w:r>
+      <w:r>
+        <w:rPr>
+          <w:rFonts w:hint="eastAsia"/>
+        </w:rPr>
+        <w:t>。</w:t>
+      </w:r>
+    </w:p>
+    <w:p>
+      <w:pPr>
+        <w:pStyle w:val="2"/>
+        <w:numPr>
+          <w:ilvl w:val="1"/>
+          <w:numId w:val="3"/>
+        </w:numPr>
+      </w:pPr>
+      <w:r>
+        <w:rPr>
+          <w:rFonts w:hint="eastAsia"/>
+        </w:rPr>
+        <w:t>分析</w:t>
+      </w:r>
+    </w:p>
+    <w:p>
+      <w:pPr>
+        <w:ind w:firstLine="420"/>
+      </w:pPr>
+      <w:r>
+        <w:rPr>
+          <w:rFonts w:hint="eastAsia"/>
+        </w:rPr>
+        <w:t>与解法</w:t>
+      </w:r>
+      <w:r>
+        <w:rPr>
+          <w:rFonts w:hint="eastAsia"/>
+        </w:rPr>
+        <w:t>2</w:t>
+      </w:r>
+      <w:r>
+        <w:rPr>
+          <w:rFonts w:hint="eastAsia"/>
+        </w:rPr>
+        <w:t>相似，不同的是解法</w:t>
+      </w:r>
+      <w:r>
+        <w:rPr>
+          <w:rFonts w:hint="eastAsia"/>
+        </w:rPr>
+        <w:t>2</w:t>
+      </w:r>
+      <w:r>
+        <w:rPr>
+          <w:rFonts w:hint="eastAsia"/>
+        </w:rPr>
+        <w:t>是利用快排对</w:t>
+      </w:r>
+      <w:r>
+        <w:rPr>
+          <w:rFonts w:hint="eastAsia"/>
+        </w:rPr>
+        <w:t>array</w:t>
+      </w:r>
+      <w:r>
+        <w:rPr>
+          <w:rFonts w:hint="eastAsia"/>
+        </w:rPr>
+        <w:t>排序，本解法使用堆，使用的是最大堆，如果</w:t>
+      </w:r>
+      <w:r>
+        <w:rPr>
+          <w:rFonts w:hint="eastAsia"/>
+        </w:rPr>
+        <w:t>n-k</w:t>
+      </w:r>
+      <w:r>
+        <w:rPr>
+          <w:rFonts w:hint="eastAsia"/>
+        </w:rPr>
+        <w:t>中的元素小于堆顶元素，那么将堆顶置为</w:t>
+      </w:r>
+      <w:r>
+        <w:rPr>
+          <w:rFonts w:hint="eastAsia"/>
+        </w:rPr>
+        <w:t>该元素，然后重新建立堆，时间复杂度是</w:t>
+      </w:r>
+      <w:r>
+        <w:rPr>
+          <w:rFonts w:hint="eastAsia"/>
+        </w:rPr>
+        <w:t>O(</w:t>
+      </w:r>
+      <w:r>
+        <w:rPr>
+          <w:rFonts w:hint="eastAsia"/>
+        </w:rPr>
+        <w:t>lgk</w:t>
+      </w:r>
+      <w:r>
+        <w:rPr>
+          <w:rFonts w:hint="eastAsia"/>
+        </w:rPr>
+        <w:t>)</w:t>
+      </w:r>
+      <w:r>
+        <w:rPr>
+          <w:rFonts w:hint="eastAsia"/>
+        </w:rPr>
+        <w:t>。</w:t>
+      </w:r>
+    </w:p>
+    <w:p>
+      <w:pPr>
+        <w:pStyle w:val="2"/>
+        <w:numPr>
+          <w:ilvl w:val="1"/>
+          <w:numId w:val="3"/>
+        </w:numPr>
+      </w:pPr>
+      <w:r>
+        <w:rPr>
+          <w:rFonts w:hint="eastAsia"/>
+        </w:rPr>
+        <w:t>注意</w:t>
+      </w:r>
+    </w:p>
+    <w:p>
+      <w:pPr>
+        <w:ind w:firstLine="420"/>
+      </w:pPr>
+      <w:r>
+        <w:rPr>
+          <w:rFonts w:hint="eastAsia"/>
+        </w:rPr>
+        <w:t>stl</w:t>
+      </w:r>
+      <w:r>
+        <w:rPr>
+          <w:rFonts w:hint="eastAsia"/>
+        </w:rPr>
+        <w:t>中的</w:t>
+      </w:r>
+      <w:r>
+        <w:rPr>
+          <w:rFonts w:hint="eastAsia"/>
+        </w:rPr>
+        <w:t>make_heap</w:t>
+      </w:r>
+      <w:r>
+        <w:rPr>
+          <w:rFonts w:hint="eastAsia"/>
+        </w:rPr>
+        <w:t>是</w:t>
+      </w:r>
+      <w:r>
+        <w:rPr>
+          <w:rFonts w:hint="eastAsia"/>
+        </w:rPr>
+        <w:t>O(k)</w:t>
+      </w:r>
+      <w:r>
+        <w:rPr>
+          <w:rFonts w:hint="eastAsia"/>
+        </w:rPr>
+        <w:t>的时间复杂度，需要自己实现一个</w:t>
+      </w:r>
+      <w:r>
+        <w:rPr>
+          <w:rFonts w:hint="eastAsia"/>
+        </w:rPr>
+        <w:t>max_heapify</w:t>
+      </w:r>
+    </w:p>
+    <w:p>
+      <w:pPr>
+        <w:pStyle w:val="2"/>
+        <w:numPr>
+          <w:ilvl w:val="1"/>
+          <w:numId w:val="3"/>
+        </w:numPr>
+      </w:pPr>
       <w:hyperlink r:id="rId14" w:history="1">
+        <w:r>
+          <w:rPr>
+            <w:rStyle w:val="a6"/>
+            <w:rFonts w:hint="eastAsia"/>
+          </w:rPr>
+          <w:t>源码</w:t>
+        </w:r>
+      </w:hyperlink>
+    </w:p>
+    <w:p>
+      <w:pPr>
+        <w:pStyle w:val="1"/>
+        <w:numPr>
+          <w:ilvl w:val="0"/>
+          <w:numId w:val="3"/>
+        </w:numPr>
+      </w:pPr>
+      <w:hyperlink r:id="rId15" w:history="1">
         <w:r>
           <w:rPr>
             <w:rStyle w:val="a6"/>
@@ -3044,7 +3068,7 @@
       </w:hyperlink>
     </w:p>
     <w:p>
-      <w:hyperlink r:id="rId15" w:history="1">
+      <w:hyperlink r:id="rId16" w:history="1">
         <w:r>
           <w:rPr>
             <w:rStyle w:val="a6"/>
@@ -3103,6 +3127,7 @@
         <w:rPr>
           <w:rFonts w:hint="eastAsia"/>
         </w:rPr>
+        <w:lastRenderedPageBreak/>
         <w:t>解法</w:t>
       </w:r>
       <w:r>
@@ -3137,9 +3162,6 @@
           <w:ilvl w:val="1"/>
           <w:numId w:val="3"/>
         </w:numPr>
-        <w:rPr>
-          <w:rFonts w:hint="eastAsia"/>
-        </w:rPr>
       </w:pPr>
       <w:r>
         <w:rPr>
@@ -3163,9 +3185,6 @@
           <w:ilvl w:val="1"/>
           <w:numId w:val="3"/>
         </w:numPr>
-        <w:rPr>
-          <w:rFonts w:hint="eastAsia"/>
-        </w:rPr>
       </w:pPr>
       <w:r>
         <w:rPr>
@@ -3194,16 +3213,10 @@
         <w:rPr>
           <w:rFonts w:hint="eastAsia"/>
         </w:rPr>
-        <w:lastRenderedPageBreak/>
         <w:t>分析</w:t>
       </w:r>
     </w:p>
     <w:p>
-      <w:pPr>
-        <w:rPr>
-          <w:rFonts w:hint="eastAsia"/>
-        </w:rPr>
-      </w:pPr>
       <w:r>
         <w:rPr>
           <w:rFonts w:hint="eastAsia"/>
@@ -3290,11 +3303,6 @@
       </w:r>
     </w:p>
     <w:p>
-      <w:pPr>
-        <w:rPr>
-          <w:rFonts w:hint="eastAsia"/>
-        </w:rPr>
-      </w:pPr>
       <w:r>
         <w:rPr>
           <w:rFonts w:hint="eastAsia"/>
@@ -3388,11 +3396,8 @@
           <w:ilvl w:val="1"/>
           <w:numId w:val="3"/>
         </w:numPr>
-        <w:rPr>
-          <w:rFonts w:hint="eastAsia"/>
-        </w:rPr>
-      </w:pPr>
-      <w:hyperlink r:id="rId16" w:history="1">
+      </w:pPr>
+      <w:hyperlink r:id="rId17" w:history="1">
         <w:r>
           <w:rPr>
             <w:rStyle w:val="a6"/>
@@ -3420,13 +3425,7 @@
         <w:rPr>
           <w:rFonts w:hint="eastAsia"/>
         </w:rPr>
-        <w:t>6</w:t>
-      </w:r>
-      <w:r>
-        <w:rPr>
-          <w:rFonts w:hint="eastAsia"/>
-        </w:rPr>
-        <w:t>[</w:t>
+        <w:t>6[</w:t>
       </w:r>
       <w:r>
         <w:rPr>
@@ -3442,11 +3441,6 @@
       </w:r>
     </w:p>
     <w:p>
-      <w:pPr>
-        <w:rPr>
-          <w:rFonts w:hint="eastAsia"/>
-        </w:rPr>
-      </w:pPr>
       <w:r>
         <w:rPr>
           <w:rFonts w:hint="eastAsia"/>
@@ -3472,13 +3466,7 @@
         <w:rPr>
           <w:rFonts w:hint="eastAsia"/>
         </w:rPr>
-        <w:t>7</w:t>
-      </w:r>
-      <w:r>
-        <w:rPr>
-          <w:rFonts w:hint="eastAsia"/>
-        </w:rPr>
-        <w:t>[</w:t>
+        <w:t>7[</w:t>
       </w:r>
       <w:r>
         <w:rPr>
@@ -3500,9 +3488,6 @@
           <w:ilvl w:val="1"/>
           <w:numId w:val="3"/>
         </w:numPr>
-        <w:rPr>
-          <w:rFonts w:hint="eastAsia"/>
-        </w:rPr>
       </w:pPr>
       <w:r>
         <w:rPr>
@@ -3512,11 +3497,6 @@
       </w:r>
     </w:p>
     <w:p>
-      <w:pPr>
-        <w:rPr>
-          <w:rFonts w:hint="eastAsia"/>
-        </w:rPr>
-      </w:pPr>
       <w:r>
         <w:rPr>
           <w:rFonts w:hint="eastAsia"/>
@@ -3531,11 +3511,6 @@
       </w:r>
     </w:p>
     <w:p>
-      <w:pPr>
-        <w:rPr>
-          <w:rFonts w:hint="eastAsia"/>
-        </w:rPr>
-      </w:pPr>
       <w:r>
         <w:rPr>
           <w:rFonts w:hint="eastAsia"/>
@@ -3556,14 +3531,12 @@
           <w:ilvl w:val="1"/>
           <w:numId w:val="3"/>
         </w:numPr>
-        <w:rPr>
-          <w:rFonts w:hint="eastAsia"/>
-        </w:rPr>
-      </w:pPr>
-      <w:r>
-        <w:rPr>
-          <w:rFonts w:hint="eastAsia"/>
-        </w:rPr>
+      </w:pPr>
+      <w:r>
+        <w:rPr>
+          <w:rFonts w:hint="eastAsia"/>
+        </w:rPr>
+        <w:lastRenderedPageBreak/>
         <w:t>空间</w:t>
       </w:r>
       <w:r>
@@ -3574,11 +3547,6 @@
       </w:r>
     </w:p>
     <w:p>
-      <w:pPr>
-        <w:rPr>
-          <w:rFonts w:hint="eastAsia"/>
-        </w:rPr>
-      </w:pPr>
       <w:r>
         <w:rPr>
           <w:rFonts w:hint="eastAsia"/>
@@ -3593,9 +3561,6 @@
           <w:ilvl w:val="1"/>
           <w:numId w:val="3"/>
         </w:numPr>
-        <w:rPr>
-          <w:rFonts w:hint="eastAsia"/>
-        </w:rPr>
       </w:pPr>
       <w:r>
         <w:rPr>
@@ -3605,11 +3570,6 @@
       </w:r>
     </w:p>
     <w:p>
-      <w:pPr>
-        <w:rPr>
-          <w:rFonts w:hint="eastAsia"/>
-        </w:rPr>
-      </w:pPr>
       <w:r>
         <w:rPr>
           <w:rFonts w:hint="eastAsia"/>
@@ -3628,7 +3588,7 @@
         </w:rPr>
         <w:t>：</w:t>
       </w:r>
-      <w:hyperlink r:id="rId17" w:history="1">
+      <w:hyperlink r:id="rId18" w:history="1">
         <w:r>
           <w:rPr>
             <w:rStyle w:val="a6"/>
@@ -3638,11 +3598,6 @@
       </w:hyperlink>
     </w:p>
     <w:p>
-      <w:pPr>
-        <w:rPr>
-          <w:rFonts w:hint="eastAsia"/>
-        </w:rPr>
-      </w:pPr>
       <w:r>
         <w:rPr>
           <w:rFonts w:hint="eastAsia"/>
@@ -3673,11 +3628,6 @@
             <w:shd w:val="pct15" w:color="auto" w:fill="auto"/>
           </w:tcPr>
           <w:p>
-            <w:pPr>
-              <w:rPr>
-                <w:rFonts w:hint="eastAsia"/>
-              </w:rPr>
-            </w:pPr>
             <w:r>
               <w:rPr>
                 <w:rFonts w:hint="eastAsia"/>
@@ -3692,11 +3642,6 @@
             <w:shd w:val="pct15" w:color="auto" w:fill="auto"/>
           </w:tcPr>
           <w:p>
-            <w:pPr>
-              <w:rPr>
-                <w:rFonts w:hint="eastAsia"/>
-              </w:rPr>
-            </w:pPr>
             <w:r>
               <w:rPr>
                 <w:rFonts w:hint="eastAsia"/>
@@ -3711,11 +3656,6 @@
             <w:shd w:val="pct15" w:color="auto" w:fill="auto"/>
           </w:tcPr>
           <w:p>
-            <w:pPr>
-              <w:rPr>
-                <w:rFonts w:hint="eastAsia"/>
-              </w:rPr>
-            </w:pPr>
             <w:r>
               <w:rPr>
                 <w:rFonts w:hint="eastAsia"/>
@@ -3730,11 +3670,6 @@
             <w:shd w:val="pct15" w:color="auto" w:fill="auto"/>
           </w:tcPr>
           <w:p>
-            <w:pPr>
-              <w:rPr>
-                <w:rFonts w:hint="eastAsia"/>
-              </w:rPr>
-            </w:pPr>
             <w:r>
               <w:rPr>
                 <w:rFonts w:hint="eastAsia"/>
@@ -3749,11 +3684,6 @@
             <w:shd w:val="pct15" w:color="auto" w:fill="auto"/>
           </w:tcPr>
           <w:p>
-            <w:pPr>
-              <w:rPr>
-                <w:rFonts w:hint="eastAsia"/>
-              </w:rPr>
-            </w:pPr>
             <w:r>
               <w:rPr>
                 <w:rFonts w:hint="eastAsia"/>
@@ -3768,11 +3698,6 @@
             <w:shd w:val="pct15" w:color="auto" w:fill="auto"/>
           </w:tcPr>
           <w:p>
-            <w:pPr>
-              <w:rPr>
-                <w:rFonts w:hint="eastAsia"/>
-              </w:rPr>
-            </w:pPr>
             <w:r>
               <w:rPr>
                 <w:rFonts w:hint="eastAsia"/>
@@ -3787,11 +3712,6 @@
             <w:shd w:val="pct15" w:color="auto" w:fill="auto"/>
           </w:tcPr>
           <w:p>
-            <w:pPr>
-              <w:rPr>
-                <w:rFonts w:hint="eastAsia"/>
-              </w:rPr>
-            </w:pPr>
             <w:r>
               <w:rPr>
                 <w:rFonts w:hint="eastAsia"/>
@@ -3806,11 +3726,6 @@
             <w:shd w:val="pct15" w:color="auto" w:fill="auto"/>
           </w:tcPr>
           <w:p>
-            <w:pPr>
-              <w:rPr>
-                <w:rFonts w:hint="eastAsia"/>
-              </w:rPr>
-            </w:pPr>
             <w:r>
               <w:rPr>
                 <w:rFonts w:hint="eastAsia"/>
@@ -3826,11 +3741,6 @@
             <w:tcW w:w="946" w:type="dxa"/>
           </w:tcPr>
           <w:p>
-            <w:pPr>
-              <w:rPr>
-                <w:rFonts w:hint="eastAsia"/>
-              </w:rPr>
-            </w:pPr>
             <w:r>
               <w:rPr>
                 <w:rFonts w:hint="eastAsia"/>
@@ -3844,11 +3754,6 @@
             <w:tcW w:w="946" w:type="dxa"/>
           </w:tcPr>
           <w:p>
-            <w:pPr>
-              <w:rPr>
-                <w:rFonts w:hint="eastAsia"/>
-              </w:rPr>
-            </w:pPr>
             <w:r>
               <w:rPr>
                 <w:rFonts w:hint="eastAsia"/>
@@ -3862,11 +3767,6 @@
             <w:tcW w:w="947" w:type="dxa"/>
           </w:tcPr>
           <w:p>
-            <w:pPr>
-              <w:rPr>
-                <w:rFonts w:hint="eastAsia"/>
-              </w:rPr>
-            </w:pPr>
             <w:r>
               <w:rPr>
                 <w:rFonts w:hint="eastAsia"/>
@@ -3880,11 +3780,6 @@
             <w:tcW w:w="947" w:type="dxa"/>
           </w:tcPr>
           <w:p>
-            <w:pPr>
-              <w:rPr>
-                <w:rFonts w:hint="eastAsia"/>
-              </w:rPr>
-            </w:pPr>
             <w:r>
               <w:rPr>
                 <w:rFonts w:hint="eastAsia"/>
@@ -3898,11 +3793,6 @@
             <w:tcW w:w="947" w:type="dxa"/>
           </w:tcPr>
           <w:p>
-            <w:pPr>
-              <w:rPr>
-                <w:rFonts w:hint="eastAsia"/>
-              </w:rPr>
-            </w:pPr>
             <w:r>
               <w:rPr>
                 <w:rFonts w:hint="eastAsia"/>
@@ -3916,11 +3806,6 @@
             <w:tcW w:w="947" w:type="dxa"/>
           </w:tcPr>
           <w:p>
-            <w:pPr>
-              <w:rPr>
-                <w:rFonts w:hint="eastAsia"/>
-              </w:rPr>
-            </w:pPr>
             <w:r>
               <w:rPr>
                 <w:rFonts w:hint="eastAsia"/>
@@ -3934,11 +3819,6 @@
             <w:tcW w:w="947" w:type="dxa"/>
           </w:tcPr>
           <w:p>
-            <w:pPr>
-              <w:rPr>
-                <w:rFonts w:hint="eastAsia"/>
-              </w:rPr>
-            </w:pPr>
             <w:r>
               <w:rPr>
                 <w:rFonts w:hint="eastAsia"/>
@@ -3952,11 +3832,6 @@
             <w:tcW w:w="947" w:type="dxa"/>
           </w:tcPr>
           <w:p>
-            <w:pPr>
-              <w:rPr>
-                <w:rFonts w:hint="eastAsia"/>
-              </w:rPr>
-            </w:pPr>
             <w:r>
               <w:rPr>
                 <w:rFonts w:hint="eastAsia"/>
@@ -3968,16 +3843,10 @@
       </w:tr>
     </w:tbl>
     <w:p>
-      <w:pPr>
-        <w:rPr>
-          <w:rFonts w:hint="eastAsia"/>
-        </w:rPr>
-      </w:pPr>
-      <w:r>
-        <w:rPr>
-          <w:rFonts w:hint="eastAsia"/>
-        </w:rPr>
-        <w:lastRenderedPageBreak/>
+      <w:r>
+        <w:rPr>
+          <w:rFonts w:hint="eastAsia"/>
+        </w:rPr>
         <w:t>对</w:t>
       </w:r>
       <w:r>
@@ -4016,11 +3885,6 @@
             <w:shd w:val="pct15" w:color="auto" w:fill="auto"/>
           </w:tcPr>
           <w:p>
-            <w:pPr>
-              <w:rPr>
-                <w:rFonts w:hint="eastAsia"/>
-              </w:rPr>
-            </w:pPr>
             <w:r>
               <w:rPr>
                 <w:rFonts w:hint="eastAsia"/>
@@ -4035,11 +3899,6 @@
             <w:shd w:val="pct15" w:color="auto" w:fill="auto"/>
           </w:tcPr>
           <w:p>
-            <w:pPr>
-              <w:rPr>
-                <w:rFonts w:hint="eastAsia"/>
-              </w:rPr>
-            </w:pPr>
             <w:r>
               <w:rPr>
                 <w:rFonts w:hint="eastAsia"/>
@@ -4054,11 +3913,6 @@
             <w:shd w:val="pct15" w:color="auto" w:fill="auto"/>
           </w:tcPr>
           <w:p>
-            <w:pPr>
-              <w:rPr>
-                <w:rFonts w:hint="eastAsia"/>
-              </w:rPr>
-            </w:pPr>
             <w:r>
               <w:rPr>
                 <w:rFonts w:hint="eastAsia"/>
@@ -4073,11 +3927,6 @@
             <w:shd w:val="pct15" w:color="auto" w:fill="auto"/>
           </w:tcPr>
           <w:p>
-            <w:pPr>
-              <w:rPr>
-                <w:rFonts w:hint="eastAsia"/>
-              </w:rPr>
-            </w:pPr>
             <w:r>
               <w:rPr>
                 <w:rFonts w:hint="eastAsia"/>
@@ -4092,11 +3941,6 @@
             <w:shd w:val="pct15" w:color="auto" w:fill="auto"/>
           </w:tcPr>
           <w:p>
-            <w:pPr>
-              <w:rPr>
-                <w:rFonts w:hint="eastAsia"/>
-              </w:rPr>
-            </w:pPr>
             <w:r>
               <w:rPr>
                 <w:rFonts w:hint="eastAsia"/>
@@ -4111,11 +3955,6 @@
             <w:shd w:val="pct15" w:color="auto" w:fill="auto"/>
           </w:tcPr>
           <w:p>
-            <w:pPr>
-              <w:rPr>
-                <w:rFonts w:hint="eastAsia"/>
-              </w:rPr>
-            </w:pPr>
             <w:r>
               <w:rPr>
                 <w:rFonts w:hint="eastAsia"/>
@@ -4130,11 +3969,6 @@
             <w:shd w:val="pct15" w:color="auto" w:fill="auto"/>
           </w:tcPr>
           <w:p>
-            <w:pPr>
-              <w:rPr>
-                <w:rFonts w:hint="eastAsia"/>
-              </w:rPr>
-            </w:pPr>
             <w:r>
               <w:rPr>
                 <w:rFonts w:hint="eastAsia"/>
@@ -4149,11 +3983,6 @@
             <w:shd w:val="pct15" w:color="auto" w:fill="auto"/>
           </w:tcPr>
           <w:p>
-            <w:pPr>
-              <w:rPr>
-                <w:rFonts w:hint="eastAsia"/>
-              </w:rPr>
-            </w:pPr>
             <w:r>
               <w:rPr>
                 <w:rFonts w:hint="eastAsia"/>
@@ -4169,11 +3998,6 @@
             <w:tcW w:w="946" w:type="dxa"/>
           </w:tcPr>
           <w:p>
-            <w:pPr>
-              <w:rPr>
-                <w:rFonts w:hint="eastAsia"/>
-              </w:rPr>
-            </w:pPr>
             <w:r>
               <w:rPr>
                 <w:rFonts w:hint="eastAsia"/>
@@ -4187,11 +4011,6 @@
             <w:tcW w:w="946" w:type="dxa"/>
           </w:tcPr>
           <w:p>
-            <w:pPr>
-              <w:rPr>
-                <w:rFonts w:hint="eastAsia"/>
-              </w:rPr>
-            </w:pPr>
             <w:r>
               <w:rPr>
                 <w:rFonts w:hint="eastAsia"/>
@@ -4205,11 +4024,6 @@
             <w:tcW w:w="947" w:type="dxa"/>
           </w:tcPr>
           <w:p>
-            <w:pPr>
-              <w:rPr>
-                <w:rFonts w:hint="eastAsia"/>
-              </w:rPr>
-            </w:pPr>
             <w:r>
               <w:rPr>
                 <w:rFonts w:hint="eastAsia"/>
@@ -4223,11 +4037,6 @@
             <w:tcW w:w="947" w:type="dxa"/>
           </w:tcPr>
           <w:p>
-            <w:pPr>
-              <w:rPr>
-                <w:rFonts w:hint="eastAsia"/>
-              </w:rPr>
-            </w:pPr>
             <w:r>
               <w:rPr>
                 <w:rFonts w:hint="eastAsia"/>
@@ -4241,11 +4050,6 @@
             <w:tcW w:w="947" w:type="dxa"/>
           </w:tcPr>
           <w:p>
-            <w:pPr>
-              <w:rPr>
-                <w:rFonts w:hint="eastAsia"/>
-              </w:rPr>
-            </w:pPr>
             <w:r>
               <w:rPr>
                 <w:rFonts w:hint="eastAsia"/>
@@ -4259,11 +4063,6 @@
             <w:tcW w:w="947" w:type="dxa"/>
           </w:tcPr>
           <w:p>
-            <w:pPr>
-              <w:rPr>
-                <w:rFonts w:hint="eastAsia"/>
-              </w:rPr>
-            </w:pPr>
             <w:r>
               <w:rPr>
                 <w:rFonts w:hint="eastAsia"/>
@@ -4277,11 +4076,6 @@
             <w:tcW w:w="947" w:type="dxa"/>
           </w:tcPr>
           <w:p>
-            <w:pPr>
-              <w:rPr>
-                <w:rFonts w:hint="eastAsia"/>
-              </w:rPr>
-            </w:pPr>
             <w:r>
               <w:rPr>
                 <w:rFonts w:hint="eastAsia"/>
@@ -4295,11 +4089,6 @@
             <w:tcW w:w="947" w:type="dxa"/>
           </w:tcPr>
           <w:p>
-            <w:pPr>
-              <w:rPr>
-                <w:rFonts w:hint="eastAsia"/>
-              </w:rPr>
-            </w:pPr>
             <w:r>
               <w:rPr>
                 <w:rFonts w:hint="eastAsia"/>
@@ -4311,11 +4100,6 @@
       </w:tr>
     </w:tbl>
     <w:p>
-      <w:pPr>
-        <w:rPr>
-          <w:rFonts w:hint="eastAsia"/>
-        </w:rPr>
-      </w:pPr>
       <w:r>
         <w:rPr>
           <w:rFonts w:hint="eastAsia"/>
@@ -4376,11 +4160,6 @@
             <w:shd w:val="pct15" w:color="auto" w:fill="auto"/>
           </w:tcPr>
           <w:p>
-            <w:pPr>
-              <w:rPr>
-                <w:rFonts w:hint="eastAsia"/>
-              </w:rPr>
-            </w:pPr>
             <w:r>
               <w:rPr>
                 <w:rFonts w:hint="eastAsia"/>
@@ -4395,11 +4174,6 @@
             <w:shd w:val="pct15" w:color="auto" w:fill="auto"/>
           </w:tcPr>
           <w:p>
-            <w:pPr>
-              <w:rPr>
-                <w:rFonts w:hint="eastAsia"/>
-              </w:rPr>
-            </w:pPr>
             <w:r>
               <w:rPr>
                 <w:rFonts w:hint="eastAsia"/>
@@ -4414,11 +4188,6 @@
             <w:shd w:val="clear" w:color="auto" w:fill="F79646" w:themeFill="accent6"/>
           </w:tcPr>
           <w:p>
-            <w:pPr>
-              <w:rPr>
-                <w:rFonts w:hint="eastAsia"/>
-              </w:rPr>
-            </w:pPr>
             <w:r>
               <w:rPr>
                 <w:rFonts w:hint="eastAsia"/>
@@ -4433,11 +4202,6 @@
             <w:shd w:val="clear" w:color="auto" w:fill="F79646" w:themeFill="accent6"/>
           </w:tcPr>
           <w:p>
-            <w:pPr>
-              <w:rPr>
-                <w:rFonts w:hint="eastAsia"/>
-              </w:rPr>
-            </w:pPr>
             <w:r>
               <w:rPr>
                 <w:rFonts w:hint="eastAsia"/>
@@ -4452,11 +4216,6 @@
             <w:shd w:val="clear" w:color="auto" w:fill="F79646" w:themeFill="accent6"/>
           </w:tcPr>
           <w:p>
-            <w:pPr>
-              <w:rPr>
-                <w:rFonts w:hint="eastAsia"/>
-              </w:rPr>
-            </w:pPr>
             <w:r>
               <w:rPr>
                 <w:rFonts w:hint="eastAsia"/>
@@ -4471,11 +4230,6 @@
             <w:shd w:val="clear" w:color="auto" w:fill="F79646" w:themeFill="accent6"/>
           </w:tcPr>
           <w:p>
-            <w:pPr>
-              <w:rPr>
-                <w:rFonts w:hint="eastAsia"/>
-              </w:rPr>
-            </w:pPr>
             <w:r>
               <w:rPr>
                 <w:rFonts w:hint="eastAsia"/>
@@ -4490,11 +4244,6 @@
             <w:shd w:val="pct15" w:color="auto" w:fill="auto"/>
           </w:tcPr>
           <w:p>
-            <w:pPr>
-              <w:rPr>
-                <w:rFonts w:hint="eastAsia"/>
-              </w:rPr>
-            </w:pPr>
             <w:r>
               <w:rPr>
                 <w:rFonts w:hint="eastAsia"/>
@@ -4509,11 +4258,6 @@
             <w:shd w:val="pct15" w:color="auto" w:fill="auto"/>
           </w:tcPr>
           <w:p>
-            <w:pPr>
-              <w:rPr>
-                <w:rFonts w:hint="eastAsia"/>
-              </w:rPr>
-            </w:pPr>
             <w:r>
               <w:rPr>
                 <w:rFonts w:hint="eastAsia"/>
@@ -4529,11 +4273,6 @@
             <w:tcW w:w="946" w:type="dxa"/>
           </w:tcPr>
           <w:p>
-            <w:pPr>
-              <w:rPr>
-                <w:rFonts w:hint="eastAsia"/>
-              </w:rPr>
-            </w:pPr>
             <w:r>
               <w:rPr>
                 <w:rFonts w:hint="eastAsia"/>
@@ -4547,11 +4286,6 @@
             <w:tcW w:w="946" w:type="dxa"/>
           </w:tcPr>
           <w:p>
-            <w:pPr>
-              <w:rPr>
-                <w:rFonts w:hint="eastAsia"/>
-              </w:rPr>
-            </w:pPr>
             <w:r>
               <w:rPr>
                 <w:rFonts w:hint="eastAsia"/>
@@ -4566,11 +4300,6 @@
             <w:shd w:val="clear" w:color="auto" w:fill="F79646" w:themeFill="accent6"/>
           </w:tcPr>
           <w:p>
-            <w:pPr>
-              <w:rPr>
-                <w:rFonts w:hint="eastAsia"/>
-              </w:rPr>
-            </w:pPr>
             <w:r>
               <w:rPr>
                 <w:rFonts w:hint="eastAsia"/>
@@ -4585,11 +4314,6 @@
             <w:shd w:val="clear" w:color="auto" w:fill="F79646" w:themeFill="accent6"/>
           </w:tcPr>
           <w:p>
-            <w:pPr>
-              <w:rPr>
-                <w:rFonts w:hint="eastAsia"/>
-              </w:rPr>
-            </w:pPr>
             <w:r>
               <w:rPr>
                 <w:rFonts w:hint="eastAsia"/>
@@ -4604,11 +4328,6 @@
             <w:shd w:val="clear" w:color="auto" w:fill="F79646" w:themeFill="accent6"/>
           </w:tcPr>
           <w:p>
-            <w:pPr>
-              <w:rPr>
-                <w:rFonts w:hint="eastAsia"/>
-              </w:rPr>
-            </w:pPr>
             <w:r>
               <w:rPr>
                 <w:rFonts w:hint="eastAsia"/>
@@ -4623,11 +4342,6 @@
             <w:shd w:val="clear" w:color="auto" w:fill="F79646" w:themeFill="accent6"/>
           </w:tcPr>
           <w:p>
-            <w:pPr>
-              <w:rPr>
-                <w:rFonts w:hint="eastAsia"/>
-              </w:rPr>
-            </w:pPr>
             <w:r>
               <w:rPr>
                 <w:rFonts w:hint="eastAsia"/>
@@ -4641,11 +4355,6 @@
             <w:tcW w:w="947" w:type="dxa"/>
           </w:tcPr>
           <w:p>
-            <w:pPr>
-              <w:rPr>
-                <w:rFonts w:hint="eastAsia"/>
-              </w:rPr>
-            </w:pPr>
             <w:r>
               <w:rPr>
                 <w:rFonts w:hint="eastAsia"/>
@@ -4659,11 +4368,6 @@
             <w:tcW w:w="947" w:type="dxa"/>
           </w:tcPr>
           <w:p>
-            <w:pPr>
-              <w:rPr>
-                <w:rFonts w:hint="eastAsia"/>
-              </w:rPr>
-            </w:pPr>
             <w:r>
               <w:rPr>
                 <w:rFonts w:hint="eastAsia"/>
@@ -4674,13 +4378,7 @@
         </w:tc>
       </w:tr>
     </w:tbl>
-    <w:p>
-      <w:pPr>
-        <w:rPr>
-          <w:rFonts w:hint="eastAsia"/>
-        </w:rPr>
-      </w:pPr>
-    </w:p>
+    <w:p/>
     <w:tbl>
       <w:tblPr>
         <w:tblStyle w:val="a8"/>
@@ -4704,11 +4402,6 @@
             <w:shd w:val="pct15" w:color="auto" w:fill="auto"/>
           </w:tcPr>
           <w:p>
-            <w:pPr>
-              <w:rPr>
-                <w:rFonts w:hint="eastAsia"/>
-              </w:rPr>
-            </w:pPr>
             <w:r>
               <w:rPr>
                 <w:rFonts w:hint="eastAsia"/>
@@ -4723,11 +4416,6 @@
             <w:shd w:val="pct15" w:color="auto" w:fill="auto"/>
           </w:tcPr>
           <w:p>
-            <w:pPr>
-              <w:rPr>
-                <w:rFonts w:hint="eastAsia"/>
-              </w:rPr>
-            </w:pPr>
             <w:r>
               <w:rPr>
                 <w:rFonts w:hint="eastAsia"/>
@@ -4745,11 +4433,6 @@
             <w:shd w:val="clear" w:color="auto" w:fill="F79646" w:themeFill="accent6"/>
           </w:tcPr>
           <w:p>
-            <w:pPr>
-              <w:rPr>
-                <w:rFonts w:hint="eastAsia"/>
-              </w:rPr>
-            </w:pPr>
             <w:r>
               <w:rPr>
                 <w:rFonts w:hint="eastAsia"/>
@@ -4767,11 +4450,6 @@
             <w:shd w:val="clear" w:color="auto" w:fill="F79646" w:themeFill="accent6"/>
           </w:tcPr>
           <w:p>
-            <w:pPr>
-              <w:rPr>
-                <w:rFonts w:hint="eastAsia"/>
-              </w:rPr>
-            </w:pPr>
             <w:r>
               <w:rPr>
                 <w:rFonts w:hint="eastAsia"/>
@@ -4786,11 +4464,6 @@
             <w:shd w:val="pct15" w:color="auto" w:fill="auto"/>
           </w:tcPr>
           <w:p>
-            <w:pPr>
-              <w:rPr>
-                <w:rFonts w:hint="eastAsia"/>
-              </w:rPr>
-            </w:pPr>
             <w:r>
               <w:rPr>
                 <w:rFonts w:hint="eastAsia"/>
@@ -4808,11 +4481,6 @@
             <w:shd w:val="clear" w:color="auto" w:fill="F79646" w:themeFill="accent6"/>
           </w:tcPr>
           <w:p>
-            <w:pPr>
-              <w:rPr>
-                <w:rFonts w:hint="eastAsia"/>
-              </w:rPr>
-            </w:pPr>
             <w:r>
               <w:rPr>
                 <w:rFonts w:hint="eastAsia"/>
@@ -4830,11 +4498,6 @@
             <w:shd w:val="clear" w:color="auto" w:fill="F79646" w:themeFill="accent6"/>
           </w:tcPr>
           <w:p>
-            <w:pPr>
-              <w:rPr>
-                <w:rFonts w:hint="eastAsia"/>
-              </w:rPr>
-            </w:pPr>
             <w:r>
               <w:rPr>
                 <w:rFonts w:hint="eastAsia"/>
@@ -4849,11 +4512,6 @@
             <w:shd w:val="pct15" w:color="auto" w:fill="auto"/>
           </w:tcPr>
           <w:p>
-            <w:pPr>
-              <w:rPr>
-                <w:rFonts w:hint="eastAsia"/>
-              </w:rPr>
-            </w:pPr>
             <w:r>
               <w:rPr>
                 <w:rFonts w:hint="eastAsia"/>
@@ -4869,11 +4527,6 @@
             <w:tcW w:w="946" w:type="dxa"/>
           </w:tcPr>
           <w:p>
-            <w:pPr>
-              <w:rPr>
-                <w:rFonts w:hint="eastAsia"/>
-              </w:rPr>
-            </w:pPr>
             <w:r>
               <w:rPr>
                 <w:rFonts w:hint="eastAsia"/>
@@ -4887,11 +4540,6 @@
             <w:tcW w:w="946" w:type="dxa"/>
           </w:tcPr>
           <w:p>
-            <w:pPr>
-              <w:rPr>
-                <w:rFonts w:hint="eastAsia"/>
-              </w:rPr>
-            </w:pPr>
             <w:r>
               <w:rPr>
                 <w:rFonts w:hint="eastAsia"/>
@@ -4906,11 +4554,6 @@
             <w:shd w:val="clear" w:color="auto" w:fill="F79646" w:themeFill="accent6"/>
           </w:tcPr>
           <w:p>
-            <w:pPr>
-              <w:rPr>
-                <w:rFonts w:hint="eastAsia"/>
-              </w:rPr>
-            </w:pPr>
             <w:r>
               <w:rPr>
                 <w:rFonts w:hint="eastAsia"/>
@@ -4925,11 +4568,6 @@
             <w:shd w:val="clear" w:color="auto" w:fill="F79646" w:themeFill="accent6"/>
           </w:tcPr>
           <w:p>
-            <w:pPr>
-              <w:rPr>
-                <w:rFonts w:hint="eastAsia"/>
-              </w:rPr>
-            </w:pPr>
             <w:r>
               <w:rPr>
                 <w:rFonts w:hint="eastAsia"/>
@@ -4943,11 +4581,6 @@
             <w:tcW w:w="947" w:type="dxa"/>
           </w:tcPr>
           <w:p>
-            <w:pPr>
-              <w:rPr>
-                <w:rFonts w:hint="eastAsia"/>
-              </w:rPr>
-            </w:pPr>
             <w:r>
               <w:rPr>
                 <w:rFonts w:hint="eastAsia"/>
@@ -4962,11 +4595,6 @@
             <w:shd w:val="clear" w:color="auto" w:fill="F79646" w:themeFill="accent6"/>
           </w:tcPr>
           <w:p>
-            <w:pPr>
-              <w:rPr>
-                <w:rFonts w:hint="eastAsia"/>
-              </w:rPr>
-            </w:pPr>
             <w:r>
               <w:rPr>
                 <w:rFonts w:hint="eastAsia"/>
@@ -4981,11 +4609,6 @@
             <w:shd w:val="clear" w:color="auto" w:fill="F79646" w:themeFill="accent6"/>
           </w:tcPr>
           <w:p>
-            <w:pPr>
-              <w:rPr>
-                <w:rFonts w:hint="eastAsia"/>
-              </w:rPr>
-            </w:pPr>
             <w:r>
               <w:rPr>
                 <w:rFonts w:hint="eastAsia"/>
@@ -4999,11 +4622,6 @@
             <w:tcW w:w="947" w:type="dxa"/>
           </w:tcPr>
           <w:p>
-            <w:pPr>
-              <w:rPr>
-                <w:rFonts w:hint="eastAsia"/>
-              </w:rPr>
-            </w:pPr>
             <w:r>
               <w:rPr>
                 <w:rFonts w:hint="eastAsia"/>
@@ -5014,19 +4632,8 @@
         </w:tc>
       </w:tr>
     </w:tbl>
-    <w:p>
-      <w:pPr>
-        <w:rPr>
-          <w:rFonts w:hint="eastAsia"/>
-        </w:rPr>
-      </w:pPr>
-    </w:p>
-    <w:p>
-      <w:pPr>
-        <w:rPr>
-          <w:rFonts w:hint="eastAsia"/>
-        </w:rPr>
-      </w:pPr>
+    <w:p/>
+    <w:p>
       <w:r>
         <w:rPr>
           <w:rFonts w:hint="eastAsia"/>
@@ -5129,11 +4736,6 @@
             <w:shd w:val="pct15" w:color="auto" w:fill="auto"/>
           </w:tcPr>
           <w:p>
-            <w:pPr>
-              <w:rPr>
-                <w:rFonts w:hint="eastAsia"/>
-              </w:rPr>
-            </w:pPr>
             <w:r>
               <w:rPr>
                 <w:rFonts w:hint="eastAsia"/>
@@ -5148,11 +4750,6 @@
             <w:shd w:val="pct15" w:color="auto" w:fill="auto"/>
           </w:tcPr>
           <w:p>
-            <w:pPr>
-              <w:rPr>
-                <w:rFonts w:hint="eastAsia"/>
-              </w:rPr>
-            </w:pPr>
             <w:r>
               <w:rPr>
                 <w:rFonts w:hint="eastAsia"/>
@@ -5170,11 +4767,6 @@
             <w:shd w:val="clear" w:color="auto" w:fill="F79646" w:themeFill="accent6"/>
           </w:tcPr>
           <w:p>
-            <w:pPr>
-              <w:rPr>
-                <w:rFonts w:hint="eastAsia"/>
-              </w:rPr>
-            </w:pPr>
             <w:r>
               <w:rPr>
                 <w:rFonts w:hint="eastAsia"/>
@@ -5192,11 +4784,6 @@
             <w:shd w:val="clear" w:color="auto" w:fill="F79646" w:themeFill="accent6"/>
           </w:tcPr>
           <w:p>
-            <w:pPr>
-              <w:rPr>
-                <w:rFonts w:hint="eastAsia"/>
-              </w:rPr>
-            </w:pPr>
             <w:r>
               <w:rPr>
                 <w:rFonts w:hint="eastAsia"/>
@@ -5211,11 +4798,6 @@
             <w:shd w:val="pct15" w:color="auto" w:fill="auto"/>
           </w:tcPr>
           <w:p>
-            <w:pPr>
-              <w:rPr>
-                <w:rFonts w:hint="eastAsia"/>
-              </w:rPr>
-            </w:pPr>
             <w:r>
               <w:rPr>
                 <w:rFonts w:hint="eastAsia"/>
@@ -5233,11 +4815,6 @@
             <w:shd w:val="clear" w:color="auto" w:fill="F79646" w:themeFill="accent6"/>
           </w:tcPr>
           <w:p>
-            <w:pPr>
-              <w:rPr>
-                <w:rFonts w:hint="eastAsia"/>
-              </w:rPr>
-            </w:pPr>
             <w:r>
               <w:rPr>
                 <w:rFonts w:hint="eastAsia"/>
@@ -5255,11 +4832,6 @@
             <w:shd w:val="clear" w:color="auto" w:fill="F79646" w:themeFill="accent6"/>
           </w:tcPr>
           <w:p>
-            <w:pPr>
-              <w:rPr>
-                <w:rFonts w:hint="eastAsia"/>
-              </w:rPr>
-            </w:pPr>
             <w:r>
               <w:rPr>
                 <w:rFonts w:hint="eastAsia"/>
@@ -5274,11 +4846,6 @@
             <w:shd w:val="pct15" w:color="auto" w:fill="auto"/>
           </w:tcPr>
           <w:p>
-            <w:pPr>
-              <w:rPr>
-                <w:rFonts w:hint="eastAsia"/>
-              </w:rPr>
-            </w:pPr>
             <w:r>
               <w:rPr>
                 <w:rFonts w:hint="eastAsia"/>
@@ -5294,11 +4861,6 @@
             <w:tcW w:w="946" w:type="dxa"/>
           </w:tcPr>
           <w:p>
-            <w:pPr>
-              <w:rPr>
-                <w:rFonts w:hint="eastAsia"/>
-              </w:rPr>
-            </w:pPr>
             <w:r>
               <w:rPr>
                 <w:rFonts w:hint="eastAsia"/>
@@ -5312,11 +4874,6 @@
             <w:tcW w:w="946" w:type="dxa"/>
           </w:tcPr>
           <w:p>
-            <w:pPr>
-              <w:rPr>
-                <w:rFonts w:hint="eastAsia"/>
-              </w:rPr>
-            </w:pPr>
             <w:r>
               <w:rPr>
                 <w:rFonts w:hint="eastAsia"/>
@@ -5334,11 +4891,6 @@
             <w:shd w:val="clear" w:color="auto" w:fill="F79646" w:themeFill="accent6"/>
           </w:tcPr>
           <w:p>
-            <w:pPr>
-              <w:rPr>
-                <w:rFonts w:hint="eastAsia"/>
-              </w:rPr>
-            </w:pPr>
             <w:r>
               <w:rPr>
                 <w:rFonts w:hint="eastAsia"/>
@@ -5356,11 +4908,6 @@
             <w:shd w:val="clear" w:color="auto" w:fill="F79646" w:themeFill="accent6"/>
           </w:tcPr>
           <w:p>
-            <w:pPr>
-              <w:rPr>
-                <w:rFonts w:hint="eastAsia"/>
-              </w:rPr>
-            </w:pPr>
             <w:r>
               <w:rPr>
                 <w:rFonts w:hint="eastAsia"/>
@@ -5374,11 +4921,6 @@
             <w:tcW w:w="947" w:type="dxa"/>
           </w:tcPr>
           <w:p>
-            <w:pPr>
-              <w:rPr>
-                <w:rFonts w:hint="eastAsia"/>
-              </w:rPr>
-            </w:pPr>
             <w:r>
               <w:rPr>
                 <w:rFonts w:hint="eastAsia"/>
@@ -5396,11 +4938,6 @@
             <w:shd w:val="clear" w:color="auto" w:fill="F79646" w:themeFill="accent6"/>
           </w:tcPr>
           <w:p>
-            <w:pPr>
-              <w:rPr>
-                <w:rFonts w:hint="eastAsia"/>
-              </w:rPr>
-            </w:pPr>
             <w:r>
               <w:rPr>
                 <w:rFonts w:hint="eastAsia"/>
@@ -5418,11 +4955,6 @@
             <w:shd w:val="clear" w:color="auto" w:fill="F79646" w:themeFill="accent6"/>
           </w:tcPr>
           <w:p>
-            <w:pPr>
-              <w:rPr>
-                <w:rFonts w:hint="eastAsia"/>
-              </w:rPr>
-            </w:pPr>
             <w:r>
               <w:rPr>
                 <w:rFonts w:hint="eastAsia"/>
@@ -5439,11 +4971,6 @@
             </w:tcBorders>
           </w:tcPr>
           <w:p>
-            <w:pPr>
-              <w:rPr>
-                <w:rFonts w:hint="eastAsia"/>
-              </w:rPr>
-            </w:pPr>
             <w:r>
               <w:rPr>
                 <w:rFonts w:hint="eastAsia"/>
@@ -5459,11 +4986,6 @@
             <w:tcW w:w="946" w:type="dxa"/>
           </w:tcPr>
           <w:p>
-            <w:pPr>
-              <w:rPr>
-                <w:rFonts w:hint="eastAsia"/>
-              </w:rPr>
-            </w:pPr>
             <w:r>
               <w:rPr>
                 <w:rFonts w:hint="eastAsia"/>
@@ -5477,11 +4999,6 @@
             <w:tcW w:w="946" w:type="dxa"/>
           </w:tcPr>
           <w:p>
-            <w:pPr>
-              <w:rPr>
-                <w:rFonts w:hint="eastAsia"/>
-              </w:rPr>
-            </w:pPr>
             <w:r>
               <w:rPr>
                 <w:rFonts w:hint="eastAsia"/>
@@ -5496,11 +5013,6 @@
             <w:shd w:val="clear" w:color="auto" w:fill="9BBB59" w:themeFill="accent3"/>
           </w:tcPr>
           <w:p>
-            <w:pPr>
-              <w:rPr>
-                <w:rFonts w:hint="eastAsia"/>
-              </w:rPr>
-            </w:pPr>
             <w:r>
               <w:rPr>
                 <w:rFonts w:hint="eastAsia"/>
@@ -5515,11 +5027,6 @@
             <w:shd w:val="clear" w:color="auto" w:fill="9BBB59" w:themeFill="accent3"/>
           </w:tcPr>
           <w:p>
-            <w:pPr>
-              <w:rPr>
-                <w:rFonts w:hint="eastAsia"/>
-              </w:rPr>
-            </w:pPr>
             <w:r>
               <w:rPr>
                 <w:rFonts w:hint="eastAsia"/>
@@ -5532,13 +5039,7 @@
           <w:tcPr>
             <w:tcW w:w="947" w:type="dxa"/>
           </w:tcPr>
-          <w:p>
-            <w:pPr>
-              <w:rPr>
-                <w:rFonts w:hint="eastAsia"/>
-              </w:rPr>
-            </w:pPr>
-          </w:p>
+          <w:p/>
         </w:tc>
         <w:tc>
           <w:tcPr>
@@ -5546,11 +5047,6 @@
             <w:shd w:val="clear" w:color="auto" w:fill="9BBB59" w:themeFill="accent3"/>
           </w:tcPr>
           <w:p>
-            <w:pPr>
-              <w:rPr>
-                <w:rFonts w:hint="eastAsia"/>
-              </w:rPr>
-            </w:pPr>
             <w:r>
               <w:rPr>
                 <w:rFonts w:hint="eastAsia"/>
@@ -5564,26 +5060,14 @@
             <w:tcW w:w="947" w:type="dxa"/>
             <w:shd w:val="clear" w:color="auto" w:fill="auto"/>
           </w:tcPr>
-          <w:p>
-            <w:pPr>
-              <w:rPr>
-                <w:rFonts w:hint="eastAsia"/>
-              </w:rPr>
-            </w:pPr>
-          </w:p>
+          <w:p/>
         </w:tc>
         <w:tc>
           <w:tcPr>
             <w:tcW w:w="947" w:type="dxa"/>
             <w:shd w:val="clear" w:color="auto" w:fill="auto"/>
           </w:tcPr>
-          <w:p>
-            <w:pPr>
-              <w:rPr>
-                <w:rFonts w:hint="eastAsia"/>
-              </w:rPr>
-            </w:pPr>
-          </w:p>
+          <w:p/>
         </w:tc>
       </w:tr>
     </w:tbl>
@@ -5594,11 +5078,8 @@
           <w:ilvl w:val="1"/>
           <w:numId w:val="3"/>
         </w:numPr>
-        <w:rPr>
-          <w:rFonts w:hint="eastAsia"/>
-        </w:rPr>
-      </w:pPr>
-      <w:hyperlink r:id="rId18" w:history="1">
+      </w:pPr>
+      <w:hyperlink r:id="rId19" w:history="1">
         <w:r>
           <w:rPr>
             <w:rStyle w:val="a6"/>
@@ -5607,8 +5088,65 @@
           <w:t>源码</w:t>
         </w:r>
       </w:hyperlink>
-      <w:bookmarkStart w:id="0" w:name="_GoBack"/>
-      <w:bookmarkEnd w:id="0"/>
+    </w:p>
+    <w:p>
+      <w:pPr>
+        <w:pStyle w:val="1"/>
+        <w:numPr>
+          <w:ilvl w:val="0"/>
+          <w:numId w:val="3"/>
+        </w:numPr>
+      </w:pPr>
+      <w:hyperlink r:id="rId20" w:history="1">
+        <w:r>
+          <w:rPr>
+            <w:rStyle w:val="a6"/>
+            <w:rFonts w:hint="eastAsia"/>
+          </w:rPr>
+          <w:t>解</w:t>
+        </w:r>
+        <w:r>
+          <w:rPr>
+            <w:rStyle w:val="a6"/>
+            <w:rFonts w:hint="eastAsia"/>
+          </w:rPr>
+          <w:t>法</w:t>
+        </w:r>
+        <w:r>
+          <w:rPr>
+            <w:rStyle w:val="a6"/>
+            <w:rFonts w:hint="eastAsia"/>
+          </w:rPr>
+          <w:t>8[</w:t>
+        </w:r>
+        <w:r>
+          <w:rPr>
+            <w:rStyle w:val="a6"/>
+            <w:rFonts w:hint="eastAsia"/>
+          </w:rPr>
+          <w:t>划分树</w:t>
+        </w:r>
+        <w:r>
+          <w:rPr>
+            <w:rStyle w:val="a6"/>
+          </w:rPr>
+          <w:t>—</w:t>
+        </w:r>
+        <w:r>
+          <w:rPr>
+            <w:rStyle w:val="a6"/>
+            <w:rFonts w:hint="eastAsia"/>
+          </w:rPr>
+          <w:t>目前最快</w:t>
+        </w:r>
+        <w:r>
+          <w:rPr>
+            <w:rStyle w:val="a6"/>
+            <w:rFonts w:hint="eastAsia"/>
+          </w:rPr>
+          <w:t>]</w:t>
+        </w:r>
+      </w:hyperlink>
     </w:p>
     <w:p>
       <w:pPr>
@@ -5722,7 +5260,6 @@
             <w:pPr>
               <w:jc w:val="center"/>
               <w:rPr>
-                <w:rFonts w:hint="eastAsia"/>
                 <w:b/>
               </w:rPr>
             </w:pPr>
@@ -5822,13 +5359,7 @@
           <w:tcPr>
             <w:tcW w:w="1544" w:type="dxa"/>
           </w:tcPr>
-          <w:p>
-            <w:pPr>
-              <w:rPr>
-                <w:rFonts w:hint="eastAsia"/>
-              </w:rPr>
-            </w:pPr>
-          </w:p>
+          <w:p/>
         </w:tc>
       </w:tr>
       <w:tr>
@@ -5956,13 +5487,7 @@
           <w:tcPr>
             <w:tcW w:w="1544" w:type="dxa"/>
           </w:tcPr>
-          <w:p>
-            <w:pPr>
-              <w:rPr>
-                <w:rFonts w:hint="eastAsia"/>
-              </w:rPr>
-            </w:pPr>
-          </w:p>
+          <w:p/>
         </w:tc>
       </w:tr>
       <w:tr>
@@ -6006,14 +5531,7 @@
               <w:rPr>
                 <w:rFonts w:hint="eastAsia"/>
               </w:rPr>
-              <w:t>相似，不同</w:t>
-            </w:r>
-            <w:r>
-              <w:rPr>
-                <w:rFonts w:hint="eastAsia"/>
-              </w:rPr>
-              <w:lastRenderedPageBreak/>
-              <w:t>的是</w:t>
+              <w:t>相似，不同的是</w:t>
             </w:r>
             <w:r>
               <w:rPr>
@@ -6050,7 +5568,6 @@
               <w:rPr>
                 <w:rFonts w:hint="eastAsia"/>
               </w:rPr>
-              <w:lastRenderedPageBreak/>
               <w:t>O( (n-k)*lgk)</w:t>
             </w:r>
           </w:p>
@@ -6059,7 +5576,6 @@
               <w:rPr>
                 <w:rFonts w:hint="eastAsia"/>
               </w:rPr>
-              <w:lastRenderedPageBreak/>
               <w:t>超时</w:t>
             </w:r>
           </w:p>
@@ -6073,7 +5589,6 @@
               <w:rPr>
                 <w:rFonts w:hint="eastAsia"/>
               </w:rPr>
-              <w:lastRenderedPageBreak/>
               <w:t>O(</w:t>
             </w:r>
             <w:r>
@@ -6088,13 +5603,7 @@
           <w:tcPr>
             <w:tcW w:w="1544" w:type="dxa"/>
           </w:tcPr>
-          <w:p>
-            <w:pPr>
-              <w:rPr>
-                <w:rFonts w:hint="eastAsia"/>
-              </w:rPr>
-            </w:pPr>
-          </w:p>
+          <w:p/>
         </w:tc>
       </w:tr>
       <w:tr>
@@ -6107,7 +5616,6 @@
               <w:rPr>
                 <w:rFonts w:hint="eastAsia"/>
               </w:rPr>
-              <w:lastRenderedPageBreak/>
               <w:t>解法</w:t>
             </w:r>
             <w:r>
@@ -6232,13 +5740,7 @@
           <w:tcPr>
             <w:tcW w:w="1544" w:type="dxa"/>
           </w:tcPr>
-          <w:p>
-            <w:pPr>
-              <w:rPr>
-                <w:rFonts w:hint="eastAsia"/>
-              </w:rPr>
-            </w:pPr>
-          </w:p>
+          <w:p/>
         </w:tc>
       </w:tr>
       <w:tr>
@@ -6368,6 +5870,59 @@
             <w:tcW w:w="1544" w:type="dxa"/>
           </w:tcPr>
           <w:p>
+            <w:r>
+              <w:rPr>
+                <w:rFonts w:hint="eastAsia"/>
+              </w:rPr>
+              <w:t>AC</w:t>
+            </w:r>
+            <w:r>
+              <w:rPr>
+                <w:rFonts w:hint="eastAsia"/>
+              </w:rPr>
+              <w:t>，不过耗时还是比较长</w:t>
+            </w:r>
+          </w:p>
+        </w:tc>
+      </w:tr>
+      <w:tr>
+        <w:tc>
+          <w:tcPr>
+            <w:tcW w:w="1001" w:type="dxa"/>
+          </w:tcPr>
+          <w:p>
+            <w:r>
+              <w:rPr>
+                <w:rFonts w:hint="eastAsia"/>
+              </w:rPr>
+              <w:t>解法</w:t>
+            </w:r>
+            <w:r>
+              <w:rPr>
+                <w:rFonts w:hint="eastAsia"/>
+              </w:rPr>
+              <w:t>8</w:t>
+            </w:r>
+          </w:p>
+        </w:tc>
+        <w:tc>
+          <w:tcPr>
+            <w:tcW w:w="2388" w:type="dxa"/>
+          </w:tcPr>
+          <w:p>
+            <w:r>
+              <w:rPr>
+                <w:rFonts w:hint="eastAsia"/>
+              </w:rPr>
+              <w:t>划分树</w:t>
+            </w:r>
+          </w:p>
+        </w:tc>
+        <w:tc>
+          <w:tcPr>
+            <w:tcW w:w="1914" w:type="dxa"/>
+          </w:tcPr>
+          <w:p>
             <w:pPr>
               <w:rPr>
                 <w:rFonts w:hint="eastAsia"/>
@@ -6377,20 +5932,112 @@
               <w:rPr>
                 <w:rFonts w:hint="eastAsia"/>
               </w:rPr>
+              <w:t>建树时间：</w:t>
+            </w:r>
+            <w:r>
+              <w:rPr>
+                <w:rFonts w:hint="eastAsia"/>
+              </w:rPr>
+              <w:t>O(N</w:t>
+            </w:r>
+            <w:r>
+              <w:rPr>
+                <w:rFonts w:hint="eastAsia"/>
+              </w:rPr>
+              <w:t>*logN</w:t>
+            </w:r>
+            <w:r>
+              <w:rPr>
+                <w:rFonts w:hint="eastAsia"/>
+              </w:rPr>
+              <w:t>)</w:t>
+            </w:r>
+          </w:p>
+          <w:p>
+            <w:r>
+              <w:rPr>
+                <w:rFonts w:hint="eastAsia"/>
+              </w:rPr>
+              <w:t>每次查询时间复</w:t>
+            </w:r>
+            <w:r>
+              <w:rPr>
+                <w:rFonts w:hint="eastAsia"/>
+              </w:rPr>
+              <w:lastRenderedPageBreak/>
+              <w:t>杂度：</w:t>
+            </w:r>
+            <w:r>
+              <w:rPr>
+                <w:rFonts w:hint="eastAsia"/>
+              </w:rPr>
+              <w:t>O(logN)</w:t>
+            </w:r>
+          </w:p>
+        </w:tc>
+        <w:tc>
+          <w:tcPr>
+            <w:tcW w:w="1675" w:type="dxa"/>
+          </w:tcPr>
+          <w:p>
+            <w:r>
+              <w:rPr>
+                <w:rFonts w:hint="eastAsia"/>
+              </w:rPr>
+              <w:lastRenderedPageBreak/>
+              <w:t>O(N</w:t>
+            </w:r>
+            <w:r>
+              <w:rPr>
+                <w:rFonts w:hint="eastAsia"/>
+              </w:rPr>
+              <w:t>logN</w:t>
+            </w:r>
+            <w:r>
+              <w:rPr>
+                <w:rFonts w:hint="eastAsia"/>
+              </w:rPr>
+              <w:t>)</w:t>
+            </w:r>
+          </w:p>
+        </w:tc>
+        <w:tc>
+          <w:tcPr>
+            <w:tcW w:w="1544" w:type="dxa"/>
+          </w:tcPr>
+          <w:p>
+            <w:r>
+              <w:rPr>
+                <w:rFonts w:hint="eastAsia"/>
+              </w:rPr>
               <w:t>AC</w:t>
             </w:r>
             <w:r>
               <w:rPr>
                 <w:rFonts w:hint="eastAsia"/>
               </w:rPr>
-              <w:t>，不过耗时还是比较长</w:t>
+              <w:t>，</w:t>
+            </w:r>
+            <w:r>
+              <w:rPr>
+                <w:rFonts w:hint="eastAsia"/>
+              </w:rPr>
+              <w:t>1s</w:t>
+            </w:r>
+            <w:r>
+              <w:rPr>
+                <w:rFonts w:hint="eastAsia"/>
+              </w:rPr>
+              <w:t>左右</w:t>
             </w:r>
           </w:p>
         </w:tc>
       </w:tr>
     </w:tbl>
-    <w:p/>
-    <w:p/>
+    <w:p>
+      <w:bookmarkStart w:id="0" w:name="_GoBack"/>
+      <w:bookmarkEnd w:id="0"/>
+    </w:p>
     <w:sectPr>
       <w:pgSz w:w="11906" w:h="16838"/>
       <w:pgMar w:top="1440" w:right="1800" w:bottom="1440" w:left="1800" w:header="851" w:footer="992" w:gutter="0"/>
